--- a/Azure Unzip with Java details.docx
+++ b/Azure Unzip with Java details.docx
@@ -150,15 +150,7 @@
         <w:rPr>
           <w:rFonts w:cstheme="minorHAnsi"/>
         </w:rPr>
-        <w:t xml:space="preserve"> time it will be added to poison queue.  We can manipulate it based on our requirement. </w:t>
-      </w:r>
-      <w:bookmarkStart w:id="0" w:name="_GoBack"/>
-      <w:bookmarkEnd w:id="0"/>
-      <w:r>
-        <w:rPr>
-          <w:rFonts w:cstheme="minorHAnsi"/>
-        </w:rPr>
-        <w:t xml:space="preserve"> </w:t>
+        <w:t xml:space="preserve"> time it will be added to poison queue.  We can manipulate it based on our requirement.  </w:t>
       </w:r>
     </w:p>
     <w:p>
@@ -180,6 +172,28 @@
           <w:lang w:val="en-US"/>
         </w:rPr>
         <w:t>Prerequisites</w:t>
+      </w:r>
+      <w:r>
+        <w:rPr>
+          <w:rFonts w:cstheme="minorHAnsi"/>
+          <w:b/>
+          <w:sz w:val="24"/>
+          <w:szCs w:val="24"/>
+          <w:lang w:val="en-US"/>
+        </w:rPr>
+        <w:t xml:space="preserve"> (This is required if you want to deploy app to azure as function app</w:t>
+      </w:r>
+      <w:bookmarkStart w:id="0" w:name="_GoBack"/>
+      <w:bookmarkEnd w:id="0"/>
+      <w:r>
+        <w:rPr>
+          <w:rFonts w:cstheme="minorHAnsi"/>
+          <w:b/>
+          <w:sz w:val="24"/>
+          <w:szCs w:val="24"/>
+          <w:lang w:val="en-US"/>
+        </w:rPr>
+        <w:t>)</w:t>
       </w:r>
     </w:p>
     <w:p>
@@ -363,13 +377,23 @@
         </w:rPr>
         <w:t xml:space="preserve">In a terminal or command window, run </w:t>
       </w:r>
+      <w:proofErr w:type="spellStart"/>
       <w:r>
         <w:rPr>
           <w:rFonts w:cstheme="minorHAnsi"/>
           <w:highlight w:val="yellow"/>
           <w:lang w:val="en-US"/>
         </w:rPr>
-        <w:t>func --version</w:t>
+        <w:t>func</w:t>
+      </w:r>
+      <w:proofErr w:type="spellEnd"/>
+      <w:r>
+        <w:rPr>
+          <w:rFonts w:cstheme="minorHAnsi"/>
+          <w:highlight w:val="yellow"/>
+          <w:lang w:val="en-US"/>
+        </w:rPr>
+        <w:t xml:space="preserve"> --version</w:t>
       </w:r>
       <w:r>
         <w:rPr>
@@ -398,13 +422,25 @@
         </w:rPr>
         <w:t xml:space="preserve">Run </w:t>
       </w:r>
+      <w:proofErr w:type="spellStart"/>
+      <w:proofErr w:type="gramStart"/>
       <w:r>
         <w:rPr>
           <w:rFonts w:cstheme="minorHAnsi"/>
           <w:highlight w:val="yellow"/>
           <w:lang w:val="en-US"/>
         </w:rPr>
-        <w:t>az --version</w:t>
+        <w:t>az</w:t>
+      </w:r>
+      <w:proofErr w:type="spellEnd"/>
+      <w:proofErr w:type="gramEnd"/>
+      <w:r>
+        <w:rPr>
+          <w:rFonts w:cstheme="minorHAnsi"/>
+          <w:highlight w:val="yellow"/>
+          <w:lang w:val="en-US"/>
+        </w:rPr>
+        <w:t xml:space="preserve"> --version</w:t>
       </w:r>
       <w:r>
         <w:rPr>
@@ -433,13 +469,25 @@
         </w:rPr>
         <w:t xml:space="preserve">Run </w:t>
       </w:r>
+      <w:proofErr w:type="spellStart"/>
+      <w:proofErr w:type="gramStart"/>
       <w:r>
         <w:rPr>
           <w:rFonts w:cstheme="minorHAnsi"/>
           <w:highlight w:val="yellow"/>
           <w:lang w:val="en-US"/>
         </w:rPr>
-        <w:t>az login</w:t>
+        <w:t>az</w:t>
+      </w:r>
+      <w:proofErr w:type="spellEnd"/>
+      <w:proofErr w:type="gramEnd"/>
+      <w:r>
+        <w:rPr>
+          <w:rFonts w:cstheme="minorHAnsi"/>
+          <w:highlight w:val="yellow"/>
+          <w:lang w:val="en-US"/>
+        </w:rPr>
+        <w:t xml:space="preserve"> login</w:t>
       </w:r>
       <w:r>
         <w:rPr>
@@ -753,7 +801,23 @@
           <w:rFonts w:cstheme="minorHAnsi"/>
           <w:lang w:val="en-US"/>
         </w:rPr>
-        <w:t xml:space="preserve">In POM.xml file update the function name to “AzureQueueTriggerTest” and add following  dependency </w:t>
+        <w:t>In POM.xml file update the function name to “</w:t>
+      </w:r>
+      <w:proofErr w:type="spellStart"/>
+      <w:r>
+        <w:rPr>
+          <w:rFonts w:cstheme="minorHAnsi"/>
+          <w:lang w:val="en-US"/>
+        </w:rPr>
+        <w:t>AzureQueueTriggerTest</w:t>
+      </w:r>
+      <w:proofErr w:type="spellEnd"/>
+      <w:r>
+        <w:rPr>
+          <w:rFonts w:cstheme="minorHAnsi"/>
+          <w:lang w:val="en-US"/>
+        </w:rPr>
+        <w:t xml:space="preserve">” and add following  dependency </w:t>
       </w:r>
     </w:p>
     <w:p>
@@ -784,6 +848,7 @@
         </w:rPr>
         <w:t>&lt;</w:t>
       </w:r>
+      <w:proofErr w:type="gramStart"/>
       <w:r>
         <w:rPr>
           <w:rFonts w:cstheme="minorHAnsi"/>
@@ -795,6 +860,7 @@
         </w:rPr>
         <w:t>dependency</w:t>
       </w:r>
+      <w:proofErr w:type="gramEnd"/>
       <w:r>
         <w:rPr>
           <w:rFonts w:cstheme="minorHAnsi"/>
@@ -853,6 +919,7 @@
         </w:rPr>
         <w:t>&lt;</w:t>
       </w:r>
+      <w:proofErr w:type="spellStart"/>
       <w:r>
         <w:rPr>
           <w:rFonts w:cstheme="minorHAnsi"/>
@@ -864,6 +931,7 @@
         </w:rPr>
         <w:t>groupId</w:t>
       </w:r>
+      <w:proofErr w:type="spellEnd"/>
       <w:r>
         <w:rPr>
           <w:rFonts w:cstheme="minorHAnsi"/>
@@ -873,6 +941,7 @@
         </w:rPr>
         <w:t>&gt;</w:t>
       </w:r>
+      <w:proofErr w:type="spellStart"/>
       <w:r>
         <w:rPr>
           <w:rFonts w:cstheme="minorHAnsi"/>
@@ -882,6 +951,7 @@
         </w:rPr>
         <w:t>com.microsoft.azure</w:t>
       </w:r>
+      <w:proofErr w:type="spellEnd"/>
       <w:r>
         <w:rPr>
           <w:rFonts w:cstheme="minorHAnsi"/>
@@ -891,6 +961,7 @@
         </w:rPr>
         <w:t>&lt;/</w:t>
       </w:r>
+      <w:proofErr w:type="spellStart"/>
       <w:r>
         <w:rPr>
           <w:rFonts w:cstheme="minorHAnsi"/>
@@ -902,6 +973,7 @@
         </w:rPr>
         <w:t>groupId</w:t>
       </w:r>
+      <w:proofErr w:type="spellEnd"/>
       <w:r>
         <w:rPr>
           <w:rFonts w:cstheme="minorHAnsi"/>
@@ -960,6 +1032,8 @@
         </w:rPr>
         <w:t>&lt;</w:t>
       </w:r>
+      <w:proofErr w:type="spellStart"/>
+      <w:proofErr w:type="gramStart"/>
       <w:r>
         <w:rPr>
           <w:rFonts w:cstheme="minorHAnsi"/>
@@ -971,6 +1045,7 @@
         </w:rPr>
         <w:t>artifactId</w:t>
       </w:r>
+      <w:proofErr w:type="spellEnd"/>
       <w:r>
         <w:rPr>
           <w:rFonts w:cstheme="minorHAnsi"/>
@@ -980,6 +1055,7 @@
         </w:rPr>
         <w:t>&gt;</w:t>
       </w:r>
+      <w:proofErr w:type="gramEnd"/>
       <w:r>
         <w:rPr>
           <w:rFonts w:cstheme="minorHAnsi"/>
@@ -998,6 +1074,7 @@
         </w:rPr>
         <w:t>&lt;/</w:t>
       </w:r>
+      <w:proofErr w:type="spellStart"/>
       <w:r>
         <w:rPr>
           <w:rFonts w:cstheme="minorHAnsi"/>
@@ -1009,6 +1086,7 @@
         </w:rPr>
         <w:t>artifactId</w:t>
       </w:r>
+      <w:proofErr w:type="spellEnd"/>
       <w:r>
         <w:rPr>
           <w:rFonts w:cstheme="minorHAnsi"/>
@@ -1430,7 +1508,71 @@
           <w:rFonts w:cstheme="minorHAnsi"/>
           <w:lang w:val="en-US"/>
         </w:rPr>
-        <w:t xml:space="preserve">. @QueueTrigger annotation which acts as listener message queue and gets triggered when message is entered to queue, we need to pass queueName, connection which is defined in lock.settings.json file dataType should be empty as we are using </w:t>
+        <w:t>. @</w:t>
+      </w:r>
+      <w:proofErr w:type="spellStart"/>
+      <w:r>
+        <w:rPr>
+          <w:rFonts w:cstheme="minorHAnsi"/>
+          <w:lang w:val="en-US"/>
+        </w:rPr>
+        <w:t>QueueTrigger</w:t>
+      </w:r>
+      <w:proofErr w:type="spellEnd"/>
+      <w:r>
+        <w:rPr>
+          <w:rFonts w:cstheme="minorHAnsi"/>
+          <w:lang w:val="en-US"/>
+        </w:rPr>
+        <w:t xml:space="preserve"> annotation which acts as listener message queue and gets triggered when message is entered to queue, we need to pass </w:t>
+      </w:r>
+      <w:proofErr w:type="spellStart"/>
+      <w:r>
+        <w:rPr>
+          <w:rFonts w:cstheme="minorHAnsi"/>
+          <w:lang w:val="en-US"/>
+        </w:rPr>
+        <w:t>queueName</w:t>
+      </w:r>
+      <w:proofErr w:type="spellEnd"/>
+      <w:r>
+        <w:rPr>
+          <w:rFonts w:cstheme="minorHAnsi"/>
+          <w:lang w:val="en-US"/>
+        </w:rPr>
+        <w:t xml:space="preserve">, connection which is defined in </w:t>
+      </w:r>
+      <w:proofErr w:type="spellStart"/>
+      <w:r>
+        <w:rPr>
+          <w:rFonts w:cstheme="minorHAnsi"/>
+          <w:lang w:val="en-US"/>
+        </w:rPr>
+        <w:t>lock.settings.json</w:t>
+      </w:r>
+      <w:proofErr w:type="spellEnd"/>
+      <w:r>
+        <w:rPr>
+          <w:rFonts w:cstheme="minorHAnsi"/>
+          <w:lang w:val="en-US"/>
+        </w:rPr>
+        <w:t xml:space="preserve"> file </w:t>
+      </w:r>
+      <w:proofErr w:type="spellStart"/>
+      <w:r>
+        <w:rPr>
+          <w:rFonts w:cstheme="minorHAnsi"/>
+          <w:lang w:val="en-US"/>
+        </w:rPr>
+        <w:t>dataType</w:t>
+      </w:r>
+      <w:proofErr w:type="spellEnd"/>
+      <w:r>
+        <w:rPr>
+          <w:rFonts w:cstheme="minorHAnsi"/>
+          <w:lang w:val="en-US"/>
+        </w:rPr>
+        <w:t xml:space="preserve"> should be empty as we are using </w:t>
       </w:r>
       <w:r>
         <w:rPr>
@@ -1460,7 +1602,55 @@
           <w:rFonts w:cstheme="minorHAnsi"/>
           <w:lang w:val="en-US"/>
         </w:rPr>
-        <w:t xml:space="preserve">@BlobInput annotation represents input  to the method as we are providing zip file as input. We need to pass dataType  as binary </w:t>
+        <w:t>@</w:t>
+      </w:r>
+      <w:proofErr w:type="spellStart"/>
+      <w:r>
+        <w:rPr>
+          <w:rFonts w:cstheme="minorHAnsi"/>
+          <w:lang w:val="en-US"/>
+        </w:rPr>
+        <w:t>BlobInput</w:t>
+      </w:r>
+      <w:proofErr w:type="spellEnd"/>
+      <w:r>
+        <w:rPr>
+          <w:rFonts w:cstheme="minorHAnsi"/>
+          <w:lang w:val="en-US"/>
+        </w:rPr>
+        <w:t xml:space="preserve"> annotation represents </w:t>
+      </w:r>
+      <w:proofErr w:type="gramStart"/>
+      <w:r>
+        <w:rPr>
+          <w:rFonts w:cstheme="minorHAnsi"/>
+          <w:lang w:val="en-US"/>
+        </w:rPr>
+        <w:t>input  to</w:t>
+      </w:r>
+      <w:proofErr w:type="gramEnd"/>
+      <w:r>
+        <w:rPr>
+          <w:rFonts w:cstheme="minorHAnsi"/>
+          <w:lang w:val="en-US"/>
+        </w:rPr>
+        <w:t xml:space="preserve"> the method as we are providing zip file as input. We need to pass </w:t>
+      </w:r>
+      <w:proofErr w:type="spellStart"/>
+      <w:r>
+        <w:rPr>
+          <w:rFonts w:cstheme="minorHAnsi"/>
+          <w:lang w:val="en-US"/>
+        </w:rPr>
+        <w:t>dataType</w:t>
+      </w:r>
+      <w:proofErr w:type="spellEnd"/>
+      <w:r>
+        <w:rPr>
+          <w:rFonts w:cstheme="minorHAnsi"/>
+          <w:lang w:val="en-US"/>
+        </w:rPr>
+        <w:t xml:space="preserve">  as binary </w:t>
       </w:r>
       <w:r>
         <w:rPr>
@@ -1481,7 +1671,23 @@
           <w:rFonts w:cstheme="minorHAnsi"/>
           <w:lang w:val="en-US"/>
         </w:rPr>
-        <w:t xml:space="preserve">, connection which is defined in lock.settings.json, path to the zip file on azure blob storage as I have file path in </w:t>
+        <w:t xml:space="preserve">, connection which is defined in </w:t>
+      </w:r>
+      <w:proofErr w:type="spellStart"/>
+      <w:r>
+        <w:rPr>
+          <w:rFonts w:cstheme="minorHAnsi"/>
+          <w:lang w:val="en-US"/>
+        </w:rPr>
+        <w:t>lock.settings.json</w:t>
+      </w:r>
+      <w:proofErr w:type="spellEnd"/>
+      <w:r>
+        <w:rPr>
+          <w:rFonts w:cstheme="minorHAnsi"/>
+          <w:lang w:val="en-US"/>
+        </w:rPr>
+        <w:t xml:space="preserve">, path to the zip file on azure blob storage as I have file path in </w:t>
       </w:r>
       <w:r>
         <w:rPr>
@@ -1511,202 +1717,527 @@
           <w:rFonts w:cstheme="minorHAnsi"/>
           <w:lang w:val="en-US"/>
         </w:rPr>
-        <w:t>Zip file will be unzipped and uploaded to defined container on azure blob storage (Create container on azure pass the same name to containerName variable)</w:t>
-      </w:r>
-    </w:p>
-    <w:p>
-      <w:pPr>
-        <w:pStyle w:val="ListParagraph"/>
-        <w:rPr>
-          <w:rFonts w:cstheme="minorHAnsi"/>
-          <w:lang w:val="en-US"/>
-        </w:rPr>
-      </w:pPr>
-    </w:p>
-    <w:p>
-      <w:pPr>
-        <w:pStyle w:val="ListParagraph"/>
-        <w:rPr>
-          <w:rFonts w:cstheme="minorHAnsi"/>
-          <w:color w:val="F79646" w:themeColor="accent6"/>
-          <w:lang w:val="en-US"/>
-        </w:rPr>
-      </w:pPr>
-      <w:r>
-        <w:rPr>
-          <w:rFonts w:cstheme="minorHAnsi"/>
-          <w:color w:val="F79646" w:themeColor="accent6"/>
-          <w:lang w:val="en-US"/>
-        </w:rPr>
-        <w:t>@FunctionName("queueprocessor")</w:t>
-      </w:r>
-    </w:p>
-    <w:p>
-      <w:pPr>
-        <w:pStyle w:val="ListParagraph"/>
-        <w:rPr>
-          <w:rFonts w:cstheme="minorHAnsi"/>
-          <w:color w:val="F79646" w:themeColor="accent6"/>
-          <w:lang w:val="en-US"/>
-        </w:rPr>
-      </w:pPr>
-      <w:r>
-        <w:rPr>
-          <w:rFonts w:cstheme="minorHAnsi"/>
-          <w:color w:val="F79646" w:themeColor="accent6"/>
-          <w:lang w:val="en-US"/>
-        </w:rPr>
-        <w:tab/>
-        <w:t>public void run(</w:t>
-      </w:r>
-    </w:p>
-    <w:p>
-      <w:pPr>
-        <w:pStyle w:val="ListParagraph"/>
-        <w:rPr>
-          <w:rFonts w:cstheme="minorHAnsi"/>
-          <w:color w:val="F79646" w:themeColor="accent6"/>
-          <w:lang w:val="en-US"/>
-        </w:rPr>
-      </w:pPr>
-      <w:r>
-        <w:rPr>
-          <w:rFonts w:cstheme="minorHAnsi"/>
-          <w:color w:val="F79646" w:themeColor="accent6"/>
-          <w:lang w:val="en-US"/>
-        </w:rPr>
-        <w:tab/>
-        <w:t xml:space="preserve">   @QueueTrigger(name = "msg",</w:t>
-      </w:r>
-    </w:p>
-    <w:p>
-      <w:pPr>
-        <w:pStyle w:val="ListParagraph"/>
-        <w:rPr>
-          <w:rFonts w:cstheme="minorHAnsi"/>
-          <w:color w:val="F79646" w:themeColor="accent6"/>
-          <w:lang w:val="en-US"/>
-        </w:rPr>
-      </w:pPr>
-      <w:r>
-        <w:rPr>
-          <w:rFonts w:cstheme="minorHAnsi"/>
-          <w:color w:val="F79646" w:themeColor="accent6"/>
-          <w:lang w:val="en-US"/>
-        </w:rPr>
-        <w:tab/>
-        <w:t xml:space="preserve">                  queueName = "queuetest",</w:t>
-      </w:r>
-    </w:p>
-    <w:p>
-      <w:pPr>
-        <w:pStyle w:val="ListParagraph"/>
-        <w:rPr>
-          <w:rFonts w:cstheme="minorHAnsi"/>
-          <w:color w:val="F79646" w:themeColor="accent6"/>
-          <w:lang w:val="en-US"/>
-        </w:rPr>
-      </w:pPr>
-      <w:r>
-        <w:rPr>
-          <w:rFonts w:cstheme="minorHAnsi"/>
-          <w:color w:val="F79646" w:themeColor="accent6"/>
-          <w:lang w:val="en-US"/>
-        </w:rPr>
-        <w:tab/>
-        <w:t xml:space="preserve">                  dataType = "",</w:t>
-      </w:r>
-    </w:p>
-    <w:p>
-      <w:pPr>
-        <w:pStyle w:val="ListParagraph"/>
-        <w:rPr>
-          <w:rFonts w:cstheme="minorHAnsi"/>
-          <w:color w:val="F79646" w:themeColor="accent6"/>
-          <w:lang w:val="en-US"/>
-        </w:rPr>
-      </w:pPr>
-      <w:r>
-        <w:rPr>
-          <w:rFonts w:cstheme="minorHAnsi"/>
-          <w:color w:val="F79646" w:themeColor="accent6"/>
-          <w:lang w:val="en-US"/>
-        </w:rPr>
-        <w:tab/>
-        <w:t xml:space="preserve">                  connection = "AzureWebJobsStorage") Details message,</w:t>
-      </w:r>
-    </w:p>
-    <w:p>
-      <w:pPr>
-        <w:pStyle w:val="ListParagraph"/>
-        <w:rPr>
-          <w:rFonts w:cstheme="minorHAnsi"/>
-          <w:color w:val="F79646" w:themeColor="accent6"/>
-          <w:lang w:val="en-US"/>
-        </w:rPr>
-      </w:pPr>
-      <w:r>
-        <w:rPr>
-          <w:rFonts w:cstheme="minorHAnsi"/>
-          <w:color w:val="F79646" w:themeColor="accent6"/>
-          <w:lang w:val="en-US"/>
-        </w:rPr>
-        <w:tab/>
-        <w:t xml:space="preserve">    final ExecutionContext executionContext,</w:t>
-      </w:r>
-    </w:p>
-    <w:p>
-      <w:pPr>
-        <w:pStyle w:val="ListParagraph"/>
-        <w:rPr>
-          <w:rFonts w:cstheme="minorHAnsi"/>
-          <w:color w:val="F79646" w:themeColor="accent6"/>
-          <w:lang w:val="en-US"/>
-        </w:rPr>
-      </w:pPr>
-      <w:r>
-        <w:rPr>
-          <w:rFonts w:cstheme="minorHAnsi"/>
-          <w:color w:val="F79646" w:themeColor="accent6"/>
-          <w:lang w:val="en-US"/>
-        </w:rPr>
-        <w:tab/>
-        <w:t xml:space="preserve">    @BlobInput(</w:t>
-      </w:r>
-    </w:p>
-    <w:p>
-      <w:pPr>
-        <w:pStyle w:val="ListParagraph"/>
-        <w:rPr>
-          <w:rFonts w:cstheme="minorHAnsi"/>
-          <w:color w:val="F79646" w:themeColor="accent6"/>
-          <w:lang w:val="en-US"/>
-        </w:rPr>
-      </w:pPr>
-      <w:r>
-        <w:rPr>
-          <w:rFonts w:cstheme="minorHAnsi"/>
-          <w:color w:val="F79646" w:themeColor="accent6"/>
-          <w:lang w:val="en-US"/>
-        </w:rPr>
-        <w:tab/>
-      </w:r>
-      <w:r>
-        <w:rPr>
-          <w:rFonts w:cstheme="minorHAnsi"/>
-          <w:color w:val="F79646" w:themeColor="accent6"/>
-          <w:lang w:val="en-US"/>
-        </w:rPr>
-        <w:tab/>
-      </w:r>
-      <w:r>
-        <w:rPr>
-          <w:rFonts w:cstheme="minorHAnsi"/>
-          <w:color w:val="F79646" w:themeColor="accent6"/>
-          <w:lang w:val="en-US"/>
-        </w:rPr>
-        <w:tab/>
-        <w:t xml:space="preserve">      name = "file", </w:t>
+        <w:t xml:space="preserve">Zip file will be unzipped and uploaded to defined container on azure blob storage (Create container on azure pass the same name to </w:t>
+      </w:r>
+      <w:proofErr w:type="spellStart"/>
+      <w:r>
+        <w:rPr>
+          <w:rFonts w:cstheme="minorHAnsi"/>
+          <w:lang w:val="en-US"/>
+        </w:rPr>
+        <w:t>containerName</w:t>
+      </w:r>
+      <w:proofErr w:type="spellEnd"/>
+      <w:r>
+        <w:rPr>
+          <w:rFonts w:cstheme="minorHAnsi"/>
+          <w:lang w:val="en-US"/>
+        </w:rPr>
+        <w:t xml:space="preserve"> variable)</w:t>
+      </w:r>
+    </w:p>
+    <w:p>
+      <w:pPr>
+        <w:pStyle w:val="ListParagraph"/>
+        <w:rPr>
+          <w:rFonts w:cstheme="minorHAnsi"/>
+          <w:lang w:val="en-US"/>
+        </w:rPr>
+      </w:pPr>
+    </w:p>
+    <w:p>
+      <w:pPr>
+        <w:pStyle w:val="ListParagraph"/>
+        <w:rPr>
+          <w:rFonts w:cstheme="minorHAnsi"/>
+          <w:color w:val="F79646" w:themeColor="accent6"/>
+          <w:lang w:val="en-US"/>
+        </w:rPr>
+      </w:pPr>
+      <w:proofErr w:type="gramStart"/>
+      <w:r>
+        <w:rPr>
+          <w:rFonts w:cstheme="minorHAnsi"/>
+          <w:color w:val="F79646" w:themeColor="accent6"/>
+          <w:lang w:val="en-US"/>
+        </w:rPr>
+        <w:t>@</w:t>
+      </w:r>
+      <w:proofErr w:type="spellStart"/>
+      <w:r>
+        <w:rPr>
+          <w:rFonts w:cstheme="minorHAnsi"/>
+          <w:color w:val="F79646" w:themeColor="accent6"/>
+          <w:lang w:val="en-US"/>
+        </w:rPr>
+        <w:t>FunctionName</w:t>
+      </w:r>
+      <w:proofErr w:type="spellEnd"/>
+      <w:r>
+        <w:rPr>
+          <w:rFonts w:cstheme="minorHAnsi"/>
+          <w:color w:val="F79646" w:themeColor="accent6"/>
+          <w:lang w:val="en-US"/>
+        </w:rPr>
+        <w:t>(</w:t>
+      </w:r>
+      <w:proofErr w:type="gramEnd"/>
+      <w:r>
+        <w:rPr>
+          <w:rFonts w:cstheme="minorHAnsi"/>
+          <w:color w:val="F79646" w:themeColor="accent6"/>
+          <w:lang w:val="en-US"/>
+        </w:rPr>
+        <w:t>"</w:t>
+      </w:r>
+      <w:proofErr w:type="spellStart"/>
+      <w:r>
+        <w:rPr>
+          <w:rFonts w:cstheme="minorHAnsi"/>
+          <w:color w:val="F79646" w:themeColor="accent6"/>
+          <w:lang w:val="en-US"/>
+        </w:rPr>
+        <w:t>queueprocessor</w:t>
+      </w:r>
+      <w:proofErr w:type="spellEnd"/>
+      <w:r>
+        <w:rPr>
+          <w:rFonts w:cstheme="minorHAnsi"/>
+          <w:color w:val="F79646" w:themeColor="accent6"/>
+          <w:lang w:val="en-US"/>
+        </w:rPr>
+        <w:t>")</w:t>
+      </w:r>
+    </w:p>
+    <w:p>
+      <w:pPr>
+        <w:pStyle w:val="ListParagraph"/>
+        <w:rPr>
+          <w:rFonts w:cstheme="minorHAnsi"/>
+          <w:color w:val="F79646" w:themeColor="accent6"/>
+          <w:lang w:val="en-US"/>
+        </w:rPr>
+      </w:pPr>
+      <w:r>
+        <w:rPr>
+          <w:rFonts w:cstheme="minorHAnsi"/>
+          <w:color w:val="F79646" w:themeColor="accent6"/>
+          <w:lang w:val="en-US"/>
+        </w:rPr>
+        <w:tab/>
+      </w:r>
+      <w:proofErr w:type="gramStart"/>
+      <w:r>
+        <w:rPr>
+          <w:rFonts w:cstheme="minorHAnsi"/>
+          <w:color w:val="F79646" w:themeColor="accent6"/>
+          <w:lang w:val="en-US"/>
+        </w:rPr>
+        <w:t>public</w:t>
+      </w:r>
+      <w:proofErr w:type="gramEnd"/>
+      <w:r>
+        <w:rPr>
+          <w:rFonts w:cstheme="minorHAnsi"/>
+          <w:color w:val="F79646" w:themeColor="accent6"/>
+          <w:lang w:val="en-US"/>
+        </w:rPr>
+        <w:t xml:space="preserve"> void run(</w:t>
+      </w:r>
+    </w:p>
+    <w:p>
+      <w:pPr>
+        <w:pStyle w:val="ListParagraph"/>
+        <w:rPr>
+          <w:rFonts w:cstheme="minorHAnsi"/>
+          <w:color w:val="F79646" w:themeColor="accent6"/>
+          <w:lang w:val="en-US"/>
+        </w:rPr>
+      </w:pPr>
+      <w:r>
+        <w:rPr>
+          <w:rFonts w:cstheme="minorHAnsi"/>
+          <w:color w:val="F79646" w:themeColor="accent6"/>
+          <w:lang w:val="en-US"/>
+        </w:rPr>
+        <w:tab/>
+        <w:t xml:space="preserve">   </w:t>
+      </w:r>
+      <w:proofErr w:type="gramStart"/>
+      <w:r>
+        <w:rPr>
+          <w:rFonts w:cstheme="minorHAnsi"/>
+          <w:color w:val="F79646" w:themeColor="accent6"/>
+          <w:lang w:val="en-US"/>
+        </w:rPr>
+        <w:t>@</w:t>
+      </w:r>
+      <w:proofErr w:type="spellStart"/>
+      <w:r>
+        <w:rPr>
+          <w:rFonts w:cstheme="minorHAnsi"/>
+          <w:color w:val="F79646" w:themeColor="accent6"/>
+          <w:lang w:val="en-US"/>
+        </w:rPr>
+        <w:t>QueueTrigger</w:t>
+      </w:r>
+      <w:proofErr w:type="spellEnd"/>
+      <w:r>
+        <w:rPr>
+          <w:rFonts w:cstheme="minorHAnsi"/>
+          <w:color w:val="F79646" w:themeColor="accent6"/>
+          <w:lang w:val="en-US"/>
+        </w:rPr>
+        <w:t>(</w:t>
+      </w:r>
+      <w:proofErr w:type="gramEnd"/>
+      <w:r>
+        <w:rPr>
+          <w:rFonts w:cstheme="minorHAnsi"/>
+          <w:color w:val="F79646" w:themeColor="accent6"/>
+          <w:lang w:val="en-US"/>
+        </w:rPr>
+        <w:t>name = "</w:t>
+      </w:r>
+      <w:proofErr w:type="spellStart"/>
+      <w:r>
+        <w:rPr>
+          <w:rFonts w:cstheme="minorHAnsi"/>
+          <w:color w:val="F79646" w:themeColor="accent6"/>
+          <w:lang w:val="en-US"/>
+        </w:rPr>
+        <w:t>msg</w:t>
+      </w:r>
+      <w:proofErr w:type="spellEnd"/>
+      <w:r>
+        <w:rPr>
+          <w:rFonts w:cstheme="minorHAnsi"/>
+          <w:color w:val="F79646" w:themeColor="accent6"/>
+          <w:lang w:val="en-US"/>
+        </w:rPr>
+        <w:t>",</w:t>
+      </w:r>
+    </w:p>
+    <w:p>
+      <w:pPr>
+        <w:pStyle w:val="ListParagraph"/>
+        <w:rPr>
+          <w:rFonts w:cstheme="minorHAnsi"/>
+          <w:color w:val="F79646" w:themeColor="accent6"/>
+          <w:lang w:val="en-US"/>
+        </w:rPr>
+      </w:pPr>
+      <w:r>
+        <w:rPr>
+          <w:rFonts w:cstheme="minorHAnsi"/>
+          <w:color w:val="F79646" w:themeColor="accent6"/>
+          <w:lang w:val="en-US"/>
+        </w:rPr>
+        <w:tab/>
+        <w:t xml:space="preserve">                  </w:t>
+      </w:r>
+      <w:proofErr w:type="spellStart"/>
+      <w:proofErr w:type="gramStart"/>
+      <w:r>
+        <w:rPr>
+          <w:rFonts w:cstheme="minorHAnsi"/>
+          <w:color w:val="F79646" w:themeColor="accent6"/>
+          <w:lang w:val="en-US"/>
+        </w:rPr>
+        <w:t>queueName</w:t>
+      </w:r>
+      <w:proofErr w:type="spellEnd"/>
+      <w:proofErr w:type="gramEnd"/>
+      <w:r>
+        <w:rPr>
+          <w:rFonts w:cstheme="minorHAnsi"/>
+          <w:color w:val="F79646" w:themeColor="accent6"/>
+          <w:lang w:val="en-US"/>
+        </w:rPr>
+        <w:t xml:space="preserve"> = "</w:t>
+      </w:r>
+      <w:proofErr w:type="spellStart"/>
+      <w:r>
+        <w:rPr>
+          <w:rFonts w:cstheme="minorHAnsi"/>
+          <w:color w:val="F79646" w:themeColor="accent6"/>
+          <w:lang w:val="en-US"/>
+        </w:rPr>
+        <w:t>queuetest</w:t>
+      </w:r>
+      <w:proofErr w:type="spellEnd"/>
+      <w:r>
+        <w:rPr>
+          <w:rFonts w:cstheme="minorHAnsi"/>
+          <w:color w:val="F79646" w:themeColor="accent6"/>
+          <w:lang w:val="en-US"/>
+        </w:rPr>
+        <w:t>",</w:t>
+      </w:r>
+    </w:p>
+    <w:p>
+      <w:pPr>
+        <w:pStyle w:val="ListParagraph"/>
+        <w:rPr>
+          <w:rFonts w:cstheme="minorHAnsi"/>
+          <w:color w:val="F79646" w:themeColor="accent6"/>
+          <w:lang w:val="en-US"/>
+        </w:rPr>
+      </w:pPr>
+      <w:r>
+        <w:rPr>
+          <w:rFonts w:cstheme="minorHAnsi"/>
+          <w:color w:val="F79646" w:themeColor="accent6"/>
+          <w:lang w:val="en-US"/>
+        </w:rPr>
+        <w:tab/>
+        <w:t xml:space="preserve">                  </w:t>
+      </w:r>
+      <w:proofErr w:type="spellStart"/>
+      <w:r>
+        <w:rPr>
+          <w:rFonts w:cstheme="minorHAnsi"/>
+          <w:color w:val="F79646" w:themeColor="accent6"/>
+          <w:lang w:val="en-US"/>
+        </w:rPr>
+        <w:t>dataType</w:t>
+      </w:r>
+      <w:proofErr w:type="spellEnd"/>
+      <w:r>
+        <w:rPr>
+          <w:rFonts w:cstheme="minorHAnsi"/>
+          <w:color w:val="F79646" w:themeColor="accent6"/>
+          <w:lang w:val="en-US"/>
+        </w:rPr>
+        <w:t xml:space="preserve"> = "",</w:t>
+      </w:r>
+    </w:p>
+    <w:p>
+      <w:pPr>
+        <w:pStyle w:val="ListParagraph"/>
+        <w:rPr>
+          <w:rFonts w:cstheme="minorHAnsi"/>
+          <w:color w:val="F79646" w:themeColor="accent6"/>
+          <w:lang w:val="en-US"/>
+        </w:rPr>
+      </w:pPr>
+      <w:r>
+        <w:rPr>
+          <w:rFonts w:cstheme="minorHAnsi"/>
+          <w:color w:val="F79646" w:themeColor="accent6"/>
+          <w:lang w:val="en-US"/>
+        </w:rPr>
+        <w:tab/>
+        <w:t xml:space="preserve">                  </w:t>
+      </w:r>
+      <w:proofErr w:type="gramStart"/>
+      <w:r>
+        <w:rPr>
+          <w:rFonts w:cstheme="minorHAnsi"/>
+          <w:color w:val="F79646" w:themeColor="accent6"/>
+          <w:lang w:val="en-US"/>
+        </w:rPr>
+        <w:t>connection</w:t>
+      </w:r>
+      <w:proofErr w:type="gramEnd"/>
+      <w:r>
+        <w:rPr>
+          <w:rFonts w:cstheme="minorHAnsi"/>
+          <w:color w:val="F79646" w:themeColor="accent6"/>
+          <w:lang w:val="en-US"/>
+        </w:rPr>
+        <w:t xml:space="preserve"> = "</w:t>
+      </w:r>
+      <w:proofErr w:type="spellStart"/>
+      <w:r>
+        <w:rPr>
+          <w:rFonts w:cstheme="minorHAnsi"/>
+          <w:color w:val="F79646" w:themeColor="accent6"/>
+          <w:lang w:val="en-US"/>
+        </w:rPr>
+        <w:t>AzureWebJobsStorage</w:t>
+      </w:r>
+      <w:proofErr w:type="spellEnd"/>
+      <w:r>
+        <w:rPr>
+          <w:rFonts w:cstheme="minorHAnsi"/>
+          <w:color w:val="F79646" w:themeColor="accent6"/>
+          <w:lang w:val="en-US"/>
+        </w:rPr>
+        <w:t>") Details message,</w:t>
+      </w:r>
+    </w:p>
+    <w:p>
+      <w:pPr>
+        <w:pStyle w:val="ListParagraph"/>
+        <w:rPr>
+          <w:rFonts w:cstheme="minorHAnsi"/>
+          <w:color w:val="F79646" w:themeColor="accent6"/>
+          <w:lang w:val="en-US"/>
+        </w:rPr>
+      </w:pPr>
+      <w:r>
+        <w:rPr>
+          <w:rFonts w:cstheme="minorHAnsi"/>
+          <w:color w:val="F79646" w:themeColor="accent6"/>
+          <w:lang w:val="en-US"/>
+        </w:rPr>
+        <w:tab/>
+        <w:t xml:space="preserve">    </w:t>
+      </w:r>
+      <w:proofErr w:type="gramStart"/>
+      <w:r>
+        <w:rPr>
+          <w:rFonts w:cstheme="minorHAnsi"/>
+          <w:color w:val="F79646" w:themeColor="accent6"/>
+          <w:lang w:val="en-US"/>
+        </w:rPr>
+        <w:t>final</w:t>
+      </w:r>
+      <w:proofErr w:type="gramEnd"/>
+      <w:r>
+        <w:rPr>
+          <w:rFonts w:cstheme="minorHAnsi"/>
+          <w:color w:val="F79646" w:themeColor="accent6"/>
+          <w:lang w:val="en-US"/>
+        </w:rPr>
+        <w:t xml:space="preserve"> </w:t>
+      </w:r>
+      <w:proofErr w:type="spellStart"/>
+      <w:r>
+        <w:rPr>
+          <w:rFonts w:cstheme="minorHAnsi"/>
+          <w:color w:val="F79646" w:themeColor="accent6"/>
+          <w:lang w:val="en-US"/>
+        </w:rPr>
+        <w:t>ExecutionContext</w:t>
+      </w:r>
+      <w:proofErr w:type="spellEnd"/>
+      <w:r>
+        <w:rPr>
+          <w:rFonts w:cstheme="minorHAnsi"/>
+          <w:color w:val="F79646" w:themeColor="accent6"/>
+          <w:lang w:val="en-US"/>
+        </w:rPr>
+        <w:t xml:space="preserve"> </w:t>
+      </w:r>
+      <w:proofErr w:type="spellStart"/>
+      <w:r>
+        <w:rPr>
+          <w:rFonts w:cstheme="minorHAnsi"/>
+          <w:color w:val="F79646" w:themeColor="accent6"/>
+          <w:lang w:val="en-US"/>
+        </w:rPr>
+        <w:t>executionContext</w:t>
+      </w:r>
+      <w:proofErr w:type="spellEnd"/>
+      <w:r>
+        <w:rPr>
+          <w:rFonts w:cstheme="minorHAnsi"/>
+          <w:color w:val="F79646" w:themeColor="accent6"/>
+          <w:lang w:val="en-US"/>
+        </w:rPr>
+        <w:t>,</w:t>
+      </w:r>
+    </w:p>
+    <w:p>
+      <w:pPr>
+        <w:pStyle w:val="ListParagraph"/>
+        <w:rPr>
+          <w:rFonts w:cstheme="minorHAnsi"/>
+          <w:color w:val="F79646" w:themeColor="accent6"/>
+          <w:lang w:val="en-US"/>
+        </w:rPr>
+      </w:pPr>
+      <w:r>
+        <w:rPr>
+          <w:rFonts w:cstheme="minorHAnsi"/>
+          <w:color w:val="F79646" w:themeColor="accent6"/>
+          <w:lang w:val="en-US"/>
+        </w:rPr>
+        <w:tab/>
+        <w:t xml:space="preserve">    </w:t>
+      </w:r>
+      <w:proofErr w:type="gramStart"/>
+      <w:r>
+        <w:rPr>
+          <w:rFonts w:cstheme="minorHAnsi"/>
+          <w:color w:val="F79646" w:themeColor="accent6"/>
+          <w:lang w:val="en-US"/>
+        </w:rPr>
+        <w:t>@</w:t>
+      </w:r>
+      <w:proofErr w:type="spellStart"/>
+      <w:r>
+        <w:rPr>
+          <w:rFonts w:cstheme="minorHAnsi"/>
+          <w:color w:val="F79646" w:themeColor="accent6"/>
+          <w:lang w:val="en-US"/>
+        </w:rPr>
+        <w:t>BlobInput</w:t>
+      </w:r>
+      <w:proofErr w:type="spellEnd"/>
+      <w:r>
+        <w:rPr>
+          <w:rFonts w:cstheme="minorHAnsi"/>
+          <w:color w:val="F79646" w:themeColor="accent6"/>
+          <w:lang w:val="en-US"/>
+        </w:rPr>
+        <w:t>(</w:t>
+      </w:r>
+      <w:proofErr w:type="gramEnd"/>
+    </w:p>
+    <w:p>
+      <w:pPr>
+        <w:pStyle w:val="ListParagraph"/>
+        <w:rPr>
+          <w:rFonts w:cstheme="minorHAnsi"/>
+          <w:color w:val="F79646" w:themeColor="accent6"/>
+          <w:lang w:val="en-US"/>
+        </w:rPr>
+      </w:pPr>
+      <w:r>
+        <w:rPr>
+          <w:rFonts w:cstheme="minorHAnsi"/>
+          <w:color w:val="F79646" w:themeColor="accent6"/>
+          <w:lang w:val="en-US"/>
+        </w:rPr>
+        <w:tab/>
+      </w:r>
+      <w:r>
+        <w:rPr>
+          <w:rFonts w:cstheme="minorHAnsi"/>
+          <w:color w:val="F79646" w:themeColor="accent6"/>
+          <w:lang w:val="en-US"/>
+        </w:rPr>
+        <w:tab/>
+      </w:r>
+      <w:r>
+        <w:rPr>
+          <w:rFonts w:cstheme="minorHAnsi"/>
+          <w:color w:val="F79646" w:themeColor="accent6"/>
+          <w:lang w:val="en-US"/>
+        </w:rPr>
+        <w:tab/>
+        <w:t xml:space="preserve">      </w:t>
+      </w:r>
+      <w:proofErr w:type="gramStart"/>
+      <w:r>
+        <w:rPr>
+          <w:rFonts w:cstheme="minorHAnsi"/>
+          <w:color w:val="F79646" w:themeColor="accent6"/>
+          <w:lang w:val="en-US"/>
+        </w:rPr>
+        <w:t>name</w:t>
+      </w:r>
+      <w:proofErr w:type="gramEnd"/>
+      <w:r>
+        <w:rPr>
+          <w:rFonts w:cstheme="minorHAnsi"/>
+          <w:color w:val="F79646" w:themeColor="accent6"/>
+          <w:lang w:val="en-US"/>
+        </w:rPr>
+        <w:t xml:space="preserve"> = "file", </w:t>
       </w:r>
     </w:p>
     <w:p>
@@ -1742,42 +2273,98 @@
           <w:lang w:val="en-US"/>
         </w:rPr>
         <w:tab/>
-        <w:t xml:space="preserve">      dataType = "binary", connection = "AzureWebJobsStorage",</w:t>
-      </w:r>
-    </w:p>
-    <w:p>
-      <w:pPr>
-        <w:pStyle w:val="ListParagraph"/>
-        <w:rPr>
-          <w:rFonts w:cstheme="minorHAnsi"/>
-          <w:color w:val="F79646" w:themeColor="accent6"/>
-          <w:lang w:val="en-US"/>
-        </w:rPr>
-      </w:pPr>
-      <w:r>
-        <w:rPr>
-          <w:rFonts w:cstheme="minorHAnsi"/>
-          <w:color w:val="F79646" w:themeColor="accent6"/>
-          <w:lang w:val="en-US"/>
-        </w:rPr>
-        <w:tab/>
-      </w:r>
-      <w:r>
-        <w:rPr>
-          <w:rFonts w:cstheme="minorHAnsi"/>
-          <w:color w:val="F79646" w:themeColor="accent6"/>
-          <w:lang w:val="en-US"/>
-        </w:rPr>
-        <w:tab/>
-      </w:r>
-      <w:r>
-        <w:rPr>
-          <w:rFonts w:cstheme="minorHAnsi"/>
-          <w:color w:val="F79646" w:themeColor="accent6"/>
-          <w:lang w:val="en-US"/>
-        </w:rPr>
-        <w:tab/>
-        <w:t xml:space="preserve">      path = "{Path}") byte[] content</w:t>
+        <w:t xml:space="preserve">      </w:t>
+      </w:r>
+      <w:proofErr w:type="spellStart"/>
+      <w:proofErr w:type="gramStart"/>
+      <w:r>
+        <w:rPr>
+          <w:rFonts w:cstheme="minorHAnsi"/>
+          <w:color w:val="F79646" w:themeColor="accent6"/>
+          <w:lang w:val="en-US"/>
+        </w:rPr>
+        <w:t>dataType</w:t>
+      </w:r>
+      <w:proofErr w:type="spellEnd"/>
+      <w:proofErr w:type="gramEnd"/>
+      <w:r>
+        <w:rPr>
+          <w:rFonts w:cstheme="minorHAnsi"/>
+          <w:color w:val="F79646" w:themeColor="accent6"/>
+          <w:lang w:val="en-US"/>
+        </w:rPr>
+        <w:t xml:space="preserve"> = "binary", connection = "</w:t>
+      </w:r>
+      <w:proofErr w:type="spellStart"/>
+      <w:r>
+        <w:rPr>
+          <w:rFonts w:cstheme="minorHAnsi"/>
+          <w:color w:val="F79646" w:themeColor="accent6"/>
+          <w:lang w:val="en-US"/>
+        </w:rPr>
+        <w:t>AzureWebJobsStorage</w:t>
+      </w:r>
+      <w:proofErr w:type="spellEnd"/>
+      <w:r>
+        <w:rPr>
+          <w:rFonts w:cstheme="minorHAnsi"/>
+          <w:color w:val="F79646" w:themeColor="accent6"/>
+          <w:lang w:val="en-US"/>
+        </w:rPr>
+        <w:t>",</w:t>
+      </w:r>
+    </w:p>
+    <w:p>
+      <w:pPr>
+        <w:pStyle w:val="ListParagraph"/>
+        <w:rPr>
+          <w:rFonts w:cstheme="minorHAnsi"/>
+          <w:color w:val="F79646" w:themeColor="accent6"/>
+          <w:lang w:val="en-US"/>
+        </w:rPr>
+      </w:pPr>
+      <w:r>
+        <w:rPr>
+          <w:rFonts w:cstheme="minorHAnsi"/>
+          <w:color w:val="F79646" w:themeColor="accent6"/>
+          <w:lang w:val="en-US"/>
+        </w:rPr>
+        <w:tab/>
+      </w:r>
+      <w:r>
+        <w:rPr>
+          <w:rFonts w:cstheme="minorHAnsi"/>
+          <w:color w:val="F79646" w:themeColor="accent6"/>
+          <w:lang w:val="en-US"/>
+        </w:rPr>
+        <w:tab/>
+      </w:r>
+      <w:r>
+        <w:rPr>
+          <w:rFonts w:cstheme="minorHAnsi"/>
+          <w:color w:val="F79646" w:themeColor="accent6"/>
+          <w:lang w:val="en-US"/>
+        </w:rPr>
+        <w:tab/>
+        <w:t xml:space="preserve">      </w:t>
+      </w:r>
+      <w:proofErr w:type="gramStart"/>
+      <w:r>
+        <w:rPr>
+          <w:rFonts w:cstheme="minorHAnsi"/>
+          <w:color w:val="F79646" w:themeColor="accent6"/>
+          <w:lang w:val="en-US"/>
+        </w:rPr>
+        <w:t>path</w:t>
+      </w:r>
+      <w:proofErr w:type="gramEnd"/>
+      <w:r>
+        <w:rPr>
+          <w:rFonts w:cstheme="minorHAnsi"/>
+          <w:color w:val="F79646" w:themeColor="accent6"/>
+          <w:lang w:val="en-US"/>
+        </w:rPr>
+        <w:t xml:space="preserve"> = "{Path}") byte[] content</w:t>
       </w:r>
     </w:p>
     <w:p>
@@ -1815,210 +2402,53 @@
           <w:lang w:val="en-US"/>
         </w:rPr>
         <w:tab/>
-        <w:t xml:space="preserve">    executionContext.getLogger().info(message.getPath() + " :: " + content);</w:t>
-      </w:r>
-    </w:p>
-    <w:p>
-      <w:pPr>
-        <w:pStyle w:val="ListParagraph"/>
-        <w:rPr>
-          <w:rFonts w:cstheme="minorHAnsi"/>
-          <w:color w:val="F79646" w:themeColor="accent6"/>
-          <w:lang w:val="en-US"/>
-        </w:rPr>
-      </w:pPr>
-      <w:r>
-        <w:rPr>
-          <w:rFonts w:cstheme="minorHAnsi"/>
-          <w:color w:val="F79646" w:themeColor="accent6"/>
-          <w:lang w:val="en-US"/>
-        </w:rPr>
-        <w:tab/>
         <w:t xml:space="preserve">    </w:t>
       </w:r>
-    </w:p>
-    <w:p>
-      <w:pPr>
-        <w:pStyle w:val="ListParagraph"/>
-        <w:rPr>
-          <w:rFonts w:cstheme="minorHAnsi"/>
-          <w:color w:val="F79646" w:themeColor="accent6"/>
-          <w:lang w:val="en-US"/>
-        </w:rPr>
-      </w:pPr>
-      <w:r>
-        <w:rPr>
-          <w:rFonts w:cstheme="minorHAnsi"/>
-          <w:color w:val="F79646" w:themeColor="accent6"/>
-          <w:lang w:val="en-US"/>
-        </w:rPr>
-        <w:tab/>
-        <w:t xml:space="preserve">    CloudStorageAccount storageAccount = null;</w:t>
-      </w:r>
-    </w:p>
-    <w:p>
-      <w:pPr>
-        <w:pStyle w:val="ListParagraph"/>
-        <w:rPr>
-          <w:rFonts w:cstheme="minorHAnsi"/>
-          <w:color w:val="F79646" w:themeColor="accent6"/>
-          <w:lang w:val="en-US"/>
-        </w:rPr>
-      </w:pPr>
-      <w:r>
-        <w:rPr>
-          <w:rFonts w:cstheme="minorHAnsi"/>
-          <w:color w:val="F79646" w:themeColor="accent6"/>
-          <w:lang w:val="en-US"/>
-        </w:rPr>
-        <w:tab/>
-      </w:r>
-      <w:r>
-        <w:rPr>
-          <w:rFonts w:cstheme="minorHAnsi"/>
-          <w:color w:val="F79646" w:themeColor="accent6"/>
-          <w:lang w:val="en-US"/>
-        </w:rPr>
-        <w:tab/>
-        <w:t>CloudBlobClient blobClient = null;</w:t>
-      </w:r>
-    </w:p>
-    <w:p>
-      <w:pPr>
-        <w:pStyle w:val="ListParagraph"/>
-        <w:rPr>
-          <w:rFonts w:cstheme="minorHAnsi"/>
-          <w:color w:val="F79646" w:themeColor="accent6"/>
-          <w:lang w:val="en-US"/>
-        </w:rPr>
-      </w:pPr>
-      <w:r>
-        <w:rPr>
-          <w:rFonts w:cstheme="minorHAnsi"/>
-          <w:color w:val="F79646" w:themeColor="accent6"/>
-          <w:lang w:val="en-US"/>
-        </w:rPr>
-        <w:tab/>
-      </w:r>
-      <w:r>
-        <w:rPr>
-          <w:rFonts w:cstheme="minorHAnsi"/>
-          <w:color w:val="F79646" w:themeColor="accent6"/>
-          <w:lang w:val="en-US"/>
-        </w:rPr>
-        <w:tab/>
-        <w:t>CloudBlobContainer container=null;</w:t>
-      </w:r>
-    </w:p>
-    <w:p>
-      <w:pPr>
-        <w:pStyle w:val="ListParagraph"/>
-        <w:rPr>
-          <w:rFonts w:cstheme="minorHAnsi"/>
-          <w:color w:val="F79646" w:themeColor="accent6"/>
-          <w:lang w:val="en-US"/>
-        </w:rPr>
-      </w:pPr>
-      <w:r>
-        <w:rPr>
-          <w:rFonts w:cstheme="minorHAnsi"/>
-          <w:color w:val="F79646" w:themeColor="accent6"/>
-          <w:lang w:val="en-US"/>
-        </w:rPr>
-        <w:tab/>
-      </w:r>
-      <w:r>
-        <w:rPr>
-          <w:rFonts w:cstheme="minorHAnsi"/>
-          <w:color w:val="F79646" w:themeColor="accent6"/>
-          <w:lang w:val="en-US"/>
-        </w:rPr>
-        <w:tab/>
-      </w:r>
-    </w:p>
-    <w:p>
-      <w:pPr>
-        <w:pStyle w:val="ListParagraph"/>
-        <w:rPr>
-          <w:rFonts w:cstheme="minorHAnsi"/>
-          <w:color w:val="F79646" w:themeColor="accent6"/>
-          <w:lang w:val="en-US"/>
-        </w:rPr>
-      </w:pPr>
-      <w:r>
-        <w:rPr>
-          <w:rFonts w:cstheme="minorHAnsi"/>
-          <w:color w:val="F79646" w:themeColor="accent6"/>
-          <w:lang w:val="en-US"/>
-        </w:rPr>
-        <w:tab/>
-        <w:t xml:space="preserve">    try {</w:t>
-      </w:r>
-    </w:p>
-    <w:p>
-      <w:pPr>
-        <w:pStyle w:val="ListParagraph"/>
-        <w:rPr>
-          <w:rFonts w:cstheme="minorHAnsi"/>
-          <w:color w:val="F79646" w:themeColor="accent6"/>
-          <w:lang w:val="en-US"/>
-        </w:rPr>
-      </w:pPr>
-      <w:r>
-        <w:rPr>
-          <w:rFonts w:cstheme="minorHAnsi"/>
-          <w:color w:val="F79646" w:themeColor="accent6"/>
-          <w:lang w:val="en-US"/>
-        </w:rPr>
-        <w:tab/>
-      </w:r>
-      <w:r>
-        <w:rPr>
-          <w:rFonts w:cstheme="minorHAnsi"/>
-          <w:color w:val="F79646" w:themeColor="accent6"/>
-          <w:lang w:val="en-US"/>
-        </w:rPr>
-        <w:tab/>
-      </w:r>
-      <w:r>
-        <w:rPr>
-          <w:rFonts w:cstheme="minorHAnsi"/>
-          <w:color w:val="F79646" w:themeColor="accent6"/>
-          <w:lang w:val="en-US"/>
-        </w:rPr>
-        <w:tab/>
-      </w:r>
-      <w:r>
-        <w:rPr>
-          <w:rFonts w:cstheme="minorHAnsi"/>
-          <w:color w:val="F79646" w:themeColor="accent6"/>
-          <w:lang w:val="en-US"/>
-        </w:rPr>
-        <w:tab/>
-      </w:r>
-      <w:r>
-        <w:rPr>
-          <w:rFonts w:cstheme="minorHAnsi"/>
-          <w:color w:val="F79646" w:themeColor="accent6"/>
-          <w:lang w:val="en-US"/>
-        </w:rPr>
-        <w:tab/>
-      </w:r>
-      <w:r>
-        <w:rPr>
-          <w:rFonts w:cstheme="minorHAnsi"/>
-          <w:color w:val="F79646" w:themeColor="accent6"/>
-          <w:lang w:val="en-US"/>
-        </w:rPr>
-        <w:tab/>
-      </w:r>
-      <w:r>
-        <w:rPr>
-          <w:rFonts w:cstheme="minorHAnsi"/>
-          <w:color w:val="F79646" w:themeColor="accent6"/>
-          <w:lang w:val="en-US"/>
-        </w:rPr>
-        <w:tab/>
+      <w:proofErr w:type="spellStart"/>
+      <w:proofErr w:type="gramStart"/>
+      <w:r>
+        <w:rPr>
+          <w:rFonts w:cstheme="minorHAnsi"/>
+          <w:color w:val="F79646" w:themeColor="accent6"/>
+          <w:lang w:val="en-US"/>
+        </w:rPr>
+        <w:t>executionContext.getLogger</w:t>
+      </w:r>
+      <w:proofErr w:type="spellEnd"/>
+      <w:r>
+        <w:rPr>
+          <w:rFonts w:cstheme="minorHAnsi"/>
+          <w:color w:val="F79646" w:themeColor="accent6"/>
+          <w:lang w:val="en-US"/>
+        </w:rPr>
+        <w:t>(</w:t>
+      </w:r>
+      <w:proofErr w:type="gramEnd"/>
+      <w:r>
+        <w:rPr>
+          <w:rFonts w:cstheme="minorHAnsi"/>
+          <w:color w:val="F79646" w:themeColor="accent6"/>
+          <w:lang w:val="en-US"/>
+        </w:rPr>
+        <w:t>).info(</w:t>
+      </w:r>
+      <w:proofErr w:type="spellStart"/>
+      <w:r>
+        <w:rPr>
+          <w:rFonts w:cstheme="minorHAnsi"/>
+          <w:color w:val="F79646" w:themeColor="accent6"/>
+          <w:lang w:val="en-US"/>
+        </w:rPr>
+        <w:t>message.getPath</w:t>
+      </w:r>
+      <w:proofErr w:type="spellEnd"/>
+      <w:r>
+        <w:rPr>
+          <w:rFonts w:cstheme="minorHAnsi"/>
+          <w:color w:val="F79646" w:themeColor="accent6"/>
+          <w:lang w:val="en-US"/>
+        </w:rPr>
+        <w:t>() + " :: " + content);</w:t>
       </w:r>
     </w:p>
     <w:p>
@@ -2039,15 +2469,6 @@
         <w:tab/>
         <w:t xml:space="preserve">    </w:t>
       </w:r>
-      <w:r>
-        <w:rPr>
-          <w:rFonts w:cstheme="minorHAnsi"/>
-          <w:color w:val="F79646" w:themeColor="accent6"/>
-          <w:lang w:val="en-US"/>
-        </w:rPr>
-        <w:tab/>
-        <w:t>String connectStr = "DefaultEndpointsProtocol=https;AccountName=queuelistener573996;AccountKey=4hGXZopXoN+8n3z42w+IPC2GDUAjRblMFfbETrJhIuG0I+KrrqJFYghad1BjtjGJxOYODzMBSkpXWoRUmjkZSg==;EndpointSuffix=core.windows.net"; // Use your account connection string</w:t>
-      </w:r>
     </w:p>
     <w:p>
       <w:pPr>
@@ -2067,6 +2488,360 @@
         <w:tab/>
         <w:t xml:space="preserve">    </w:t>
       </w:r>
+      <w:proofErr w:type="spellStart"/>
+      <w:r>
+        <w:rPr>
+          <w:rFonts w:cstheme="minorHAnsi"/>
+          <w:color w:val="F79646" w:themeColor="accent6"/>
+          <w:lang w:val="en-US"/>
+        </w:rPr>
+        <w:t>CloudStorageAccount</w:t>
+      </w:r>
+      <w:proofErr w:type="spellEnd"/>
+      <w:r>
+        <w:rPr>
+          <w:rFonts w:cstheme="minorHAnsi"/>
+          <w:color w:val="F79646" w:themeColor="accent6"/>
+          <w:lang w:val="en-US"/>
+        </w:rPr>
+        <w:t xml:space="preserve"> </w:t>
+      </w:r>
+      <w:proofErr w:type="spellStart"/>
+      <w:r>
+        <w:rPr>
+          <w:rFonts w:cstheme="minorHAnsi"/>
+          <w:color w:val="F79646" w:themeColor="accent6"/>
+          <w:lang w:val="en-US"/>
+        </w:rPr>
+        <w:t>storageAccount</w:t>
+      </w:r>
+      <w:proofErr w:type="spellEnd"/>
+      <w:r>
+        <w:rPr>
+          <w:rFonts w:cstheme="minorHAnsi"/>
+          <w:color w:val="F79646" w:themeColor="accent6"/>
+          <w:lang w:val="en-US"/>
+        </w:rPr>
+        <w:t xml:space="preserve"> = null;</w:t>
+      </w:r>
+    </w:p>
+    <w:p>
+      <w:pPr>
+        <w:pStyle w:val="ListParagraph"/>
+        <w:rPr>
+          <w:rFonts w:cstheme="minorHAnsi"/>
+          <w:color w:val="F79646" w:themeColor="accent6"/>
+          <w:lang w:val="en-US"/>
+        </w:rPr>
+      </w:pPr>
+      <w:r>
+        <w:rPr>
+          <w:rFonts w:cstheme="minorHAnsi"/>
+          <w:color w:val="F79646" w:themeColor="accent6"/>
+          <w:lang w:val="en-US"/>
+        </w:rPr>
+        <w:tab/>
+      </w:r>
+      <w:r>
+        <w:rPr>
+          <w:rFonts w:cstheme="minorHAnsi"/>
+          <w:color w:val="F79646" w:themeColor="accent6"/>
+          <w:lang w:val="en-US"/>
+        </w:rPr>
+        <w:tab/>
+      </w:r>
+      <w:proofErr w:type="spellStart"/>
+      <w:r>
+        <w:rPr>
+          <w:rFonts w:cstheme="minorHAnsi"/>
+          <w:color w:val="F79646" w:themeColor="accent6"/>
+          <w:lang w:val="en-US"/>
+        </w:rPr>
+        <w:t>CloudBlobClient</w:t>
+      </w:r>
+      <w:proofErr w:type="spellEnd"/>
+      <w:r>
+        <w:rPr>
+          <w:rFonts w:cstheme="minorHAnsi"/>
+          <w:color w:val="F79646" w:themeColor="accent6"/>
+          <w:lang w:val="en-US"/>
+        </w:rPr>
+        <w:t xml:space="preserve"> </w:t>
+      </w:r>
+      <w:proofErr w:type="spellStart"/>
+      <w:r>
+        <w:rPr>
+          <w:rFonts w:cstheme="minorHAnsi"/>
+          <w:color w:val="F79646" w:themeColor="accent6"/>
+          <w:lang w:val="en-US"/>
+        </w:rPr>
+        <w:t>blobClient</w:t>
+      </w:r>
+      <w:proofErr w:type="spellEnd"/>
+      <w:r>
+        <w:rPr>
+          <w:rFonts w:cstheme="minorHAnsi"/>
+          <w:color w:val="F79646" w:themeColor="accent6"/>
+          <w:lang w:val="en-US"/>
+        </w:rPr>
+        <w:t xml:space="preserve"> = null;</w:t>
+      </w:r>
+    </w:p>
+    <w:p>
+      <w:pPr>
+        <w:pStyle w:val="ListParagraph"/>
+        <w:rPr>
+          <w:rFonts w:cstheme="minorHAnsi"/>
+          <w:color w:val="F79646" w:themeColor="accent6"/>
+          <w:lang w:val="en-US"/>
+        </w:rPr>
+      </w:pPr>
+      <w:r>
+        <w:rPr>
+          <w:rFonts w:cstheme="minorHAnsi"/>
+          <w:color w:val="F79646" w:themeColor="accent6"/>
+          <w:lang w:val="en-US"/>
+        </w:rPr>
+        <w:tab/>
+      </w:r>
+      <w:r>
+        <w:rPr>
+          <w:rFonts w:cstheme="minorHAnsi"/>
+          <w:color w:val="F79646" w:themeColor="accent6"/>
+          <w:lang w:val="en-US"/>
+        </w:rPr>
+        <w:tab/>
+      </w:r>
+      <w:proofErr w:type="spellStart"/>
+      <w:r>
+        <w:rPr>
+          <w:rFonts w:cstheme="minorHAnsi"/>
+          <w:color w:val="F79646" w:themeColor="accent6"/>
+          <w:lang w:val="en-US"/>
+        </w:rPr>
+        <w:t>CloudBlobContainer</w:t>
+      </w:r>
+      <w:proofErr w:type="spellEnd"/>
+      <w:r>
+        <w:rPr>
+          <w:rFonts w:cstheme="minorHAnsi"/>
+          <w:color w:val="F79646" w:themeColor="accent6"/>
+          <w:lang w:val="en-US"/>
+        </w:rPr>
+        <w:t xml:space="preserve"> container=null;</w:t>
+      </w:r>
+    </w:p>
+    <w:p>
+      <w:pPr>
+        <w:pStyle w:val="ListParagraph"/>
+        <w:rPr>
+          <w:rFonts w:cstheme="minorHAnsi"/>
+          <w:color w:val="F79646" w:themeColor="accent6"/>
+          <w:lang w:val="en-US"/>
+        </w:rPr>
+      </w:pPr>
+      <w:r>
+        <w:rPr>
+          <w:rFonts w:cstheme="minorHAnsi"/>
+          <w:color w:val="F79646" w:themeColor="accent6"/>
+          <w:lang w:val="en-US"/>
+        </w:rPr>
+        <w:tab/>
+      </w:r>
+      <w:r>
+        <w:rPr>
+          <w:rFonts w:cstheme="minorHAnsi"/>
+          <w:color w:val="F79646" w:themeColor="accent6"/>
+          <w:lang w:val="en-US"/>
+        </w:rPr>
+        <w:tab/>
+      </w:r>
+    </w:p>
+    <w:p>
+      <w:pPr>
+        <w:pStyle w:val="ListParagraph"/>
+        <w:rPr>
+          <w:rFonts w:cstheme="minorHAnsi"/>
+          <w:color w:val="F79646" w:themeColor="accent6"/>
+          <w:lang w:val="en-US"/>
+        </w:rPr>
+      </w:pPr>
+      <w:r>
+        <w:rPr>
+          <w:rFonts w:cstheme="minorHAnsi"/>
+          <w:color w:val="F79646" w:themeColor="accent6"/>
+          <w:lang w:val="en-US"/>
+        </w:rPr>
+        <w:tab/>
+        <w:t xml:space="preserve">    </w:t>
+      </w:r>
+      <w:proofErr w:type="gramStart"/>
+      <w:r>
+        <w:rPr>
+          <w:rFonts w:cstheme="minorHAnsi"/>
+          <w:color w:val="F79646" w:themeColor="accent6"/>
+          <w:lang w:val="en-US"/>
+        </w:rPr>
+        <w:t>try</w:t>
+      </w:r>
+      <w:proofErr w:type="gramEnd"/>
+      <w:r>
+        <w:rPr>
+          <w:rFonts w:cstheme="minorHAnsi"/>
+          <w:color w:val="F79646" w:themeColor="accent6"/>
+          <w:lang w:val="en-US"/>
+        </w:rPr>
+        <w:t xml:space="preserve"> {</w:t>
+      </w:r>
+    </w:p>
+    <w:p>
+      <w:pPr>
+        <w:pStyle w:val="ListParagraph"/>
+        <w:rPr>
+          <w:rFonts w:cstheme="minorHAnsi"/>
+          <w:color w:val="F79646" w:themeColor="accent6"/>
+          <w:lang w:val="en-US"/>
+        </w:rPr>
+      </w:pPr>
+      <w:r>
+        <w:rPr>
+          <w:rFonts w:cstheme="minorHAnsi"/>
+          <w:color w:val="F79646" w:themeColor="accent6"/>
+          <w:lang w:val="en-US"/>
+        </w:rPr>
+        <w:tab/>
+      </w:r>
+      <w:r>
+        <w:rPr>
+          <w:rFonts w:cstheme="minorHAnsi"/>
+          <w:color w:val="F79646" w:themeColor="accent6"/>
+          <w:lang w:val="en-US"/>
+        </w:rPr>
+        <w:tab/>
+      </w:r>
+      <w:r>
+        <w:rPr>
+          <w:rFonts w:cstheme="minorHAnsi"/>
+          <w:color w:val="F79646" w:themeColor="accent6"/>
+          <w:lang w:val="en-US"/>
+        </w:rPr>
+        <w:tab/>
+      </w:r>
+      <w:r>
+        <w:rPr>
+          <w:rFonts w:cstheme="minorHAnsi"/>
+          <w:color w:val="F79646" w:themeColor="accent6"/>
+          <w:lang w:val="en-US"/>
+        </w:rPr>
+        <w:tab/>
+      </w:r>
+      <w:r>
+        <w:rPr>
+          <w:rFonts w:cstheme="minorHAnsi"/>
+          <w:color w:val="F79646" w:themeColor="accent6"/>
+          <w:lang w:val="en-US"/>
+        </w:rPr>
+        <w:tab/>
+      </w:r>
+      <w:r>
+        <w:rPr>
+          <w:rFonts w:cstheme="minorHAnsi"/>
+          <w:color w:val="F79646" w:themeColor="accent6"/>
+          <w:lang w:val="en-US"/>
+        </w:rPr>
+        <w:tab/>
+      </w:r>
+      <w:r>
+        <w:rPr>
+          <w:rFonts w:cstheme="minorHAnsi"/>
+          <w:color w:val="F79646" w:themeColor="accent6"/>
+          <w:lang w:val="en-US"/>
+        </w:rPr>
+        <w:tab/>
+      </w:r>
+    </w:p>
+    <w:p>
+      <w:pPr>
+        <w:pStyle w:val="ListParagraph"/>
+        <w:rPr>
+          <w:rFonts w:cstheme="minorHAnsi"/>
+          <w:color w:val="F79646" w:themeColor="accent6"/>
+          <w:lang w:val="en-US"/>
+        </w:rPr>
+      </w:pPr>
+      <w:r>
+        <w:rPr>
+          <w:rFonts w:cstheme="minorHAnsi"/>
+          <w:color w:val="F79646" w:themeColor="accent6"/>
+          <w:lang w:val="en-US"/>
+        </w:rPr>
+        <w:tab/>
+        <w:t xml:space="preserve">    </w:t>
+      </w:r>
+      <w:r>
+        <w:rPr>
+          <w:rFonts w:cstheme="minorHAnsi"/>
+          <w:color w:val="F79646" w:themeColor="accent6"/>
+          <w:lang w:val="en-US"/>
+        </w:rPr>
+        <w:tab/>
+        <w:t xml:space="preserve">String </w:t>
+      </w:r>
+      <w:proofErr w:type="spellStart"/>
+      <w:r>
+        <w:rPr>
+          <w:rFonts w:cstheme="minorHAnsi"/>
+          <w:color w:val="F79646" w:themeColor="accent6"/>
+          <w:lang w:val="en-US"/>
+        </w:rPr>
+        <w:t>connectStr</w:t>
+      </w:r>
+      <w:proofErr w:type="spellEnd"/>
+      <w:r>
+        <w:rPr>
+          <w:rFonts w:cstheme="minorHAnsi"/>
+          <w:color w:val="F79646" w:themeColor="accent6"/>
+          <w:lang w:val="en-US"/>
+        </w:rPr>
+        <w:t xml:space="preserve"> = "DefaultEndpointsProtocol=https</w:t>
+      </w:r>
+      <w:proofErr w:type="gramStart"/>
+      <w:r>
+        <w:rPr>
+          <w:rFonts w:cstheme="minorHAnsi"/>
+          <w:color w:val="F79646" w:themeColor="accent6"/>
+          <w:lang w:val="en-US"/>
+        </w:rPr>
+        <w:t>;AccountName</w:t>
+      </w:r>
+      <w:proofErr w:type="gramEnd"/>
+      <w:r>
+        <w:rPr>
+          <w:rFonts w:cstheme="minorHAnsi"/>
+          <w:color w:val="F79646" w:themeColor="accent6"/>
+          <w:lang w:val="en-US"/>
+        </w:rPr>
+        <w:t>=queuelistener573996;AccountKey=4hGXZopXoN+8n3z42w+IPC2GDUAjRblMFfbETrJhIuG0I+KrrqJFYghad1BjtjGJxOYODzMBSkpXWoRUmjkZSg==;EndpointSuffix=core.windows.net"; // Use your account connection string</w:t>
+      </w:r>
+    </w:p>
+    <w:p>
+      <w:pPr>
+        <w:pStyle w:val="ListParagraph"/>
+        <w:rPr>
+          <w:rFonts w:cstheme="minorHAnsi"/>
+          <w:color w:val="F79646" w:themeColor="accent6"/>
+          <w:lang w:val="en-US"/>
+        </w:rPr>
+      </w:pPr>
+      <w:r>
+        <w:rPr>
+          <w:rFonts w:cstheme="minorHAnsi"/>
+          <w:color w:val="F79646" w:themeColor="accent6"/>
+          <w:lang w:val="en-US"/>
+        </w:rPr>
+        <w:tab/>
+        <w:t xml:space="preserve">    </w:t>
+      </w:r>
       <w:r>
         <w:rPr>
           <w:rFonts w:cstheme="minorHAnsi"/>
@@ -2159,7 +2934,25 @@
           <w:lang w:val="en-US"/>
         </w:rPr>
         <w:tab/>
-        <w:t xml:space="preserve"> String containerName = "output";</w:t>
+        <w:t xml:space="preserve"> String </w:t>
+      </w:r>
+      <w:proofErr w:type="spellStart"/>
+      <w:r>
+        <w:rPr>
+          <w:rFonts w:cstheme="minorHAnsi"/>
+          <w:color w:val="F79646" w:themeColor="accent6"/>
+          <w:lang w:val="en-US"/>
+        </w:rPr>
+        <w:t>containerName</w:t>
+      </w:r>
+      <w:proofErr w:type="spellEnd"/>
+      <w:r>
+        <w:rPr>
+          <w:rFonts w:cstheme="minorHAnsi"/>
+          <w:color w:val="F79646" w:themeColor="accent6"/>
+          <w:lang w:val="en-US"/>
+        </w:rPr>
+        <w:t xml:space="preserve"> = "output";</w:t>
       </w:r>
     </w:p>
     <w:p>
@@ -2314,413 +3107,572 @@
           <w:lang w:val="en-US"/>
         </w:rPr>
         <w:tab/>
-        <w:t>storageAccount = CloudStorageAccount.parse(connectStr);</w:t>
-      </w:r>
-    </w:p>
-    <w:p>
-      <w:pPr>
-        <w:pStyle w:val="ListParagraph"/>
-        <w:rPr>
-          <w:rFonts w:cstheme="minorHAnsi"/>
-          <w:color w:val="F79646" w:themeColor="accent6"/>
-          <w:lang w:val="en-US"/>
-        </w:rPr>
-      </w:pPr>
-      <w:r>
-        <w:rPr>
-          <w:rFonts w:cstheme="minorHAnsi"/>
-          <w:color w:val="F79646" w:themeColor="accent6"/>
-          <w:lang w:val="en-US"/>
-        </w:rPr>
-        <w:tab/>
-      </w:r>
-      <w:r>
-        <w:rPr>
-          <w:rFonts w:cstheme="minorHAnsi"/>
-          <w:color w:val="F79646" w:themeColor="accent6"/>
-          <w:lang w:val="en-US"/>
-        </w:rPr>
-        <w:tab/>
-      </w:r>
-      <w:r>
-        <w:rPr>
-          <w:rFonts w:cstheme="minorHAnsi"/>
-          <w:color w:val="F79646" w:themeColor="accent6"/>
-          <w:lang w:val="en-US"/>
-        </w:rPr>
-        <w:tab/>
-      </w:r>
-      <w:r>
-        <w:rPr>
-          <w:rFonts w:cstheme="minorHAnsi"/>
-          <w:color w:val="F79646" w:themeColor="accent6"/>
-          <w:lang w:val="en-US"/>
-        </w:rPr>
-        <w:tab/>
-      </w:r>
-      <w:r>
-        <w:rPr>
-          <w:rFonts w:cstheme="minorHAnsi"/>
-          <w:color w:val="F79646" w:themeColor="accent6"/>
-          <w:lang w:val="en-US"/>
-        </w:rPr>
-        <w:tab/>
-        <w:t>blobClient = storageAccount.createCloudBlobClient();</w:t>
-      </w:r>
-    </w:p>
-    <w:p>
-      <w:pPr>
-        <w:pStyle w:val="ListParagraph"/>
-        <w:rPr>
-          <w:rFonts w:cstheme="minorHAnsi"/>
-          <w:color w:val="F79646" w:themeColor="accent6"/>
-          <w:lang w:val="en-US"/>
-        </w:rPr>
-      </w:pPr>
-      <w:r>
-        <w:rPr>
-          <w:rFonts w:cstheme="minorHAnsi"/>
-          <w:color w:val="F79646" w:themeColor="accent6"/>
-          <w:lang w:val="en-US"/>
-        </w:rPr>
-        <w:tab/>
-      </w:r>
-      <w:r>
-        <w:rPr>
-          <w:rFonts w:cstheme="minorHAnsi"/>
-          <w:color w:val="F79646" w:themeColor="accent6"/>
-          <w:lang w:val="en-US"/>
-        </w:rPr>
-        <w:tab/>
-      </w:r>
-      <w:r>
-        <w:rPr>
-          <w:rFonts w:cstheme="minorHAnsi"/>
-          <w:color w:val="F79646" w:themeColor="accent6"/>
-          <w:lang w:val="en-US"/>
-        </w:rPr>
-        <w:tab/>
-      </w:r>
-      <w:r>
-        <w:rPr>
-          <w:rFonts w:cstheme="minorHAnsi"/>
-          <w:color w:val="F79646" w:themeColor="accent6"/>
-          <w:lang w:val="en-US"/>
-        </w:rPr>
-        <w:tab/>
-      </w:r>
-      <w:r>
-        <w:rPr>
-          <w:rFonts w:cstheme="minorHAnsi"/>
-          <w:color w:val="F79646" w:themeColor="accent6"/>
-          <w:lang w:val="en-US"/>
-        </w:rPr>
-        <w:tab/>
-        <w:t>container = blobClient.getContainerReference(containerName);</w:t>
-      </w:r>
-    </w:p>
-    <w:p>
-      <w:pPr>
-        <w:pStyle w:val="ListParagraph"/>
-        <w:rPr>
-          <w:rFonts w:cstheme="minorHAnsi"/>
-          <w:color w:val="F79646" w:themeColor="accent6"/>
-          <w:lang w:val="en-US"/>
-        </w:rPr>
-      </w:pPr>
-      <w:r>
-        <w:rPr>
-          <w:rFonts w:cstheme="minorHAnsi"/>
-          <w:color w:val="F79646" w:themeColor="accent6"/>
-          <w:lang w:val="en-US"/>
-        </w:rPr>
-        <w:tab/>
-      </w:r>
-      <w:r>
-        <w:rPr>
-          <w:rFonts w:cstheme="minorHAnsi"/>
-          <w:color w:val="F79646" w:themeColor="accent6"/>
-          <w:lang w:val="en-US"/>
-        </w:rPr>
-        <w:tab/>
-      </w:r>
-      <w:r>
-        <w:rPr>
-          <w:rFonts w:cstheme="minorHAnsi"/>
-          <w:color w:val="F79646" w:themeColor="accent6"/>
-          <w:lang w:val="en-US"/>
-        </w:rPr>
-        <w:tab/>
-      </w:r>
-      <w:r>
-        <w:rPr>
-          <w:rFonts w:cstheme="minorHAnsi"/>
-          <w:color w:val="F79646" w:themeColor="accent6"/>
-          <w:lang w:val="en-US"/>
-        </w:rPr>
-        <w:tab/>
-      </w:r>
-      <w:r>
-        <w:rPr>
-          <w:rFonts w:cstheme="minorHAnsi"/>
-          <w:color w:val="F79646" w:themeColor="accent6"/>
-          <w:lang w:val="en-US"/>
-        </w:rPr>
-        <w:tab/>
-      </w:r>
-    </w:p>
-    <w:p>
-      <w:pPr>
-        <w:pStyle w:val="ListParagraph"/>
-        <w:rPr>
-          <w:rFonts w:cstheme="minorHAnsi"/>
-          <w:color w:val="F79646" w:themeColor="accent6"/>
-          <w:lang w:val="en-US"/>
-        </w:rPr>
-      </w:pPr>
-      <w:r>
-        <w:rPr>
-          <w:rFonts w:cstheme="minorHAnsi"/>
-          <w:color w:val="F79646" w:themeColor="accent6"/>
-          <w:lang w:val="en-US"/>
-        </w:rPr>
-        <w:tab/>
-      </w:r>
-      <w:r>
-        <w:rPr>
-          <w:rFonts w:cstheme="minorHAnsi"/>
-          <w:color w:val="F79646" w:themeColor="accent6"/>
-          <w:lang w:val="en-US"/>
-        </w:rPr>
-        <w:tab/>
-      </w:r>
-      <w:r>
-        <w:rPr>
-          <w:rFonts w:cstheme="minorHAnsi"/>
-          <w:color w:val="F79646" w:themeColor="accent6"/>
-          <w:lang w:val="en-US"/>
-        </w:rPr>
-        <w:tab/>
-      </w:r>
-      <w:r>
-        <w:rPr>
-          <w:rFonts w:cstheme="minorHAnsi"/>
-          <w:color w:val="F79646" w:themeColor="accent6"/>
-          <w:lang w:val="en-US"/>
-        </w:rPr>
-        <w:tab/>
-      </w:r>
-      <w:r>
-        <w:rPr>
-          <w:rFonts w:cstheme="minorHAnsi"/>
-          <w:color w:val="F79646" w:themeColor="accent6"/>
-          <w:lang w:val="en-US"/>
-        </w:rPr>
-        <w:tab/>
-        <w:t>container.createIfNotExists(BlobContainerPublicAccessType.CONTAINER, new BlobRequestOptions(), new OperationContext());</w:t>
-      </w:r>
-    </w:p>
-    <w:p>
-      <w:pPr>
-        <w:pStyle w:val="ListParagraph"/>
-        <w:rPr>
-          <w:rFonts w:cstheme="minorHAnsi"/>
-          <w:color w:val="F79646" w:themeColor="accent6"/>
-          <w:lang w:val="en-US"/>
-        </w:rPr>
-      </w:pPr>
-      <w:r>
-        <w:rPr>
-          <w:rFonts w:cstheme="minorHAnsi"/>
-          <w:color w:val="F79646" w:themeColor="accent6"/>
-          <w:lang w:val="en-US"/>
-        </w:rPr>
-        <w:tab/>
-      </w:r>
-      <w:r>
-        <w:rPr>
-          <w:rFonts w:cstheme="minorHAnsi"/>
-          <w:color w:val="F79646" w:themeColor="accent6"/>
-          <w:lang w:val="en-US"/>
-        </w:rPr>
-        <w:tab/>
-      </w:r>
-      <w:r>
-        <w:rPr>
-          <w:rFonts w:cstheme="minorHAnsi"/>
-          <w:color w:val="F79646" w:themeColor="accent6"/>
-          <w:lang w:val="en-US"/>
-        </w:rPr>
-        <w:tab/>
-      </w:r>
-      <w:r>
-        <w:rPr>
-          <w:rFonts w:cstheme="minorHAnsi"/>
-          <w:color w:val="F79646" w:themeColor="accent6"/>
-          <w:lang w:val="en-US"/>
-        </w:rPr>
-        <w:tab/>
-      </w:r>
-      <w:r>
-        <w:rPr>
-          <w:rFonts w:cstheme="minorHAnsi"/>
-          <w:color w:val="F79646" w:themeColor="accent6"/>
-          <w:lang w:val="en-US"/>
-        </w:rPr>
-        <w:tab/>
-      </w:r>
-    </w:p>
-    <w:p>
-      <w:pPr>
-        <w:pStyle w:val="ListParagraph"/>
-        <w:rPr>
-          <w:rFonts w:cstheme="minorHAnsi"/>
-          <w:color w:val="F79646" w:themeColor="accent6"/>
-          <w:lang w:val="en-US"/>
-        </w:rPr>
-      </w:pPr>
-      <w:r>
-        <w:rPr>
-          <w:rFonts w:cstheme="minorHAnsi"/>
-          <w:color w:val="F79646" w:themeColor="accent6"/>
-          <w:lang w:val="en-US"/>
-        </w:rPr>
-        <w:tab/>
-      </w:r>
-      <w:r>
-        <w:rPr>
-          <w:rFonts w:cstheme="minorHAnsi"/>
-          <w:color w:val="F79646" w:themeColor="accent6"/>
-          <w:lang w:val="en-US"/>
-        </w:rPr>
-        <w:tab/>
-      </w:r>
-      <w:r>
-        <w:rPr>
-          <w:rFonts w:cstheme="minorHAnsi"/>
-          <w:color w:val="F79646" w:themeColor="accent6"/>
-          <w:lang w:val="en-US"/>
-        </w:rPr>
-        <w:tab/>
-      </w:r>
-      <w:r>
-        <w:rPr>
-          <w:rFonts w:cstheme="minorHAnsi"/>
-          <w:color w:val="F79646" w:themeColor="accent6"/>
-          <w:lang w:val="en-US"/>
-        </w:rPr>
-        <w:tab/>
-      </w:r>
-      <w:r>
-        <w:rPr>
-          <w:rFonts w:cstheme="minorHAnsi"/>
-          <w:color w:val="F79646" w:themeColor="accent6"/>
-          <w:lang w:val="en-US"/>
-        </w:rPr>
-        <w:tab/>
-        <w:t>InputStream targetStream = new ByteArrayInputStream(content);</w:t>
-      </w:r>
-    </w:p>
-    <w:p>
-      <w:pPr>
-        <w:pStyle w:val="ListParagraph"/>
-        <w:rPr>
-          <w:rFonts w:cstheme="minorHAnsi"/>
-          <w:color w:val="F79646" w:themeColor="accent6"/>
-          <w:lang w:val="en-US"/>
-        </w:rPr>
-      </w:pPr>
-      <w:r>
-        <w:rPr>
-          <w:rFonts w:cstheme="minorHAnsi"/>
-          <w:color w:val="F79646" w:themeColor="accent6"/>
-          <w:lang w:val="en-US"/>
-        </w:rPr>
-        <w:tab/>
-      </w:r>
-      <w:r>
-        <w:rPr>
-          <w:rFonts w:cstheme="minorHAnsi"/>
-          <w:color w:val="F79646" w:themeColor="accent6"/>
-          <w:lang w:val="en-US"/>
-        </w:rPr>
-        <w:tab/>
-      </w:r>
-      <w:r>
-        <w:rPr>
-          <w:rFonts w:cstheme="minorHAnsi"/>
-          <w:color w:val="F79646" w:themeColor="accent6"/>
-          <w:lang w:val="en-US"/>
-        </w:rPr>
-        <w:tab/>
-      </w:r>
-      <w:r>
-        <w:rPr>
-          <w:rFonts w:cstheme="minorHAnsi"/>
-          <w:color w:val="F79646" w:themeColor="accent6"/>
-          <w:lang w:val="en-US"/>
-        </w:rPr>
-        <w:tab/>
-      </w:r>
-      <w:r>
-        <w:rPr>
-          <w:rFonts w:cstheme="minorHAnsi"/>
-          <w:color w:val="F79646" w:themeColor="accent6"/>
-          <w:lang w:val="en-US"/>
-        </w:rPr>
-        <w:tab/>
+      </w:r>
+      <w:proofErr w:type="spellStart"/>
+      <w:proofErr w:type="gramStart"/>
+      <w:r>
+        <w:rPr>
+          <w:rFonts w:cstheme="minorHAnsi"/>
+          <w:color w:val="F79646" w:themeColor="accent6"/>
+          <w:lang w:val="en-US"/>
+        </w:rPr>
+        <w:t>storageAccount</w:t>
+      </w:r>
+      <w:proofErr w:type="spellEnd"/>
+      <w:proofErr w:type="gramEnd"/>
+      <w:r>
+        <w:rPr>
+          <w:rFonts w:cstheme="minorHAnsi"/>
+          <w:color w:val="F79646" w:themeColor="accent6"/>
+          <w:lang w:val="en-US"/>
+        </w:rPr>
+        <w:t xml:space="preserve"> = </w:t>
+      </w:r>
+      <w:proofErr w:type="spellStart"/>
+      <w:r>
+        <w:rPr>
+          <w:rFonts w:cstheme="minorHAnsi"/>
+          <w:color w:val="F79646" w:themeColor="accent6"/>
+          <w:lang w:val="en-US"/>
+        </w:rPr>
+        <w:t>CloudStorageAccount.parse</w:t>
+      </w:r>
+      <w:proofErr w:type="spellEnd"/>
+      <w:r>
+        <w:rPr>
+          <w:rFonts w:cstheme="minorHAnsi"/>
+          <w:color w:val="F79646" w:themeColor="accent6"/>
+          <w:lang w:val="en-US"/>
+        </w:rPr>
+        <w:t>(</w:t>
+      </w:r>
+      <w:proofErr w:type="spellStart"/>
+      <w:r>
+        <w:rPr>
+          <w:rFonts w:cstheme="minorHAnsi"/>
+          <w:color w:val="F79646" w:themeColor="accent6"/>
+          <w:lang w:val="en-US"/>
+        </w:rPr>
+        <w:t>connectStr</w:t>
+      </w:r>
+      <w:proofErr w:type="spellEnd"/>
+      <w:r>
+        <w:rPr>
+          <w:rFonts w:cstheme="minorHAnsi"/>
+          <w:color w:val="F79646" w:themeColor="accent6"/>
+          <w:lang w:val="en-US"/>
+        </w:rPr>
+        <w:t>);</w:t>
+      </w:r>
+    </w:p>
+    <w:p>
+      <w:pPr>
+        <w:pStyle w:val="ListParagraph"/>
+        <w:rPr>
+          <w:rFonts w:cstheme="minorHAnsi"/>
+          <w:color w:val="F79646" w:themeColor="accent6"/>
+          <w:lang w:val="en-US"/>
+        </w:rPr>
+      </w:pPr>
+      <w:r>
+        <w:rPr>
+          <w:rFonts w:cstheme="minorHAnsi"/>
+          <w:color w:val="F79646" w:themeColor="accent6"/>
+          <w:lang w:val="en-US"/>
+        </w:rPr>
+        <w:tab/>
+      </w:r>
+      <w:r>
+        <w:rPr>
+          <w:rFonts w:cstheme="minorHAnsi"/>
+          <w:color w:val="F79646" w:themeColor="accent6"/>
+          <w:lang w:val="en-US"/>
+        </w:rPr>
+        <w:tab/>
+      </w:r>
+      <w:r>
+        <w:rPr>
+          <w:rFonts w:cstheme="minorHAnsi"/>
+          <w:color w:val="F79646" w:themeColor="accent6"/>
+          <w:lang w:val="en-US"/>
+        </w:rPr>
+        <w:tab/>
+      </w:r>
+      <w:r>
+        <w:rPr>
+          <w:rFonts w:cstheme="minorHAnsi"/>
+          <w:color w:val="F79646" w:themeColor="accent6"/>
+          <w:lang w:val="en-US"/>
+        </w:rPr>
+        <w:tab/>
+      </w:r>
+      <w:r>
+        <w:rPr>
+          <w:rFonts w:cstheme="minorHAnsi"/>
+          <w:color w:val="F79646" w:themeColor="accent6"/>
+          <w:lang w:val="en-US"/>
+        </w:rPr>
+        <w:tab/>
+      </w:r>
+      <w:proofErr w:type="spellStart"/>
+      <w:proofErr w:type="gramStart"/>
+      <w:r>
+        <w:rPr>
+          <w:rFonts w:cstheme="minorHAnsi"/>
+          <w:color w:val="F79646" w:themeColor="accent6"/>
+          <w:lang w:val="en-US"/>
+        </w:rPr>
+        <w:t>blobClient</w:t>
+      </w:r>
+      <w:proofErr w:type="spellEnd"/>
+      <w:proofErr w:type="gramEnd"/>
+      <w:r>
+        <w:rPr>
+          <w:rFonts w:cstheme="minorHAnsi"/>
+          <w:color w:val="F79646" w:themeColor="accent6"/>
+          <w:lang w:val="en-US"/>
+        </w:rPr>
+        <w:t xml:space="preserve"> = </w:t>
+      </w:r>
+      <w:proofErr w:type="spellStart"/>
+      <w:r>
+        <w:rPr>
+          <w:rFonts w:cstheme="minorHAnsi"/>
+          <w:color w:val="F79646" w:themeColor="accent6"/>
+          <w:lang w:val="en-US"/>
+        </w:rPr>
+        <w:t>storageAccount.createCloudBlobClient</w:t>
+      </w:r>
+      <w:proofErr w:type="spellEnd"/>
+      <w:r>
+        <w:rPr>
+          <w:rFonts w:cstheme="minorHAnsi"/>
+          <w:color w:val="F79646" w:themeColor="accent6"/>
+          <w:lang w:val="en-US"/>
+        </w:rPr>
+        <w:t>();</w:t>
+      </w:r>
+    </w:p>
+    <w:p>
+      <w:pPr>
+        <w:pStyle w:val="ListParagraph"/>
+        <w:rPr>
+          <w:rFonts w:cstheme="minorHAnsi"/>
+          <w:color w:val="F79646" w:themeColor="accent6"/>
+          <w:lang w:val="en-US"/>
+        </w:rPr>
+      </w:pPr>
+      <w:r>
+        <w:rPr>
+          <w:rFonts w:cstheme="minorHAnsi"/>
+          <w:color w:val="F79646" w:themeColor="accent6"/>
+          <w:lang w:val="en-US"/>
+        </w:rPr>
+        <w:tab/>
+      </w:r>
+      <w:r>
+        <w:rPr>
+          <w:rFonts w:cstheme="minorHAnsi"/>
+          <w:color w:val="F79646" w:themeColor="accent6"/>
+          <w:lang w:val="en-US"/>
+        </w:rPr>
+        <w:tab/>
+      </w:r>
+      <w:r>
+        <w:rPr>
+          <w:rFonts w:cstheme="minorHAnsi"/>
+          <w:color w:val="F79646" w:themeColor="accent6"/>
+          <w:lang w:val="en-US"/>
+        </w:rPr>
+        <w:tab/>
+      </w:r>
+      <w:r>
+        <w:rPr>
+          <w:rFonts w:cstheme="minorHAnsi"/>
+          <w:color w:val="F79646" w:themeColor="accent6"/>
+          <w:lang w:val="en-US"/>
+        </w:rPr>
+        <w:tab/>
+      </w:r>
+      <w:r>
+        <w:rPr>
+          <w:rFonts w:cstheme="minorHAnsi"/>
+          <w:color w:val="F79646" w:themeColor="accent6"/>
+          <w:lang w:val="en-US"/>
+        </w:rPr>
+        <w:tab/>
+      </w:r>
+      <w:proofErr w:type="gramStart"/>
+      <w:r>
+        <w:rPr>
+          <w:rFonts w:cstheme="minorHAnsi"/>
+          <w:color w:val="F79646" w:themeColor="accent6"/>
+          <w:lang w:val="en-US"/>
+        </w:rPr>
+        <w:t>container</w:t>
+      </w:r>
+      <w:proofErr w:type="gramEnd"/>
+      <w:r>
+        <w:rPr>
+          <w:rFonts w:cstheme="minorHAnsi"/>
+          <w:color w:val="F79646" w:themeColor="accent6"/>
+          <w:lang w:val="en-US"/>
+        </w:rPr>
+        <w:t xml:space="preserve"> = </w:t>
+      </w:r>
+      <w:proofErr w:type="spellStart"/>
+      <w:r>
+        <w:rPr>
+          <w:rFonts w:cstheme="minorHAnsi"/>
+          <w:color w:val="F79646" w:themeColor="accent6"/>
+          <w:lang w:val="en-US"/>
+        </w:rPr>
+        <w:t>blobClient.getContainerReference</w:t>
+      </w:r>
+      <w:proofErr w:type="spellEnd"/>
+      <w:r>
+        <w:rPr>
+          <w:rFonts w:cstheme="minorHAnsi"/>
+          <w:color w:val="F79646" w:themeColor="accent6"/>
+          <w:lang w:val="en-US"/>
+        </w:rPr>
+        <w:t>(</w:t>
+      </w:r>
+      <w:proofErr w:type="spellStart"/>
+      <w:r>
+        <w:rPr>
+          <w:rFonts w:cstheme="minorHAnsi"/>
+          <w:color w:val="F79646" w:themeColor="accent6"/>
+          <w:lang w:val="en-US"/>
+        </w:rPr>
+        <w:t>containerName</w:t>
+      </w:r>
+      <w:proofErr w:type="spellEnd"/>
+      <w:r>
+        <w:rPr>
+          <w:rFonts w:cstheme="minorHAnsi"/>
+          <w:color w:val="F79646" w:themeColor="accent6"/>
+          <w:lang w:val="en-US"/>
+        </w:rPr>
+        <w:t>);</w:t>
+      </w:r>
+    </w:p>
+    <w:p>
+      <w:pPr>
+        <w:pStyle w:val="ListParagraph"/>
+        <w:rPr>
+          <w:rFonts w:cstheme="minorHAnsi"/>
+          <w:color w:val="F79646" w:themeColor="accent6"/>
+          <w:lang w:val="en-US"/>
+        </w:rPr>
+      </w:pPr>
+      <w:r>
+        <w:rPr>
+          <w:rFonts w:cstheme="minorHAnsi"/>
+          <w:color w:val="F79646" w:themeColor="accent6"/>
+          <w:lang w:val="en-US"/>
+        </w:rPr>
+        <w:tab/>
+      </w:r>
+      <w:r>
+        <w:rPr>
+          <w:rFonts w:cstheme="minorHAnsi"/>
+          <w:color w:val="F79646" w:themeColor="accent6"/>
+          <w:lang w:val="en-US"/>
+        </w:rPr>
+        <w:tab/>
+      </w:r>
+      <w:r>
+        <w:rPr>
+          <w:rFonts w:cstheme="minorHAnsi"/>
+          <w:color w:val="F79646" w:themeColor="accent6"/>
+          <w:lang w:val="en-US"/>
+        </w:rPr>
+        <w:tab/>
+      </w:r>
+      <w:r>
+        <w:rPr>
+          <w:rFonts w:cstheme="minorHAnsi"/>
+          <w:color w:val="F79646" w:themeColor="accent6"/>
+          <w:lang w:val="en-US"/>
+        </w:rPr>
+        <w:tab/>
+      </w:r>
+      <w:r>
+        <w:rPr>
+          <w:rFonts w:cstheme="minorHAnsi"/>
+          <w:color w:val="F79646" w:themeColor="accent6"/>
+          <w:lang w:val="en-US"/>
+        </w:rPr>
+        <w:tab/>
+      </w:r>
+    </w:p>
+    <w:p>
+      <w:pPr>
+        <w:pStyle w:val="ListParagraph"/>
+        <w:rPr>
+          <w:rFonts w:cstheme="minorHAnsi"/>
+          <w:color w:val="F79646" w:themeColor="accent6"/>
+          <w:lang w:val="en-US"/>
+        </w:rPr>
+      </w:pPr>
+      <w:r>
+        <w:rPr>
+          <w:rFonts w:cstheme="minorHAnsi"/>
+          <w:color w:val="F79646" w:themeColor="accent6"/>
+          <w:lang w:val="en-US"/>
+        </w:rPr>
+        <w:tab/>
+      </w:r>
+      <w:r>
+        <w:rPr>
+          <w:rFonts w:cstheme="minorHAnsi"/>
+          <w:color w:val="F79646" w:themeColor="accent6"/>
+          <w:lang w:val="en-US"/>
+        </w:rPr>
+        <w:tab/>
+      </w:r>
+      <w:r>
+        <w:rPr>
+          <w:rFonts w:cstheme="minorHAnsi"/>
+          <w:color w:val="F79646" w:themeColor="accent6"/>
+          <w:lang w:val="en-US"/>
+        </w:rPr>
+        <w:tab/>
+      </w:r>
+      <w:r>
+        <w:rPr>
+          <w:rFonts w:cstheme="minorHAnsi"/>
+          <w:color w:val="F79646" w:themeColor="accent6"/>
+          <w:lang w:val="en-US"/>
+        </w:rPr>
+        <w:tab/>
+      </w:r>
+      <w:r>
+        <w:rPr>
+          <w:rFonts w:cstheme="minorHAnsi"/>
+          <w:color w:val="F79646" w:themeColor="accent6"/>
+          <w:lang w:val="en-US"/>
+        </w:rPr>
+        <w:tab/>
+      </w:r>
+      <w:proofErr w:type="gramStart"/>
+      <w:r>
+        <w:rPr>
+          <w:rFonts w:cstheme="minorHAnsi"/>
+          <w:color w:val="F79646" w:themeColor="accent6"/>
+          <w:lang w:val="en-US"/>
+        </w:rPr>
+        <w:t>container.createIfNotExists(</w:t>
+      </w:r>
+      <w:proofErr w:type="gramEnd"/>
+      <w:r>
+        <w:rPr>
+          <w:rFonts w:cstheme="minorHAnsi"/>
+          <w:color w:val="F79646" w:themeColor="accent6"/>
+          <w:lang w:val="en-US"/>
+        </w:rPr>
+        <w:t xml:space="preserve">BlobContainerPublicAccessType.CONTAINER, new </w:t>
+      </w:r>
+      <w:proofErr w:type="spellStart"/>
+      <w:r>
+        <w:rPr>
+          <w:rFonts w:cstheme="minorHAnsi"/>
+          <w:color w:val="F79646" w:themeColor="accent6"/>
+          <w:lang w:val="en-US"/>
+        </w:rPr>
+        <w:t>BlobRequestOptions</w:t>
+      </w:r>
+      <w:proofErr w:type="spellEnd"/>
+      <w:r>
+        <w:rPr>
+          <w:rFonts w:cstheme="minorHAnsi"/>
+          <w:color w:val="F79646" w:themeColor="accent6"/>
+          <w:lang w:val="en-US"/>
+        </w:rPr>
+        <w:t xml:space="preserve">(), new </w:t>
+      </w:r>
+      <w:proofErr w:type="spellStart"/>
+      <w:r>
+        <w:rPr>
+          <w:rFonts w:cstheme="minorHAnsi"/>
+          <w:color w:val="F79646" w:themeColor="accent6"/>
+          <w:lang w:val="en-US"/>
+        </w:rPr>
+        <w:t>OperationContext</w:t>
+      </w:r>
+      <w:proofErr w:type="spellEnd"/>
+      <w:r>
+        <w:rPr>
+          <w:rFonts w:cstheme="minorHAnsi"/>
+          <w:color w:val="F79646" w:themeColor="accent6"/>
+          <w:lang w:val="en-US"/>
+        </w:rPr>
+        <w:t>());</w:t>
+      </w:r>
+    </w:p>
+    <w:p>
+      <w:pPr>
+        <w:pStyle w:val="ListParagraph"/>
+        <w:rPr>
+          <w:rFonts w:cstheme="minorHAnsi"/>
+          <w:color w:val="F79646" w:themeColor="accent6"/>
+          <w:lang w:val="en-US"/>
+        </w:rPr>
+      </w:pPr>
+      <w:r>
+        <w:rPr>
+          <w:rFonts w:cstheme="minorHAnsi"/>
+          <w:color w:val="F79646" w:themeColor="accent6"/>
+          <w:lang w:val="en-US"/>
+        </w:rPr>
+        <w:tab/>
+      </w:r>
+      <w:r>
+        <w:rPr>
+          <w:rFonts w:cstheme="minorHAnsi"/>
+          <w:color w:val="F79646" w:themeColor="accent6"/>
+          <w:lang w:val="en-US"/>
+        </w:rPr>
+        <w:tab/>
+      </w:r>
+      <w:r>
+        <w:rPr>
+          <w:rFonts w:cstheme="minorHAnsi"/>
+          <w:color w:val="F79646" w:themeColor="accent6"/>
+          <w:lang w:val="en-US"/>
+        </w:rPr>
+        <w:tab/>
+      </w:r>
+      <w:r>
+        <w:rPr>
+          <w:rFonts w:cstheme="minorHAnsi"/>
+          <w:color w:val="F79646" w:themeColor="accent6"/>
+          <w:lang w:val="en-US"/>
+        </w:rPr>
+        <w:tab/>
+      </w:r>
+      <w:r>
+        <w:rPr>
+          <w:rFonts w:cstheme="minorHAnsi"/>
+          <w:color w:val="F79646" w:themeColor="accent6"/>
+          <w:lang w:val="en-US"/>
+        </w:rPr>
+        <w:tab/>
+      </w:r>
+    </w:p>
+    <w:p>
+      <w:pPr>
+        <w:pStyle w:val="ListParagraph"/>
+        <w:rPr>
+          <w:rFonts w:cstheme="minorHAnsi"/>
+          <w:color w:val="F79646" w:themeColor="accent6"/>
+          <w:lang w:val="en-US"/>
+        </w:rPr>
+      </w:pPr>
+      <w:r>
+        <w:rPr>
+          <w:rFonts w:cstheme="minorHAnsi"/>
+          <w:color w:val="F79646" w:themeColor="accent6"/>
+          <w:lang w:val="en-US"/>
+        </w:rPr>
+        <w:tab/>
+      </w:r>
+      <w:r>
+        <w:rPr>
+          <w:rFonts w:cstheme="minorHAnsi"/>
+          <w:color w:val="F79646" w:themeColor="accent6"/>
+          <w:lang w:val="en-US"/>
+        </w:rPr>
+        <w:tab/>
+      </w:r>
+      <w:r>
+        <w:rPr>
+          <w:rFonts w:cstheme="minorHAnsi"/>
+          <w:color w:val="F79646" w:themeColor="accent6"/>
+          <w:lang w:val="en-US"/>
+        </w:rPr>
+        <w:tab/>
+      </w:r>
+      <w:r>
+        <w:rPr>
+          <w:rFonts w:cstheme="minorHAnsi"/>
+          <w:color w:val="F79646" w:themeColor="accent6"/>
+          <w:lang w:val="en-US"/>
+        </w:rPr>
+        <w:tab/>
+      </w:r>
+      <w:r>
+        <w:rPr>
+          <w:rFonts w:cstheme="minorHAnsi"/>
+          <w:color w:val="F79646" w:themeColor="accent6"/>
+          <w:lang w:val="en-US"/>
+        </w:rPr>
+        <w:tab/>
+      </w:r>
+      <w:proofErr w:type="spellStart"/>
+      <w:r>
+        <w:rPr>
+          <w:rFonts w:cstheme="minorHAnsi"/>
+          <w:color w:val="F79646" w:themeColor="accent6"/>
+          <w:lang w:val="en-US"/>
+        </w:rPr>
+        <w:t>InputStream</w:t>
+      </w:r>
+      <w:proofErr w:type="spellEnd"/>
+      <w:r>
+        <w:rPr>
+          <w:rFonts w:cstheme="minorHAnsi"/>
+          <w:color w:val="F79646" w:themeColor="accent6"/>
+          <w:lang w:val="en-US"/>
+        </w:rPr>
         <w:t xml:space="preserve"> </w:t>
       </w:r>
-    </w:p>
-    <w:p>
-      <w:pPr>
-        <w:pStyle w:val="ListParagraph"/>
-        <w:rPr>
-          <w:rFonts w:cstheme="minorHAnsi"/>
-          <w:color w:val="F79646" w:themeColor="accent6"/>
-          <w:lang w:val="en-US"/>
-        </w:rPr>
-      </w:pPr>
-      <w:r>
-        <w:rPr>
-          <w:rFonts w:cstheme="minorHAnsi"/>
-          <w:color w:val="F79646" w:themeColor="accent6"/>
-          <w:lang w:val="en-US"/>
-        </w:rPr>
-        <w:tab/>
-      </w:r>
-      <w:r>
-        <w:rPr>
-          <w:rFonts w:cstheme="minorHAnsi"/>
-          <w:color w:val="F79646" w:themeColor="accent6"/>
-          <w:lang w:val="en-US"/>
-        </w:rPr>
-        <w:tab/>
-      </w:r>
-      <w:r>
-        <w:rPr>
-          <w:rFonts w:cstheme="minorHAnsi"/>
-          <w:color w:val="F79646" w:themeColor="accent6"/>
-          <w:lang w:val="en-US"/>
-        </w:rPr>
-        <w:tab/>
-      </w:r>
-      <w:r>
-        <w:rPr>
-          <w:rFonts w:cstheme="minorHAnsi"/>
-          <w:color w:val="F79646" w:themeColor="accent6"/>
-          <w:lang w:val="en-US"/>
-        </w:rPr>
-        <w:tab/>
-      </w:r>
-      <w:r>
-        <w:rPr>
-          <w:rFonts w:cstheme="minorHAnsi"/>
-          <w:color w:val="F79646" w:themeColor="accent6"/>
-          <w:lang w:val="en-US"/>
-        </w:rPr>
-        <w:tab/>
-        <w:t xml:space="preserve"> executionContext.getLogger().info("QueueTriger Input Stream : " + targetStream);</w:t>
+      <w:proofErr w:type="spellStart"/>
+      <w:r>
+        <w:rPr>
+          <w:rFonts w:cstheme="minorHAnsi"/>
+          <w:color w:val="F79646" w:themeColor="accent6"/>
+          <w:lang w:val="en-US"/>
+        </w:rPr>
+        <w:t>targetStream</w:t>
+      </w:r>
+      <w:proofErr w:type="spellEnd"/>
+      <w:r>
+        <w:rPr>
+          <w:rFonts w:cstheme="minorHAnsi"/>
+          <w:color w:val="F79646" w:themeColor="accent6"/>
+          <w:lang w:val="en-US"/>
+        </w:rPr>
+        <w:t xml:space="preserve"> = new </w:t>
+      </w:r>
+      <w:proofErr w:type="spellStart"/>
+      <w:proofErr w:type="gramStart"/>
+      <w:r>
+        <w:rPr>
+          <w:rFonts w:cstheme="minorHAnsi"/>
+          <w:color w:val="F79646" w:themeColor="accent6"/>
+          <w:lang w:val="en-US"/>
+        </w:rPr>
+        <w:t>ByteArrayInputStream</w:t>
+      </w:r>
+      <w:proofErr w:type="spellEnd"/>
+      <w:r>
+        <w:rPr>
+          <w:rFonts w:cstheme="minorHAnsi"/>
+          <w:color w:val="F79646" w:themeColor="accent6"/>
+          <w:lang w:val="en-US"/>
+        </w:rPr>
+        <w:t>(</w:t>
+      </w:r>
+      <w:proofErr w:type="gramEnd"/>
+      <w:r>
+        <w:rPr>
+          <w:rFonts w:cstheme="minorHAnsi"/>
+          <w:color w:val="F79646" w:themeColor="accent6"/>
+          <w:lang w:val="en-US"/>
+        </w:rPr>
+        <w:t>content);</w:t>
       </w:r>
     </w:p>
     <w:p>
@@ -2806,77 +3758,409 @@
           <w:lang w:val="en-US"/>
         </w:rPr>
         <w:tab/>
-        <w:t xml:space="preserve">         ZipInputStream zipIn = new ZipInputStream(targetStream);</w:t>
-      </w:r>
-    </w:p>
-    <w:p>
-      <w:pPr>
-        <w:pStyle w:val="ListParagraph"/>
-        <w:rPr>
-          <w:rFonts w:cstheme="minorHAnsi"/>
-          <w:color w:val="F79646" w:themeColor="accent6"/>
-          <w:lang w:val="en-US"/>
-        </w:rPr>
-      </w:pPr>
-      <w:r>
-        <w:rPr>
-          <w:rFonts w:cstheme="minorHAnsi"/>
-          <w:color w:val="F79646" w:themeColor="accent6"/>
-          <w:lang w:val="en-US"/>
-        </w:rPr>
-        <w:tab/>
-      </w:r>
-      <w:r>
-        <w:rPr>
-          <w:rFonts w:cstheme="minorHAnsi"/>
-          <w:color w:val="F79646" w:themeColor="accent6"/>
-          <w:lang w:val="en-US"/>
-        </w:rPr>
-        <w:tab/>
-      </w:r>
-      <w:r>
-        <w:rPr>
-          <w:rFonts w:cstheme="minorHAnsi"/>
-          <w:color w:val="F79646" w:themeColor="accent6"/>
-          <w:lang w:val="en-US"/>
-        </w:rPr>
-        <w:tab/>
-        <w:t xml:space="preserve">         ZipEntry zipEntry = zipIn.getNextEntry();</w:t>
-      </w:r>
-    </w:p>
-    <w:p>
-      <w:pPr>
-        <w:pStyle w:val="ListParagraph"/>
-        <w:rPr>
-          <w:rFonts w:cstheme="minorHAnsi"/>
-          <w:color w:val="F79646" w:themeColor="accent6"/>
-          <w:lang w:val="en-US"/>
-        </w:rPr>
-      </w:pPr>
-      <w:r>
-        <w:rPr>
-          <w:rFonts w:cstheme="minorHAnsi"/>
-          <w:color w:val="F79646" w:themeColor="accent6"/>
-          <w:lang w:val="en-US"/>
-        </w:rPr>
-        <w:tab/>
-      </w:r>
-      <w:r>
-        <w:rPr>
-          <w:rFonts w:cstheme="minorHAnsi"/>
-          <w:color w:val="F79646" w:themeColor="accent6"/>
-          <w:lang w:val="en-US"/>
-        </w:rPr>
-        <w:tab/>
-      </w:r>
-      <w:r>
-        <w:rPr>
-          <w:rFonts w:cstheme="minorHAnsi"/>
-          <w:color w:val="F79646" w:themeColor="accent6"/>
-          <w:lang w:val="en-US"/>
-        </w:rPr>
-        <w:tab/>
-        <w:t xml:space="preserve">         while(zipEntry != null) {</w:t>
+      </w:r>
+      <w:r>
+        <w:rPr>
+          <w:rFonts w:cstheme="minorHAnsi"/>
+          <w:color w:val="F79646" w:themeColor="accent6"/>
+          <w:lang w:val="en-US"/>
+        </w:rPr>
+        <w:tab/>
+      </w:r>
+      <w:r>
+        <w:rPr>
+          <w:rFonts w:cstheme="minorHAnsi"/>
+          <w:color w:val="F79646" w:themeColor="accent6"/>
+          <w:lang w:val="en-US"/>
+        </w:rPr>
+        <w:tab/>
+        <w:t xml:space="preserve"> </w:t>
+      </w:r>
+      <w:proofErr w:type="spellStart"/>
+      <w:proofErr w:type="gramStart"/>
+      <w:r>
+        <w:rPr>
+          <w:rFonts w:cstheme="minorHAnsi"/>
+          <w:color w:val="F79646" w:themeColor="accent6"/>
+          <w:lang w:val="en-US"/>
+        </w:rPr>
+        <w:t>executionContext.getLogger</w:t>
+      </w:r>
+      <w:proofErr w:type="spellEnd"/>
+      <w:r>
+        <w:rPr>
+          <w:rFonts w:cstheme="minorHAnsi"/>
+          <w:color w:val="F79646" w:themeColor="accent6"/>
+          <w:lang w:val="en-US"/>
+        </w:rPr>
+        <w:t>(</w:t>
+      </w:r>
+      <w:proofErr w:type="gramEnd"/>
+      <w:r>
+        <w:rPr>
+          <w:rFonts w:cstheme="minorHAnsi"/>
+          <w:color w:val="F79646" w:themeColor="accent6"/>
+          <w:lang w:val="en-US"/>
+        </w:rPr>
+        <w:t>).info("</w:t>
+      </w:r>
+      <w:proofErr w:type="spellStart"/>
+      <w:r>
+        <w:rPr>
+          <w:rFonts w:cstheme="minorHAnsi"/>
+          <w:color w:val="F79646" w:themeColor="accent6"/>
+          <w:lang w:val="en-US"/>
+        </w:rPr>
+        <w:t>QueueTriger</w:t>
+      </w:r>
+      <w:proofErr w:type="spellEnd"/>
+      <w:r>
+        <w:rPr>
+          <w:rFonts w:cstheme="minorHAnsi"/>
+          <w:color w:val="F79646" w:themeColor="accent6"/>
+          <w:lang w:val="en-US"/>
+        </w:rPr>
+        <w:t xml:space="preserve"> Input Stream : " + </w:t>
+      </w:r>
+      <w:proofErr w:type="spellStart"/>
+      <w:r>
+        <w:rPr>
+          <w:rFonts w:cstheme="minorHAnsi"/>
+          <w:color w:val="F79646" w:themeColor="accent6"/>
+          <w:lang w:val="en-US"/>
+        </w:rPr>
+        <w:t>targetStream</w:t>
+      </w:r>
+      <w:proofErr w:type="spellEnd"/>
+      <w:r>
+        <w:rPr>
+          <w:rFonts w:cstheme="minorHAnsi"/>
+          <w:color w:val="F79646" w:themeColor="accent6"/>
+          <w:lang w:val="en-US"/>
+        </w:rPr>
+        <w:t>);</w:t>
+      </w:r>
+    </w:p>
+    <w:p>
+      <w:pPr>
+        <w:pStyle w:val="ListParagraph"/>
+        <w:rPr>
+          <w:rFonts w:cstheme="minorHAnsi"/>
+          <w:color w:val="F79646" w:themeColor="accent6"/>
+          <w:lang w:val="en-US"/>
+        </w:rPr>
+      </w:pPr>
+      <w:r>
+        <w:rPr>
+          <w:rFonts w:cstheme="minorHAnsi"/>
+          <w:color w:val="F79646" w:themeColor="accent6"/>
+          <w:lang w:val="en-US"/>
+        </w:rPr>
+        <w:tab/>
+      </w:r>
+      <w:r>
+        <w:rPr>
+          <w:rFonts w:cstheme="minorHAnsi"/>
+          <w:color w:val="F79646" w:themeColor="accent6"/>
+          <w:lang w:val="en-US"/>
+        </w:rPr>
+        <w:tab/>
+      </w:r>
+      <w:r>
+        <w:rPr>
+          <w:rFonts w:cstheme="minorHAnsi"/>
+          <w:color w:val="F79646" w:themeColor="accent6"/>
+          <w:lang w:val="en-US"/>
+        </w:rPr>
+        <w:tab/>
+      </w:r>
+      <w:r>
+        <w:rPr>
+          <w:rFonts w:cstheme="minorHAnsi"/>
+          <w:color w:val="F79646" w:themeColor="accent6"/>
+          <w:lang w:val="en-US"/>
+        </w:rPr>
+        <w:tab/>
+      </w:r>
+      <w:r>
+        <w:rPr>
+          <w:rFonts w:cstheme="minorHAnsi"/>
+          <w:color w:val="F79646" w:themeColor="accent6"/>
+          <w:lang w:val="en-US"/>
+        </w:rPr>
+        <w:tab/>
+        <w:t xml:space="preserve"> </w:t>
+      </w:r>
+    </w:p>
+    <w:p>
+      <w:pPr>
+        <w:pStyle w:val="ListParagraph"/>
+        <w:rPr>
+          <w:rFonts w:cstheme="minorHAnsi"/>
+          <w:color w:val="F79646" w:themeColor="accent6"/>
+          <w:lang w:val="en-US"/>
+        </w:rPr>
+      </w:pPr>
+      <w:r>
+        <w:rPr>
+          <w:rFonts w:cstheme="minorHAnsi"/>
+          <w:color w:val="F79646" w:themeColor="accent6"/>
+          <w:lang w:val="en-US"/>
+        </w:rPr>
+        <w:tab/>
+      </w:r>
+      <w:r>
+        <w:rPr>
+          <w:rFonts w:cstheme="minorHAnsi"/>
+          <w:color w:val="F79646" w:themeColor="accent6"/>
+          <w:lang w:val="en-US"/>
+        </w:rPr>
+        <w:tab/>
+      </w:r>
+      <w:r>
+        <w:rPr>
+          <w:rFonts w:cstheme="minorHAnsi"/>
+          <w:color w:val="F79646" w:themeColor="accent6"/>
+          <w:lang w:val="en-US"/>
+        </w:rPr>
+        <w:tab/>
+        <w:t xml:space="preserve">         </w:t>
+      </w:r>
+      <w:proofErr w:type="spellStart"/>
+      <w:r>
+        <w:rPr>
+          <w:rFonts w:cstheme="minorHAnsi"/>
+          <w:color w:val="F79646" w:themeColor="accent6"/>
+          <w:lang w:val="en-US"/>
+        </w:rPr>
+        <w:t>ZipInputStream</w:t>
+      </w:r>
+      <w:proofErr w:type="spellEnd"/>
+      <w:r>
+        <w:rPr>
+          <w:rFonts w:cstheme="minorHAnsi"/>
+          <w:color w:val="F79646" w:themeColor="accent6"/>
+          <w:lang w:val="en-US"/>
+        </w:rPr>
+        <w:t xml:space="preserve"> </w:t>
+      </w:r>
+      <w:proofErr w:type="spellStart"/>
+      <w:r>
+        <w:rPr>
+          <w:rFonts w:cstheme="minorHAnsi"/>
+          <w:color w:val="F79646" w:themeColor="accent6"/>
+          <w:lang w:val="en-US"/>
+        </w:rPr>
+        <w:t>zipIn</w:t>
+      </w:r>
+      <w:proofErr w:type="spellEnd"/>
+      <w:r>
+        <w:rPr>
+          <w:rFonts w:cstheme="minorHAnsi"/>
+          <w:color w:val="F79646" w:themeColor="accent6"/>
+          <w:lang w:val="en-US"/>
+        </w:rPr>
+        <w:t xml:space="preserve"> = new </w:t>
+      </w:r>
+      <w:proofErr w:type="spellStart"/>
+      <w:proofErr w:type="gramStart"/>
+      <w:r>
+        <w:rPr>
+          <w:rFonts w:cstheme="minorHAnsi"/>
+          <w:color w:val="F79646" w:themeColor="accent6"/>
+          <w:lang w:val="en-US"/>
+        </w:rPr>
+        <w:t>ZipInputStream</w:t>
+      </w:r>
+      <w:proofErr w:type="spellEnd"/>
+      <w:r>
+        <w:rPr>
+          <w:rFonts w:cstheme="minorHAnsi"/>
+          <w:color w:val="F79646" w:themeColor="accent6"/>
+          <w:lang w:val="en-US"/>
+        </w:rPr>
+        <w:t>(</w:t>
+      </w:r>
+      <w:proofErr w:type="spellStart"/>
+      <w:proofErr w:type="gramEnd"/>
+      <w:r>
+        <w:rPr>
+          <w:rFonts w:cstheme="minorHAnsi"/>
+          <w:color w:val="F79646" w:themeColor="accent6"/>
+          <w:lang w:val="en-US"/>
+        </w:rPr>
+        <w:t>targetStream</w:t>
+      </w:r>
+      <w:proofErr w:type="spellEnd"/>
+      <w:r>
+        <w:rPr>
+          <w:rFonts w:cstheme="minorHAnsi"/>
+          <w:color w:val="F79646" w:themeColor="accent6"/>
+          <w:lang w:val="en-US"/>
+        </w:rPr>
+        <w:t>);</w:t>
+      </w:r>
+    </w:p>
+    <w:p>
+      <w:pPr>
+        <w:pStyle w:val="ListParagraph"/>
+        <w:rPr>
+          <w:rFonts w:cstheme="minorHAnsi"/>
+          <w:color w:val="F79646" w:themeColor="accent6"/>
+          <w:lang w:val="en-US"/>
+        </w:rPr>
+      </w:pPr>
+      <w:r>
+        <w:rPr>
+          <w:rFonts w:cstheme="minorHAnsi"/>
+          <w:color w:val="F79646" w:themeColor="accent6"/>
+          <w:lang w:val="en-US"/>
+        </w:rPr>
+        <w:tab/>
+      </w:r>
+      <w:r>
+        <w:rPr>
+          <w:rFonts w:cstheme="minorHAnsi"/>
+          <w:color w:val="F79646" w:themeColor="accent6"/>
+          <w:lang w:val="en-US"/>
+        </w:rPr>
+        <w:tab/>
+      </w:r>
+      <w:r>
+        <w:rPr>
+          <w:rFonts w:cstheme="minorHAnsi"/>
+          <w:color w:val="F79646" w:themeColor="accent6"/>
+          <w:lang w:val="en-US"/>
+        </w:rPr>
+        <w:tab/>
+        <w:t xml:space="preserve">         </w:t>
+      </w:r>
+      <w:proofErr w:type="spellStart"/>
+      <w:r>
+        <w:rPr>
+          <w:rFonts w:cstheme="minorHAnsi"/>
+          <w:color w:val="F79646" w:themeColor="accent6"/>
+          <w:lang w:val="en-US"/>
+        </w:rPr>
+        <w:t>ZipEntry</w:t>
+      </w:r>
+      <w:proofErr w:type="spellEnd"/>
+      <w:r>
+        <w:rPr>
+          <w:rFonts w:cstheme="minorHAnsi"/>
+          <w:color w:val="F79646" w:themeColor="accent6"/>
+          <w:lang w:val="en-US"/>
+        </w:rPr>
+        <w:t xml:space="preserve"> </w:t>
+      </w:r>
+      <w:proofErr w:type="spellStart"/>
+      <w:r>
+        <w:rPr>
+          <w:rFonts w:cstheme="minorHAnsi"/>
+          <w:color w:val="F79646" w:themeColor="accent6"/>
+          <w:lang w:val="en-US"/>
+        </w:rPr>
+        <w:t>zipEntry</w:t>
+      </w:r>
+      <w:proofErr w:type="spellEnd"/>
+      <w:r>
+        <w:rPr>
+          <w:rFonts w:cstheme="minorHAnsi"/>
+          <w:color w:val="F79646" w:themeColor="accent6"/>
+          <w:lang w:val="en-US"/>
+        </w:rPr>
+        <w:t xml:space="preserve"> = </w:t>
+      </w:r>
+      <w:proofErr w:type="spellStart"/>
+      <w:proofErr w:type="gramStart"/>
+      <w:r>
+        <w:rPr>
+          <w:rFonts w:cstheme="minorHAnsi"/>
+          <w:color w:val="F79646" w:themeColor="accent6"/>
+          <w:lang w:val="en-US"/>
+        </w:rPr>
+        <w:t>zipIn.getNextEntry</w:t>
+      </w:r>
+      <w:proofErr w:type="spellEnd"/>
+      <w:r>
+        <w:rPr>
+          <w:rFonts w:cstheme="minorHAnsi"/>
+          <w:color w:val="F79646" w:themeColor="accent6"/>
+          <w:lang w:val="en-US"/>
+        </w:rPr>
+        <w:t>(</w:t>
+      </w:r>
+      <w:proofErr w:type="gramEnd"/>
+      <w:r>
+        <w:rPr>
+          <w:rFonts w:cstheme="minorHAnsi"/>
+          <w:color w:val="F79646" w:themeColor="accent6"/>
+          <w:lang w:val="en-US"/>
+        </w:rPr>
+        <w:t>);</w:t>
+      </w:r>
+    </w:p>
+    <w:p>
+      <w:pPr>
+        <w:pStyle w:val="ListParagraph"/>
+        <w:rPr>
+          <w:rFonts w:cstheme="minorHAnsi"/>
+          <w:color w:val="F79646" w:themeColor="accent6"/>
+          <w:lang w:val="en-US"/>
+        </w:rPr>
+      </w:pPr>
+      <w:r>
+        <w:rPr>
+          <w:rFonts w:cstheme="minorHAnsi"/>
+          <w:color w:val="F79646" w:themeColor="accent6"/>
+          <w:lang w:val="en-US"/>
+        </w:rPr>
+        <w:tab/>
+      </w:r>
+      <w:r>
+        <w:rPr>
+          <w:rFonts w:cstheme="minorHAnsi"/>
+          <w:color w:val="F79646" w:themeColor="accent6"/>
+          <w:lang w:val="en-US"/>
+        </w:rPr>
+        <w:tab/>
+      </w:r>
+      <w:r>
+        <w:rPr>
+          <w:rFonts w:cstheme="minorHAnsi"/>
+          <w:color w:val="F79646" w:themeColor="accent6"/>
+          <w:lang w:val="en-US"/>
+        </w:rPr>
+        <w:tab/>
+        <w:t xml:space="preserve">         </w:t>
+      </w:r>
+      <w:proofErr w:type="gramStart"/>
+      <w:r>
+        <w:rPr>
+          <w:rFonts w:cstheme="minorHAnsi"/>
+          <w:color w:val="F79646" w:themeColor="accent6"/>
+          <w:lang w:val="en-US"/>
+        </w:rPr>
+        <w:t>while(</w:t>
+      </w:r>
+      <w:proofErr w:type="spellStart"/>
+      <w:proofErr w:type="gramEnd"/>
+      <w:r>
+        <w:rPr>
+          <w:rFonts w:cstheme="minorHAnsi"/>
+          <w:color w:val="F79646" w:themeColor="accent6"/>
+          <w:lang w:val="en-US"/>
+        </w:rPr>
+        <w:t>zipEntry</w:t>
+      </w:r>
+      <w:proofErr w:type="spellEnd"/>
+      <w:r>
+        <w:rPr>
+          <w:rFonts w:cstheme="minorHAnsi"/>
+          <w:color w:val="F79646" w:themeColor="accent6"/>
+          <w:lang w:val="en-US"/>
+        </w:rPr>
+        <w:t xml:space="preserve"> != null) {</w:t>
       </w:r>
     </w:p>
     <w:p>
@@ -2920,7 +4204,71 @@
           <w:lang w:val="en-US"/>
         </w:rPr>
         <w:tab/>
-        <w:t xml:space="preserve"> executionContext.getLogger().info("ZipEntry Name: " + zipEntry.getName());</w:t>
+        <w:t xml:space="preserve"> </w:t>
+      </w:r>
+      <w:proofErr w:type="spellStart"/>
+      <w:proofErr w:type="gramStart"/>
+      <w:r>
+        <w:rPr>
+          <w:rFonts w:cstheme="minorHAnsi"/>
+          <w:color w:val="F79646" w:themeColor="accent6"/>
+          <w:lang w:val="en-US"/>
+        </w:rPr>
+        <w:t>executionContext.getLogger</w:t>
+      </w:r>
+      <w:proofErr w:type="spellEnd"/>
+      <w:r>
+        <w:rPr>
+          <w:rFonts w:cstheme="minorHAnsi"/>
+          <w:color w:val="F79646" w:themeColor="accent6"/>
+          <w:lang w:val="en-US"/>
+        </w:rPr>
+        <w:t>(</w:t>
+      </w:r>
+      <w:proofErr w:type="gramEnd"/>
+      <w:r>
+        <w:rPr>
+          <w:rFonts w:cstheme="minorHAnsi"/>
+          <w:color w:val="F79646" w:themeColor="accent6"/>
+          <w:lang w:val="en-US"/>
+        </w:rPr>
+        <w:t>).info("</w:t>
+      </w:r>
+      <w:proofErr w:type="spellStart"/>
+      <w:r>
+        <w:rPr>
+          <w:rFonts w:cstheme="minorHAnsi"/>
+          <w:color w:val="F79646" w:themeColor="accent6"/>
+          <w:lang w:val="en-US"/>
+        </w:rPr>
+        <w:t>ZipEntry</w:t>
+      </w:r>
+      <w:proofErr w:type="spellEnd"/>
+      <w:r>
+        <w:rPr>
+          <w:rFonts w:cstheme="minorHAnsi"/>
+          <w:color w:val="F79646" w:themeColor="accent6"/>
+          <w:lang w:val="en-US"/>
+        </w:rPr>
+        <w:t xml:space="preserve"> Name: " + </w:t>
+      </w:r>
+      <w:proofErr w:type="spellStart"/>
+      <w:r>
+        <w:rPr>
+          <w:rFonts w:cstheme="minorHAnsi"/>
+          <w:color w:val="F79646" w:themeColor="accent6"/>
+          <w:lang w:val="en-US"/>
+        </w:rPr>
+        <w:t>zipEntry.getName</w:t>
+      </w:r>
+      <w:proofErr w:type="spellEnd"/>
+      <w:r>
+        <w:rPr>
+          <w:rFonts w:cstheme="minorHAnsi"/>
+          <w:color w:val="F79646" w:themeColor="accent6"/>
+          <w:lang w:val="en-US"/>
+        </w:rPr>
+        <w:t>());</w:t>
       </w:r>
     </w:p>
     <w:p>
@@ -3112,7 +4460,62 @@
           <w:lang w:val="en-US"/>
         </w:rPr>
         <w:tab/>
-        <w:t>CloudBlockBlob blob = container.getBlockBlobReference(zipEntry.getName());</w:t>
+      </w:r>
+      <w:proofErr w:type="spellStart"/>
+      <w:r>
+        <w:rPr>
+          <w:rFonts w:cstheme="minorHAnsi"/>
+          <w:color w:val="F79646" w:themeColor="accent6"/>
+          <w:lang w:val="en-US"/>
+        </w:rPr>
+        <w:t>CloudBlockBlob</w:t>
+      </w:r>
+      <w:proofErr w:type="spellEnd"/>
+      <w:r>
+        <w:rPr>
+          <w:rFonts w:cstheme="minorHAnsi"/>
+          <w:color w:val="F79646" w:themeColor="accent6"/>
+          <w:lang w:val="en-US"/>
+        </w:rPr>
+        <w:t xml:space="preserve"> blob = </w:t>
+      </w:r>
+      <w:proofErr w:type="spellStart"/>
+      <w:proofErr w:type="gramStart"/>
+      <w:r>
+        <w:rPr>
+          <w:rFonts w:cstheme="minorHAnsi"/>
+          <w:color w:val="F79646" w:themeColor="accent6"/>
+          <w:lang w:val="en-US"/>
+        </w:rPr>
+        <w:t>container.getBlockBlobReference</w:t>
+      </w:r>
+      <w:proofErr w:type="spellEnd"/>
+      <w:r>
+        <w:rPr>
+          <w:rFonts w:cstheme="minorHAnsi"/>
+          <w:color w:val="F79646" w:themeColor="accent6"/>
+          <w:lang w:val="en-US"/>
+        </w:rPr>
+        <w:t>(</w:t>
+      </w:r>
+      <w:proofErr w:type="spellStart"/>
+      <w:proofErr w:type="gramEnd"/>
+      <w:r>
+        <w:rPr>
+          <w:rFonts w:cstheme="minorHAnsi"/>
+          <w:color w:val="F79646" w:themeColor="accent6"/>
+          <w:lang w:val="en-US"/>
+        </w:rPr>
+        <w:t>zipEntry.getName</w:t>
+      </w:r>
+      <w:proofErr w:type="spellEnd"/>
+      <w:r>
+        <w:rPr>
+          <w:rFonts w:cstheme="minorHAnsi"/>
+          <w:color w:val="F79646" w:themeColor="accent6"/>
+          <w:lang w:val="en-US"/>
+        </w:rPr>
+        <w:t>());</w:t>
       </w:r>
     </w:p>
     <w:p>
@@ -3209,147 +4612,359 @@
           <w:lang w:val="en-US"/>
         </w:rPr>
         <w:tab/>
-        <w:t xml:space="preserve"> ByteArrayOutputStream outputB = new ByteArrayOutputStream();</w:t>
-      </w:r>
-    </w:p>
-    <w:p>
-      <w:pPr>
-        <w:pStyle w:val="ListParagraph"/>
-        <w:rPr>
-          <w:rFonts w:cstheme="minorHAnsi"/>
-          <w:color w:val="F79646" w:themeColor="accent6"/>
-          <w:lang w:val="en-US"/>
-        </w:rPr>
-      </w:pPr>
-      <w:r>
-        <w:rPr>
-          <w:rFonts w:cstheme="minorHAnsi"/>
-          <w:color w:val="F79646" w:themeColor="accent6"/>
-          <w:lang w:val="en-US"/>
-        </w:rPr>
-        <w:tab/>
-      </w:r>
-      <w:r>
-        <w:rPr>
-          <w:rFonts w:cstheme="minorHAnsi"/>
-          <w:color w:val="F79646" w:themeColor="accent6"/>
-          <w:lang w:val="en-US"/>
-        </w:rPr>
-        <w:tab/>
-      </w:r>
-      <w:r>
-        <w:rPr>
-          <w:rFonts w:cstheme="minorHAnsi"/>
-          <w:color w:val="F79646" w:themeColor="accent6"/>
-          <w:lang w:val="en-US"/>
-        </w:rPr>
-        <w:tab/>
-        <w:t xml:space="preserve">             byte[] buf = new byte[1024];</w:t>
-      </w:r>
-    </w:p>
-    <w:p>
-      <w:pPr>
-        <w:pStyle w:val="ListParagraph"/>
-        <w:rPr>
-          <w:rFonts w:cstheme="minorHAnsi"/>
-          <w:color w:val="F79646" w:themeColor="accent6"/>
-          <w:lang w:val="en-US"/>
-        </w:rPr>
-      </w:pPr>
-      <w:r>
-        <w:rPr>
-          <w:rFonts w:cstheme="minorHAnsi"/>
-          <w:color w:val="F79646" w:themeColor="accent6"/>
-          <w:lang w:val="en-US"/>
-        </w:rPr>
-        <w:tab/>
-      </w:r>
-      <w:r>
-        <w:rPr>
-          <w:rFonts w:cstheme="minorHAnsi"/>
-          <w:color w:val="F79646" w:themeColor="accent6"/>
-          <w:lang w:val="en-US"/>
-        </w:rPr>
-        <w:tab/>
-      </w:r>
-      <w:r>
-        <w:rPr>
-          <w:rFonts w:cstheme="minorHAnsi"/>
-          <w:color w:val="F79646" w:themeColor="accent6"/>
-          <w:lang w:val="en-US"/>
-        </w:rPr>
-        <w:tab/>
-        <w:t xml:space="preserve">             int n;</w:t>
-      </w:r>
-    </w:p>
-    <w:p>
-      <w:pPr>
-        <w:pStyle w:val="ListParagraph"/>
-        <w:rPr>
-          <w:rFonts w:cstheme="minorHAnsi"/>
-          <w:color w:val="F79646" w:themeColor="accent6"/>
-          <w:lang w:val="en-US"/>
-        </w:rPr>
-      </w:pPr>
-      <w:r>
-        <w:rPr>
-          <w:rFonts w:cstheme="minorHAnsi"/>
-          <w:color w:val="F79646" w:themeColor="accent6"/>
-          <w:lang w:val="en-US"/>
-        </w:rPr>
-        <w:tab/>
-      </w:r>
-      <w:r>
-        <w:rPr>
-          <w:rFonts w:cstheme="minorHAnsi"/>
-          <w:color w:val="F79646" w:themeColor="accent6"/>
-          <w:lang w:val="en-US"/>
-        </w:rPr>
-        <w:tab/>
-      </w:r>
-      <w:r>
-        <w:rPr>
-          <w:rFonts w:cstheme="minorHAnsi"/>
-          <w:color w:val="F79646" w:themeColor="accent6"/>
-          <w:lang w:val="en-US"/>
-        </w:rPr>
-        <w:tab/>
-        <w:t xml:space="preserve">             while ((n = zipIn.read(buf, 0, 1024)) != -1) {</w:t>
-      </w:r>
-    </w:p>
-    <w:p>
-      <w:pPr>
-        <w:pStyle w:val="ListParagraph"/>
-        <w:rPr>
-          <w:rFonts w:cstheme="minorHAnsi"/>
-          <w:color w:val="F79646" w:themeColor="accent6"/>
-          <w:lang w:val="en-US"/>
-        </w:rPr>
-      </w:pPr>
-      <w:r>
-        <w:rPr>
-          <w:rFonts w:cstheme="minorHAnsi"/>
-          <w:color w:val="F79646" w:themeColor="accent6"/>
-          <w:lang w:val="en-US"/>
-        </w:rPr>
-        <w:tab/>
-      </w:r>
-      <w:r>
-        <w:rPr>
-          <w:rFonts w:cstheme="minorHAnsi"/>
-          <w:color w:val="F79646" w:themeColor="accent6"/>
-          <w:lang w:val="en-US"/>
-        </w:rPr>
-        <w:tab/>
-      </w:r>
-      <w:r>
-        <w:rPr>
-          <w:rFonts w:cstheme="minorHAnsi"/>
-          <w:color w:val="F79646" w:themeColor="accent6"/>
-          <w:lang w:val="en-US"/>
-        </w:rPr>
-        <w:tab/>
-        <w:t xml:space="preserve">                 outputB.write(buf, 0, n);</w:t>
+        <w:t xml:space="preserve"> </w:t>
+      </w:r>
+      <w:proofErr w:type="spellStart"/>
+      <w:r>
+        <w:rPr>
+          <w:rFonts w:cstheme="minorHAnsi"/>
+          <w:color w:val="F79646" w:themeColor="accent6"/>
+          <w:lang w:val="en-US"/>
+        </w:rPr>
+        <w:t>ByteArrayOutputStream</w:t>
+      </w:r>
+      <w:proofErr w:type="spellEnd"/>
+      <w:r>
+        <w:rPr>
+          <w:rFonts w:cstheme="minorHAnsi"/>
+          <w:color w:val="F79646" w:themeColor="accent6"/>
+          <w:lang w:val="en-US"/>
+        </w:rPr>
+        <w:t xml:space="preserve"> </w:t>
+      </w:r>
+      <w:proofErr w:type="spellStart"/>
+      <w:r>
+        <w:rPr>
+          <w:rFonts w:cstheme="minorHAnsi"/>
+          <w:color w:val="F79646" w:themeColor="accent6"/>
+          <w:lang w:val="en-US"/>
+        </w:rPr>
+        <w:t>outputB</w:t>
+      </w:r>
+      <w:proofErr w:type="spellEnd"/>
+      <w:r>
+        <w:rPr>
+          <w:rFonts w:cstheme="minorHAnsi"/>
+          <w:color w:val="F79646" w:themeColor="accent6"/>
+          <w:lang w:val="en-US"/>
+        </w:rPr>
+        <w:t xml:space="preserve"> = new </w:t>
+      </w:r>
+      <w:proofErr w:type="spellStart"/>
+      <w:proofErr w:type="gramStart"/>
+      <w:r>
+        <w:rPr>
+          <w:rFonts w:cstheme="minorHAnsi"/>
+          <w:color w:val="F79646" w:themeColor="accent6"/>
+          <w:lang w:val="en-US"/>
+        </w:rPr>
+        <w:t>ByteArrayOutputStream</w:t>
+      </w:r>
+      <w:proofErr w:type="spellEnd"/>
+      <w:r>
+        <w:rPr>
+          <w:rFonts w:cstheme="minorHAnsi"/>
+          <w:color w:val="F79646" w:themeColor="accent6"/>
+          <w:lang w:val="en-US"/>
+        </w:rPr>
+        <w:t>(</w:t>
+      </w:r>
+      <w:proofErr w:type="gramEnd"/>
+      <w:r>
+        <w:rPr>
+          <w:rFonts w:cstheme="minorHAnsi"/>
+          <w:color w:val="F79646" w:themeColor="accent6"/>
+          <w:lang w:val="en-US"/>
+        </w:rPr>
+        <w:t>);</w:t>
+      </w:r>
+    </w:p>
+    <w:p>
+      <w:pPr>
+        <w:pStyle w:val="ListParagraph"/>
+        <w:rPr>
+          <w:rFonts w:cstheme="minorHAnsi"/>
+          <w:color w:val="F79646" w:themeColor="accent6"/>
+          <w:lang w:val="en-US"/>
+        </w:rPr>
+      </w:pPr>
+      <w:r>
+        <w:rPr>
+          <w:rFonts w:cstheme="minorHAnsi"/>
+          <w:color w:val="F79646" w:themeColor="accent6"/>
+          <w:lang w:val="en-US"/>
+        </w:rPr>
+        <w:tab/>
+      </w:r>
+      <w:r>
+        <w:rPr>
+          <w:rFonts w:cstheme="minorHAnsi"/>
+          <w:color w:val="F79646" w:themeColor="accent6"/>
+          <w:lang w:val="en-US"/>
+        </w:rPr>
+        <w:tab/>
+      </w:r>
+      <w:r>
+        <w:rPr>
+          <w:rFonts w:cstheme="minorHAnsi"/>
+          <w:color w:val="F79646" w:themeColor="accent6"/>
+          <w:lang w:val="en-US"/>
+        </w:rPr>
+        <w:tab/>
+        <w:t xml:space="preserve">             </w:t>
+      </w:r>
+      <w:proofErr w:type="gramStart"/>
+      <w:r>
+        <w:rPr>
+          <w:rFonts w:cstheme="minorHAnsi"/>
+          <w:color w:val="F79646" w:themeColor="accent6"/>
+          <w:lang w:val="en-US"/>
+        </w:rPr>
+        <w:t>byte[</w:t>
+      </w:r>
+      <w:proofErr w:type="gramEnd"/>
+      <w:r>
+        <w:rPr>
+          <w:rFonts w:cstheme="minorHAnsi"/>
+          <w:color w:val="F79646" w:themeColor="accent6"/>
+          <w:lang w:val="en-US"/>
+        </w:rPr>
+        <w:t xml:space="preserve">] </w:t>
+      </w:r>
+      <w:proofErr w:type="spellStart"/>
+      <w:r>
+        <w:rPr>
+          <w:rFonts w:cstheme="minorHAnsi"/>
+          <w:color w:val="F79646" w:themeColor="accent6"/>
+          <w:lang w:val="en-US"/>
+        </w:rPr>
+        <w:t>buf</w:t>
+      </w:r>
+      <w:proofErr w:type="spellEnd"/>
+      <w:r>
+        <w:rPr>
+          <w:rFonts w:cstheme="minorHAnsi"/>
+          <w:color w:val="F79646" w:themeColor="accent6"/>
+          <w:lang w:val="en-US"/>
+        </w:rPr>
+        <w:t xml:space="preserve"> = new byte[1024];</w:t>
+      </w:r>
+    </w:p>
+    <w:p>
+      <w:pPr>
+        <w:pStyle w:val="ListParagraph"/>
+        <w:rPr>
+          <w:rFonts w:cstheme="minorHAnsi"/>
+          <w:color w:val="F79646" w:themeColor="accent6"/>
+          <w:lang w:val="en-US"/>
+        </w:rPr>
+      </w:pPr>
+      <w:r>
+        <w:rPr>
+          <w:rFonts w:cstheme="minorHAnsi"/>
+          <w:color w:val="F79646" w:themeColor="accent6"/>
+          <w:lang w:val="en-US"/>
+        </w:rPr>
+        <w:tab/>
+      </w:r>
+      <w:r>
+        <w:rPr>
+          <w:rFonts w:cstheme="minorHAnsi"/>
+          <w:color w:val="F79646" w:themeColor="accent6"/>
+          <w:lang w:val="en-US"/>
+        </w:rPr>
+        <w:tab/>
+      </w:r>
+      <w:r>
+        <w:rPr>
+          <w:rFonts w:cstheme="minorHAnsi"/>
+          <w:color w:val="F79646" w:themeColor="accent6"/>
+          <w:lang w:val="en-US"/>
+        </w:rPr>
+        <w:tab/>
+        <w:t xml:space="preserve">             </w:t>
+      </w:r>
+      <w:proofErr w:type="spellStart"/>
+      <w:proofErr w:type="gramStart"/>
+      <w:r>
+        <w:rPr>
+          <w:rFonts w:cstheme="minorHAnsi"/>
+          <w:color w:val="F79646" w:themeColor="accent6"/>
+          <w:lang w:val="en-US"/>
+        </w:rPr>
+        <w:t>int</w:t>
+      </w:r>
+      <w:proofErr w:type="spellEnd"/>
+      <w:proofErr w:type="gramEnd"/>
+      <w:r>
+        <w:rPr>
+          <w:rFonts w:cstheme="minorHAnsi"/>
+          <w:color w:val="F79646" w:themeColor="accent6"/>
+          <w:lang w:val="en-US"/>
+        </w:rPr>
+        <w:t xml:space="preserve"> n;</w:t>
+      </w:r>
+    </w:p>
+    <w:p>
+      <w:pPr>
+        <w:pStyle w:val="ListParagraph"/>
+        <w:rPr>
+          <w:rFonts w:cstheme="minorHAnsi"/>
+          <w:color w:val="F79646" w:themeColor="accent6"/>
+          <w:lang w:val="en-US"/>
+        </w:rPr>
+      </w:pPr>
+      <w:r>
+        <w:rPr>
+          <w:rFonts w:cstheme="minorHAnsi"/>
+          <w:color w:val="F79646" w:themeColor="accent6"/>
+          <w:lang w:val="en-US"/>
+        </w:rPr>
+        <w:tab/>
+      </w:r>
+      <w:r>
+        <w:rPr>
+          <w:rFonts w:cstheme="minorHAnsi"/>
+          <w:color w:val="F79646" w:themeColor="accent6"/>
+          <w:lang w:val="en-US"/>
+        </w:rPr>
+        <w:tab/>
+      </w:r>
+      <w:r>
+        <w:rPr>
+          <w:rFonts w:cstheme="minorHAnsi"/>
+          <w:color w:val="F79646" w:themeColor="accent6"/>
+          <w:lang w:val="en-US"/>
+        </w:rPr>
+        <w:tab/>
+        <w:t xml:space="preserve">             </w:t>
+      </w:r>
+      <w:proofErr w:type="gramStart"/>
+      <w:r>
+        <w:rPr>
+          <w:rFonts w:cstheme="minorHAnsi"/>
+          <w:color w:val="F79646" w:themeColor="accent6"/>
+          <w:lang w:val="en-US"/>
+        </w:rPr>
+        <w:t>while</w:t>
+      </w:r>
+      <w:proofErr w:type="gramEnd"/>
+      <w:r>
+        <w:rPr>
+          <w:rFonts w:cstheme="minorHAnsi"/>
+          <w:color w:val="F79646" w:themeColor="accent6"/>
+          <w:lang w:val="en-US"/>
+        </w:rPr>
+        <w:t xml:space="preserve"> ((n = </w:t>
+      </w:r>
+      <w:proofErr w:type="spellStart"/>
+      <w:r>
+        <w:rPr>
+          <w:rFonts w:cstheme="minorHAnsi"/>
+          <w:color w:val="F79646" w:themeColor="accent6"/>
+          <w:lang w:val="en-US"/>
+        </w:rPr>
+        <w:t>zipIn.read</w:t>
+      </w:r>
+      <w:proofErr w:type="spellEnd"/>
+      <w:r>
+        <w:rPr>
+          <w:rFonts w:cstheme="minorHAnsi"/>
+          <w:color w:val="F79646" w:themeColor="accent6"/>
+          <w:lang w:val="en-US"/>
+        </w:rPr>
+        <w:t>(</w:t>
+      </w:r>
+      <w:proofErr w:type="spellStart"/>
+      <w:r>
+        <w:rPr>
+          <w:rFonts w:cstheme="minorHAnsi"/>
+          <w:color w:val="F79646" w:themeColor="accent6"/>
+          <w:lang w:val="en-US"/>
+        </w:rPr>
+        <w:t>buf</w:t>
+      </w:r>
+      <w:proofErr w:type="spellEnd"/>
+      <w:r>
+        <w:rPr>
+          <w:rFonts w:cstheme="minorHAnsi"/>
+          <w:color w:val="F79646" w:themeColor="accent6"/>
+          <w:lang w:val="en-US"/>
+        </w:rPr>
+        <w:t>, 0, 1024)) != -1) {</w:t>
+      </w:r>
+    </w:p>
+    <w:p>
+      <w:pPr>
+        <w:pStyle w:val="ListParagraph"/>
+        <w:rPr>
+          <w:rFonts w:cstheme="minorHAnsi"/>
+          <w:color w:val="F79646" w:themeColor="accent6"/>
+          <w:lang w:val="en-US"/>
+        </w:rPr>
+      </w:pPr>
+      <w:r>
+        <w:rPr>
+          <w:rFonts w:cstheme="minorHAnsi"/>
+          <w:color w:val="F79646" w:themeColor="accent6"/>
+          <w:lang w:val="en-US"/>
+        </w:rPr>
+        <w:tab/>
+      </w:r>
+      <w:r>
+        <w:rPr>
+          <w:rFonts w:cstheme="minorHAnsi"/>
+          <w:color w:val="F79646" w:themeColor="accent6"/>
+          <w:lang w:val="en-US"/>
+        </w:rPr>
+        <w:tab/>
+      </w:r>
+      <w:r>
+        <w:rPr>
+          <w:rFonts w:cstheme="minorHAnsi"/>
+          <w:color w:val="F79646" w:themeColor="accent6"/>
+          <w:lang w:val="en-US"/>
+        </w:rPr>
+        <w:tab/>
+        <w:t xml:space="preserve">                 </w:t>
+      </w:r>
+      <w:proofErr w:type="spellStart"/>
+      <w:proofErr w:type="gramStart"/>
+      <w:r>
+        <w:rPr>
+          <w:rFonts w:cstheme="minorHAnsi"/>
+          <w:color w:val="F79646" w:themeColor="accent6"/>
+          <w:lang w:val="en-US"/>
+        </w:rPr>
+        <w:t>outputB.write</w:t>
+      </w:r>
+      <w:proofErr w:type="spellEnd"/>
+      <w:r>
+        <w:rPr>
+          <w:rFonts w:cstheme="minorHAnsi"/>
+          <w:color w:val="F79646" w:themeColor="accent6"/>
+          <w:lang w:val="en-US"/>
+        </w:rPr>
+        <w:t>(</w:t>
+      </w:r>
+      <w:proofErr w:type="spellStart"/>
+      <w:proofErr w:type="gramEnd"/>
+      <w:r>
+        <w:rPr>
+          <w:rFonts w:cstheme="minorHAnsi"/>
+          <w:color w:val="F79646" w:themeColor="accent6"/>
+          <w:lang w:val="en-US"/>
+        </w:rPr>
+        <w:t>buf</w:t>
+      </w:r>
+      <w:proofErr w:type="spellEnd"/>
+      <w:r>
+        <w:rPr>
+          <w:rFonts w:cstheme="minorHAnsi"/>
+          <w:color w:val="F79646" w:themeColor="accent6"/>
+          <w:lang w:val="en-US"/>
+        </w:rPr>
+        <w:t>, 0, n);</w:t>
       </w:r>
     </w:p>
     <w:p>
@@ -3573,77 +5188,207 @@
           <w:lang w:val="en-US"/>
         </w:rPr>
         <w:tab/>
-        <w:t xml:space="preserve">             ByteArrayInputStream inputS = new ByteArrayInputStream(outputB.toByteArray());</w:t>
-      </w:r>
-    </w:p>
-    <w:p>
-      <w:pPr>
-        <w:pStyle w:val="ListParagraph"/>
-        <w:rPr>
-          <w:rFonts w:cstheme="minorHAnsi"/>
-          <w:color w:val="F79646" w:themeColor="accent6"/>
-          <w:lang w:val="en-US"/>
-        </w:rPr>
-      </w:pPr>
-      <w:r>
-        <w:rPr>
-          <w:rFonts w:cstheme="minorHAnsi"/>
-          <w:color w:val="F79646" w:themeColor="accent6"/>
-          <w:lang w:val="en-US"/>
-        </w:rPr>
-        <w:tab/>
-      </w:r>
-      <w:r>
-        <w:rPr>
-          <w:rFonts w:cstheme="minorHAnsi"/>
-          <w:color w:val="F79646" w:themeColor="accent6"/>
-          <w:lang w:val="en-US"/>
-        </w:rPr>
-        <w:tab/>
-      </w:r>
-      <w:r>
-        <w:rPr>
-          <w:rFonts w:cstheme="minorHAnsi"/>
-          <w:color w:val="F79646" w:themeColor="accent6"/>
-          <w:lang w:val="en-US"/>
-        </w:rPr>
-        <w:tab/>
         <w:t xml:space="preserve">             </w:t>
       </w:r>
-    </w:p>
-    <w:p>
-      <w:pPr>
-        <w:pStyle w:val="ListParagraph"/>
-        <w:rPr>
-          <w:rFonts w:cstheme="minorHAnsi"/>
-          <w:color w:val="F79646" w:themeColor="accent6"/>
-          <w:lang w:val="en-US"/>
-        </w:rPr>
-      </w:pPr>
-      <w:r>
-        <w:rPr>
-          <w:rFonts w:cstheme="minorHAnsi"/>
-          <w:color w:val="F79646" w:themeColor="accent6"/>
-          <w:lang w:val="en-US"/>
-        </w:rPr>
-        <w:tab/>
-      </w:r>
-      <w:r>
-        <w:rPr>
-          <w:rFonts w:cstheme="minorHAnsi"/>
-          <w:color w:val="F79646" w:themeColor="accent6"/>
-          <w:lang w:val="en-US"/>
-        </w:rPr>
-        <w:tab/>
-      </w:r>
-      <w:r>
-        <w:rPr>
-          <w:rFonts w:cstheme="minorHAnsi"/>
-          <w:color w:val="F79646" w:themeColor="accent6"/>
-          <w:lang w:val="en-US"/>
-        </w:rPr>
-        <w:tab/>
-        <w:t xml:space="preserve">             blob.upload(inputS, inputS.available());</w:t>
+      <w:proofErr w:type="spellStart"/>
+      <w:r>
+        <w:rPr>
+          <w:rFonts w:cstheme="minorHAnsi"/>
+          <w:color w:val="F79646" w:themeColor="accent6"/>
+          <w:lang w:val="en-US"/>
+        </w:rPr>
+        <w:t>ByteArrayInputStream</w:t>
+      </w:r>
+      <w:proofErr w:type="spellEnd"/>
+      <w:r>
+        <w:rPr>
+          <w:rFonts w:cstheme="minorHAnsi"/>
+          <w:color w:val="F79646" w:themeColor="accent6"/>
+          <w:lang w:val="en-US"/>
+        </w:rPr>
+        <w:t xml:space="preserve"> </w:t>
+      </w:r>
+      <w:proofErr w:type="spellStart"/>
+      <w:r>
+        <w:rPr>
+          <w:rFonts w:cstheme="minorHAnsi"/>
+          <w:color w:val="F79646" w:themeColor="accent6"/>
+          <w:lang w:val="en-US"/>
+        </w:rPr>
+        <w:t>inputS</w:t>
+      </w:r>
+      <w:proofErr w:type="spellEnd"/>
+      <w:r>
+        <w:rPr>
+          <w:rFonts w:cstheme="minorHAnsi"/>
+          <w:color w:val="F79646" w:themeColor="accent6"/>
+          <w:lang w:val="en-US"/>
+        </w:rPr>
+        <w:t xml:space="preserve"> = new </w:t>
+      </w:r>
+      <w:proofErr w:type="spellStart"/>
+      <w:proofErr w:type="gramStart"/>
+      <w:r>
+        <w:rPr>
+          <w:rFonts w:cstheme="minorHAnsi"/>
+          <w:color w:val="F79646" w:themeColor="accent6"/>
+          <w:lang w:val="en-US"/>
+        </w:rPr>
+        <w:t>ByteArrayInputStream</w:t>
+      </w:r>
+      <w:proofErr w:type="spellEnd"/>
+      <w:r>
+        <w:rPr>
+          <w:rFonts w:cstheme="minorHAnsi"/>
+          <w:color w:val="F79646" w:themeColor="accent6"/>
+          <w:lang w:val="en-US"/>
+        </w:rPr>
+        <w:t>(</w:t>
+      </w:r>
+      <w:proofErr w:type="spellStart"/>
+      <w:proofErr w:type="gramEnd"/>
+      <w:r>
+        <w:rPr>
+          <w:rFonts w:cstheme="minorHAnsi"/>
+          <w:color w:val="F79646" w:themeColor="accent6"/>
+          <w:lang w:val="en-US"/>
+        </w:rPr>
+        <w:t>outputB.toByteArray</w:t>
+      </w:r>
+      <w:proofErr w:type="spellEnd"/>
+      <w:r>
+        <w:rPr>
+          <w:rFonts w:cstheme="minorHAnsi"/>
+          <w:color w:val="F79646" w:themeColor="accent6"/>
+          <w:lang w:val="en-US"/>
+        </w:rPr>
+        <w:t>());</w:t>
+      </w:r>
+    </w:p>
+    <w:p>
+      <w:pPr>
+        <w:pStyle w:val="ListParagraph"/>
+        <w:rPr>
+          <w:rFonts w:cstheme="minorHAnsi"/>
+          <w:color w:val="F79646" w:themeColor="accent6"/>
+          <w:lang w:val="en-US"/>
+        </w:rPr>
+      </w:pPr>
+      <w:r>
+        <w:rPr>
+          <w:rFonts w:cstheme="minorHAnsi"/>
+          <w:color w:val="F79646" w:themeColor="accent6"/>
+          <w:lang w:val="en-US"/>
+        </w:rPr>
+        <w:tab/>
+      </w:r>
+      <w:r>
+        <w:rPr>
+          <w:rFonts w:cstheme="minorHAnsi"/>
+          <w:color w:val="F79646" w:themeColor="accent6"/>
+          <w:lang w:val="en-US"/>
+        </w:rPr>
+        <w:tab/>
+      </w:r>
+      <w:r>
+        <w:rPr>
+          <w:rFonts w:cstheme="minorHAnsi"/>
+          <w:color w:val="F79646" w:themeColor="accent6"/>
+          <w:lang w:val="en-US"/>
+        </w:rPr>
+        <w:tab/>
+        <w:t xml:space="preserve">             </w:t>
+      </w:r>
+    </w:p>
+    <w:p>
+      <w:pPr>
+        <w:pStyle w:val="ListParagraph"/>
+        <w:rPr>
+          <w:rFonts w:cstheme="minorHAnsi"/>
+          <w:color w:val="F79646" w:themeColor="accent6"/>
+          <w:lang w:val="en-US"/>
+        </w:rPr>
+      </w:pPr>
+      <w:r>
+        <w:rPr>
+          <w:rFonts w:cstheme="minorHAnsi"/>
+          <w:color w:val="F79646" w:themeColor="accent6"/>
+          <w:lang w:val="en-US"/>
+        </w:rPr>
+        <w:tab/>
+      </w:r>
+      <w:r>
+        <w:rPr>
+          <w:rFonts w:cstheme="minorHAnsi"/>
+          <w:color w:val="F79646" w:themeColor="accent6"/>
+          <w:lang w:val="en-US"/>
+        </w:rPr>
+        <w:tab/>
+      </w:r>
+      <w:r>
+        <w:rPr>
+          <w:rFonts w:cstheme="minorHAnsi"/>
+          <w:color w:val="F79646" w:themeColor="accent6"/>
+          <w:lang w:val="en-US"/>
+        </w:rPr>
+        <w:tab/>
+        <w:t xml:space="preserve">             </w:t>
+      </w:r>
+      <w:proofErr w:type="spellStart"/>
+      <w:proofErr w:type="gramStart"/>
+      <w:r>
+        <w:rPr>
+          <w:rFonts w:cstheme="minorHAnsi"/>
+          <w:color w:val="F79646" w:themeColor="accent6"/>
+          <w:lang w:val="en-US"/>
+        </w:rPr>
+        <w:t>blob.upload</w:t>
+      </w:r>
+      <w:proofErr w:type="spellEnd"/>
+      <w:r>
+        <w:rPr>
+          <w:rFonts w:cstheme="minorHAnsi"/>
+          <w:color w:val="F79646" w:themeColor="accent6"/>
+          <w:lang w:val="en-US"/>
+        </w:rPr>
+        <w:t>(</w:t>
+      </w:r>
+      <w:proofErr w:type="spellStart"/>
+      <w:proofErr w:type="gramEnd"/>
+      <w:r>
+        <w:rPr>
+          <w:rFonts w:cstheme="minorHAnsi"/>
+          <w:color w:val="F79646" w:themeColor="accent6"/>
+          <w:lang w:val="en-US"/>
+        </w:rPr>
+        <w:t>inputS</w:t>
+      </w:r>
+      <w:proofErr w:type="spellEnd"/>
+      <w:r>
+        <w:rPr>
+          <w:rFonts w:cstheme="minorHAnsi"/>
+          <w:color w:val="F79646" w:themeColor="accent6"/>
+          <w:lang w:val="en-US"/>
+        </w:rPr>
+        <w:t xml:space="preserve">, </w:t>
+      </w:r>
+      <w:proofErr w:type="spellStart"/>
+      <w:r>
+        <w:rPr>
+          <w:rFonts w:cstheme="minorHAnsi"/>
+          <w:color w:val="F79646" w:themeColor="accent6"/>
+          <w:lang w:val="en-US"/>
+        </w:rPr>
+        <w:t>inputS.available</w:t>
+      </w:r>
+      <w:proofErr w:type="spellEnd"/>
+      <w:r>
+        <w:rPr>
+          <w:rFonts w:cstheme="minorHAnsi"/>
+          <w:color w:val="F79646" w:themeColor="accent6"/>
+          <w:lang w:val="en-US"/>
+        </w:rPr>
+        <w:t>());</w:t>
       </w:r>
     </w:p>
     <w:p>
@@ -3747,7 +5492,53 @@
           <w:lang w:val="en-US"/>
         </w:rPr>
         <w:tab/>
-        <w:t xml:space="preserve"> executionContext.getLogger().info("QueueTriger DONE: ");</w:t>
+        <w:t xml:space="preserve"> </w:t>
+      </w:r>
+      <w:proofErr w:type="spellStart"/>
+      <w:proofErr w:type="gramStart"/>
+      <w:r>
+        <w:rPr>
+          <w:rFonts w:cstheme="minorHAnsi"/>
+          <w:color w:val="F79646" w:themeColor="accent6"/>
+          <w:lang w:val="en-US"/>
+        </w:rPr>
+        <w:t>executionContext.getLogger</w:t>
+      </w:r>
+      <w:proofErr w:type="spellEnd"/>
+      <w:r>
+        <w:rPr>
+          <w:rFonts w:cstheme="minorHAnsi"/>
+          <w:color w:val="F79646" w:themeColor="accent6"/>
+          <w:lang w:val="en-US"/>
+        </w:rPr>
+        <w:t>(</w:t>
+      </w:r>
+      <w:proofErr w:type="gramEnd"/>
+      <w:r>
+        <w:rPr>
+          <w:rFonts w:cstheme="minorHAnsi"/>
+          <w:color w:val="F79646" w:themeColor="accent6"/>
+          <w:lang w:val="en-US"/>
+        </w:rPr>
+        <w:t>).info("</w:t>
+      </w:r>
+      <w:proofErr w:type="spellStart"/>
+      <w:r>
+        <w:rPr>
+          <w:rFonts w:cstheme="minorHAnsi"/>
+          <w:color w:val="F79646" w:themeColor="accent6"/>
+          <w:lang w:val="en-US"/>
+        </w:rPr>
+        <w:t>QueueTriger</w:t>
+      </w:r>
+      <w:proofErr w:type="spellEnd"/>
+      <w:r>
+        <w:rPr>
+          <w:rFonts w:cstheme="minorHAnsi"/>
+          <w:color w:val="F79646" w:themeColor="accent6"/>
+          <w:lang w:val="en-US"/>
+        </w:rPr>
+        <w:t xml:space="preserve"> DONE: ");</w:t>
       </w:r>
     </w:p>
     <w:p>
@@ -3843,7 +5634,45 @@
           <w:lang w:val="en-US"/>
         </w:rPr>
         <w:tab/>
-        <w:t xml:space="preserve"> zipEntry = zipIn.getNextEntry();</w:t>
+        <w:t xml:space="preserve"> </w:t>
+      </w:r>
+      <w:proofErr w:type="spellStart"/>
+      <w:proofErr w:type="gramStart"/>
+      <w:r>
+        <w:rPr>
+          <w:rFonts w:cstheme="minorHAnsi"/>
+          <w:color w:val="F79646" w:themeColor="accent6"/>
+          <w:lang w:val="en-US"/>
+        </w:rPr>
+        <w:t>zipEntry</w:t>
+      </w:r>
+      <w:proofErr w:type="spellEnd"/>
+      <w:proofErr w:type="gramEnd"/>
+      <w:r>
+        <w:rPr>
+          <w:rFonts w:cstheme="minorHAnsi"/>
+          <w:color w:val="F79646" w:themeColor="accent6"/>
+          <w:lang w:val="en-US"/>
+        </w:rPr>
+        <w:t xml:space="preserve"> = </w:t>
+      </w:r>
+      <w:proofErr w:type="spellStart"/>
+      <w:r>
+        <w:rPr>
+          <w:rFonts w:cstheme="minorHAnsi"/>
+          <w:color w:val="F79646" w:themeColor="accent6"/>
+          <w:lang w:val="en-US"/>
+        </w:rPr>
+        <w:t>zipIn.getNextEntry</w:t>
+      </w:r>
+      <w:proofErr w:type="spellEnd"/>
+      <w:r>
+        <w:rPr>
+          <w:rFonts w:cstheme="minorHAnsi"/>
+          <w:color w:val="F79646" w:themeColor="accent6"/>
+          <w:lang w:val="en-US"/>
+        </w:rPr>
+        <w:t>();</w:t>
       </w:r>
     </w:p>
     <w:p>
@@ -3913,7 +5742,35 @@
           <w:lang w:val="en-US"/>
         </w:rPr>
         <w:tab/>
-        <w:t xml:space="preserve">         zipIn.close();</w:t>
+        <w:t xml:space="preserve">         </w:t>
+      </w:r>
+      <w:proofErr w:type="spellStart"/>
+      <w:proofErr w:type="gramStart"/>
+      <w:r>
+        <w:rPr>
+          <w:rFonts w:cstheme="minorHAnsi"/>
+          <w:color w:val="F79646" w:themeColor="accent6"/>
+          <w:lang w:val="en-US"/>
+        </w:rPr>
+        <w:t>zipIn.close</w:t>
+      </w:r>
+      <w:proofErr w:type="spellEnd"/>
+      <w:r>
+        <w:rPr>
+          <w:rFonts w:cstheme="minorHAnsi"/>
+          <w:color w:val="F79646" w:themeColor="accent6"/>
+          <w:lang w:val="en-US"/>
+        </w:rPr>
+        <w:t>(</w:t>
+      </w:r>
+      <w:proofErr w:type="gramEnd"/>
+      <w:r>
+        <w:rPr>
+          <w:rFonts w:cstheme="minorHAnsi"/>
+          <w:color w:val="F79646" w:themeColor="accent6"/>
+          <w:lang w:val="en-US"/>
+        </w:rPr>
+        <w:t>);</w:t>
       </w:r>
     </w:p>
     <w:p>
@@ -4025,7 +5882,34 @@
           <w:lang w:val="en-US"/>
         </w:rPr>
         <w:tab/>
-        <w:t>e.printStackTrace();</w:t>
+      </w:r>
+      <w:proofErr w:type="spellStart"/>
+      <w:proofErr w:type="gramStart"/>
+      <w:r>
+        <w:rPr>
+          <w:rFonts w:cstheme="minorHAnsi"/>
+          <w:color w:val="F79646" w:themeColor="accent6"/>
+          <w:lang w:val="en-US"/>
+        </w:rPr>
+        <w:t>e.printStackTrace</w:t>
+      </w:r>
+      <w:proofErr w:type="spellEnd"/>
+      <w:r>
+        <w:rPr>
+          <w:rFonts w:cstheme="minorHAnsi"/>
+          <w:color w:val="F79646" w:themeColor="accent6"/>
+          <w:lang w:val="en-US"/>
+        </w:rPr>
+        <w:t>(</w:t>
+      </w:r>
+      <w:proofErr w:type="gramEnd"/>
+      <w:r>
+        <w:rPr>
+          <w:rFonts w:cstheme="minorHAnsi"/>
+          <w:color w:val="F79646" w:themeColor="accent6"/>
+          <w:lang w:val="en-US"/>
+        </w:rPr>
+        <w:t>);</w:t>
       </w:r>
     </w:p>
     <w:p>
@@ -4139,7 +6023,27 @@
           <w:sz w:val="20"/>
           <w:szCs w:val="20"/>
         </w:rPr>
-        <w:t xml:space="preserve">       private String id;</w:t>
+        <w:t xml:space="preserve">       </w:t>
+      </w:r>
+      <w:proofErr w:type="gramStart"/>
+      <w:r>
+        <w:rPr>
+          <w:rFonts w:cstheme="minorHAnsi"/>
+          <w:color w:val="CC6C1D"/>
+          <w:sz w:val="20"/>
+          <w:szCs w:val="20"/>
+        </w:rPr>
+        <w:t>private</w:t>
+      </w:r>
+      <w:proofErr w:type="gramEnd"/>
+      <w:r>
+        <w:rPr>
+          <w:rFonts w:cstheme="minorHAnsi"/>
+          <w:color w:val="CC6C1D"/>
+          <w:sz w:val="20"/>
+          <w:szCs w:val="20"/>
+        </w:rPr>
+        <w:t xml:space="preserve"> String id;</w:t>
       </w:r>
     </w:p>
     <w:p>
@@ -4186,7 +6090,26 @@
           <w:szCs w:val="20"/>
         </w:rPr>
         <w:tab/>
-        <w:t>private String path;</w:t>
+      </w:r>
+      <w:proofErr w:type="gramStart"/>
+      <w:r>
+        <w:rPr>
+          <w:rFonts w:cstheme="minorHAnsi"/>
+          <w:color w:val="CC6C1D"/>
+          <w:sz w:val="20"/>
+          <w:szCs w:val="20"/>
+        </w:rPr>
+        <w:t>private</w:t>
+      </w:r>
+      <w:proofErr w:type="gramEnd"/>
+      <w:r>
+        <w:rPr>
+          <w:rFonts w:cstheme="minorHAnsi"/>
+          <w:color w:val="CC6C1D"/>
+          <w:sz w:val="20"/>
+          <w:szCs w:val="20"/>
+        </w:rPr>
+        <w:t xml:space="preserve"> String path;</w:t>
       </w:r>
     </w:p>
     <w:p>
@@ -4224,7 +6147,26 @@
           <w:szCs w:val="20"/>
         </w:rPr>
         <w:tab/>
-        <w:t>public Details() {</w:t>
+      </w:r>
+      <w:proofErr w:type="gramStart"/>
+      <w:r>
+        <w:rPr>
+          <w:rFonts w:cstheme="minorHAnsi"/>
+          <w:color w:val="CC6C1D"/>
+          <w:sz w:val="20"/>
+          <w:szCs w:val="20"/>
+        </w:rPr>
+        <w:t>public</w:t>
+      </w:r>
+      <w:proofErr w:type="gramEnd"/>
+      <w:r>
+        <w:rPr>
+          <w:rFonts w:cstheme="minorHAnsi"/>
+          <w:color w:val="CC6C1D"/>
+          <w:sz w:val="20"/>
+          <w:szCs w:val="20"/>
+        </w:rPr>
+        <w:t xml:space="preserve"> Details() {</w:t>
       </w:r>
     </w:p>
     <w:p>
@@ -4257,7 +6199,26 @@
           <w:szCs w:val="20"/>
         </w:rPr>
         <w:tab/>
-        <w:t>super();</w:t>
+      </w:r>
+      <w:proofErr w:type="gramStart"/>
+      <w:r>
+        <w:rPr>
+          <w:rFonts w:cstheme="minorHAnsi"/>
+          <w:color w:val="CC6C1D"/>
+          <w:sz w:val="20"/>
+          <w:szCs w:val="20"/>
+        </w:rPr>
+        <w:t>super(</w:t>
+      </w:r>
+      <w:proofErr w:type="gramEnd"/>
+      <w:r>
+        <w:rPr>
+          <w:rFonts w:cstheme="minorHAnsi"/>
+          <w:color w:val="CC6C1D"/>
+          <w:sz w:val="20"/>
+          <w:szCs w:val="20"/>
+        </w:rPr>
+        <w:t>);</w:t>
       </w:r>
     </w:p>
     <w:p>
@@ -4319,7 +6280,26 @@
           <w:szCs w:val="20"/>
         </w:rPr>
         <w:tab/>
-        <w:t>public Details(String id, String path) {</w:t>
+      </w:r>
+      <w:proofErr w:type="gramStart"/>
+      <w:r>
+        <w:rPr>
+          <w:rFonts w:cstheme="minorHAnsi"/>
+          <w:color w:val="CC6C1D"/>
+          <w:sz w:val="20"/>
+          <w:szCs w:val="20"/>
+        </w:rPr>
+        <w:t>public</w:t>
+      </w:r>
+      <w:proofErr w:type="gramEnd"/>
+      <w:r>
+        <w:rPr>
+          <w:rFonts w:cstheme="minorHAnsi"/>
+          <w:color w:val="CC6C1D"/>
+          <w:sz w:val="20"/>
+          <w:szCs w:val="20"/>
+        </w:rPr>
+        <w:t xml:space="preserve"> Details(String id, String path) {</w:t>
       </w:r>
     </w:p>
     <w:p>
@@ -4352,7 +6332,26 @@
           <w:szCs w:val="20"/>
         </w:rPr>
         <w:tab/>
-        <w:t>super();</w:t>
+      </w:r>
+      <w:proofErr w:type="gramStart"/>
+      <w:r>
+        <w:rPr>
+          <w:rFonts w:cstheme="minorHAnsi"/>
+          <w:color w:val="CC6C1D"/>
+          <w:sz w:val="20"/>
+          <w:szCs w:val="20"/>
+        </w:rPr>
+        <w:t>super(</w:t>
+      </w:r>
+      <w:proofErr w:type="gramEnd"/>
+      <w:r>
+        <w:rPr>
+          <w:rFonts w:cstheme="minorHAnsi"/>
+          <w:color w:val="CC6C1D"/>
+          <w:sz w:val="20"/>
+          <w:szCs w:val="20"/>
+        </w:rPr>
+        <w:t>);</w:t>
       </w:r>
     </w:p>
     <w:p>
@@ -4418,7 +6417,26 @@
           <w:szCs w:val="20"/>
         </w:rPr>
         <w:tab/>
-        <w:t>this.path = path;</w:t>
+      </w:r>
+      <w:proofErr w:type="spellStart"/>
+      <w:r>
+        <w:rPr>
+          <w:rFonts w:cstheme="minorHAnsi"/>
+          <w:color w:val="CC6C1D"/>
+          <w:sz w:val="20"/>
+          <w:szCs w:val="20"/>
+        </w:rPr>
+        <w:t>this.path</w:t>
+      </w:r>
+      <w:proofErr w:type="spellEnd"/>
+      <w:r>
+        <w:rPr>
+          <w:rFonts w:cstheme="minorHAnsi"/>
+          <w:color w:val="CC6C1D"/>
+          <w:sz w:val="20"/>
+          <w:szCs w:val="20"/>
+        </w:rPr>
+        <w:t xml:space="preserve"> = path;</w:t>
       </w:r>
     </w:p>
     <w:p>
@@ -4508,8 +6526,19 @@
           <w:sz w:val="20"/>
           <w:szCs w:val="20"/>
         </w:rPr>
-        <w:t>Go to lock.settings.json</w:t>
-      </w:r>
+        <w:t xml:space="preserve">Go to </w:t>
+      </w:r>
+      <w:proofErr w:type="spellStart"/>
+      <w:r>
+        <w:rPr>
+          <w:rFonts w:cstheme="minorHAnsi"/>
+          <w:color w:val="000000" w:themeColor="text1"/>
+          <w:sz w:val="20"/>
+          <w:szCs w:val="20"/>
+        </w:rPr>
+        <w:t>lock.settings.json</w:t>
+      </w:r>
+      <w:proofErr w:type="spellEnd"/>
     </w:p>
     <w:p>
       <w:pPr>
@@ -4777,13 +6806,33 @@
         </w:rPr>
         <w:t xml:space="preserve">      </w:t>
       </w:r>
+      <w:proofErr w:type="spellStart"/>
+      <w:proofErr w:type="gramStart"/>
       <w:r>
         <w:rPr>
           <w:rFonts w:cstheme="minorHAnsi"/>
           <w:highlight w:val="yellow"/>
         </w:rPr>
-        <w:t>mvn install package azure-functions:deploy</w:t>
-      </w:r>
+        <w:t>mvn</w:t>
+      </w:r>
+      <w:proofErr w:type="spellEnd"/>
+      <w:proofErr w:type="gramEnd"/>
+      <w:r>
+        <w:rPr>
+          <w:rFonts w:cstheme="minorHAnsi"/>
+          <w:highlight w:val="yellow"/>
+        </w:rPr>
+        <w:t xml:space="preserve"> install package </w:t>
+      </w:r>
+      <w:proofErr w:type="spellStart"/>
+      <w:r>
+        <w:rPr>
+          <w:rFonts w:cstheme="minorHAnsi"/>
+          <w:highlight w:val="yellow"/>
+        </w:rPr>
+        <w:t>azure-functions:deploy</w:t>
+      </w:r>
+      <w:proofErr w:type="spellEnd"/>
     </w:p>
     <w:p>
       <w:pPr>
@@ -4938,13 +6987,24 @@
         </w:rPr>
         <w:t xml:space="preserve">Replace the </w:t>
       </w:r>
-      <w:r>
-        <w:rPr>
-          <w:rFonts w:cstheme="minorHAnsi"/>
-          <w:color w:val="F79646" w:themeColor="accent6"/>
-          <w:lang w:val="en-US"/>
-        </w:rPr>
-        <w:t xml:space="preserve">connectStr  </w:t>
+      <w:proofErr w:type="spellStart"/>
+      <w:proofErr w:type="gramStart"/>
+      <w:r>
+        <w:rPr>
+          <w:rFonts w:cstheme="minorHAnsi"/>
+          <w:color w:val="F79646" w:themeColor="accent6"/>
+          <w:lang w:val="en-US"/>
+        </w:rPr>
+        <w:t>connectStr</w:t>
+      </w:r>
+      <w:proofErr w:type="spellEnd"/>
+      <w:r>
+        <w:rPr>
+          <w:rFonts w:cstheme="minorHAnsi"/>
+          <w:color w:val="F79646" w:themeColor="accent6"/>
+          <w:lang w:val="en-US"/>
+        </w:rPr>
+        <w:t xml:space="preserve">  </w:t>
       </w:r>
       <w:r>
         <w:rPr>
@@ -4952,7 +7012,16 @@
           <w:color w:val="000000" w:themeColor="text1"/>
           <w:lang w:val="en-US"/>
         </w:rPr>
-        <w:t xml:space="preserve">variable </w:t>
+        <w:t>variable</w:t>
+      </w:r>
+      <w:proofErr w:type="gramEnd"/>
+      <w:r>
+        <w:rPr>
+          <w:rFonts w:cstheme="minorHAnsi"/>
+          <w:color w:val="000000" w:themeColor="text1"/>
+          <w:lang w:val="en-US"/>
+        </w:rPr>
+        <w:t xml:space="preserve"> </w:t>
       </w:r>
       <w:r>
         <w:rPr>
@@ -5167,7 +7236,47 @@
           <w:sz w:val="20"/>
           <w:szCs w:val="20"/>
         </w:rPr>
-        <w:t xml:space="preserve">Replace AzureWebJobsStorage in lock.settings.json file with new connection string </w:t>
+        <w:t xml:space="preserve">Replace </w:t>
+      </w:r>
+      <w:proofErr w:type="spellStart"/>
+      <w:r>
+        <w:rPr>
+          <w:rFonts w:cstheme="minorHAnsi"/>
+          <w:color w:val="000000" w:themeColor="text1"/>
+          <w:sz w:val="20"/>
+          <w:szCs w:val="20"/>
+        </w:rPr>
+        <w:t>AzureWebJobsStorage</w:t>
+      </w:r>
+      <w:proofErr w:type="spellEnd"/>
+      <w:r>
+        <w:rPr>
+          <w:rFonts w:cstheme="minorHAnsi"/>
+          <w:color w:val="000000" w:themeColor="text1"/>
+          <w:sz w:val="20"/>
+          <w:szCs w:val="20"/>
+        </w:rPr>
+        <w:t xml:space="preserve"> in </w:t>
+      </w:r>
+      <w:proofErr w:type="spellStart"/>
+      <w:r>
+        <w:rPr>
+          <w:rFonts w:cstheme="minorHAnsi"/>
+          <w:color w:val="000000" w:themeColor="text1"/>
+          <w:sz w:val="20"/>
+          <w:szCs w:val="20"/>
+        </w:rPr>
+        <w:t>lock.settings.json</w:t>
+      </w:r>
+      <w:proofErr w:type="spellEnd"/>
+      <w:r>
+        <w:rPr>
+          <w:rFonts w:cstheme="minorHAnsi"/>
+          <w:color w:val="000000" w:themeColor="text1"/>
+          <w:sz w:val="20"/>
+          <w:szCs w:val="20"/>
+        </w:rPr>
+        <w:t xml:space="preserve"> file with new connection string </w:t>
       </w:r>
     </w:p>
     <w:p>
@@ -5220,13 +7329,33 @@
           <w:rFonts w:cstheme="minorHAnsi"/>
         </w:rPr>
       </w:pPr>
+      <w:proofErr w:type="spellStart"/>
+      <w:proofErr w:type="gramStart"/>
       <w:r>
         <w:rPr>
           <w:rFonts w:cstheme="minorHAnsi"/>
           <w:highlight w:val="yellow"/>
         </w:rPr>
-        <w:t>mvn install package azure-functions:deploy</w:t>
-      </w:r>
+        <w:t>mvn</w:t>
+      </w:r>
+      <w:proofErr w:type="spellEnd"/>
+      <w:proofErr w:type="gramEnd"/>
+      <w:r>
+        <w:rPr>
+          <w:rFonts w:cstheme="minorHAnsi"/>
+          <w:highlight w:val="yellow"/>
+        </w:rPr>
+        <w:t xml:space="preserve"> install package </w:t>
+      </w:r>
+      <w:proofErr w:type="spellStart"/>
+      <w:r>
+        <w:rPr>
+          <w:rFonts w:cstheme="minorHAnsi"/>
+          <w:highlight w:val="yellow"/>
+        </w:rPr>
+        <w:t>azure-functions:deploy</w:t>
+      </w:r>
+      <w:proofErr w:type="spellEnd"/>
     </w:p>
     <w:p>
       <w:pPr>
@@ -5360,67 +7489,200 @@
           <w:sz w:val="20"/>
           <w:szCs w:val="20"/>
         </w:rPr>
-        <w:t xml:space="preserve">   &lt;dependency&gt;</w:t>
-      </w:r>
-    </w:p>
-    <w:p>
-      <w:pPr>
-        <w:pStyle w:val="ListParagraph"/>
-        <w:rPr>
-          <w:rFonts w:cstheme="minorHAnsi"/>
-          <w:color w:val="F79646" w:themeColor="accent6"/>
-          <w:sz w:val="20"/>
-          <w:szCs w:val="20"/>
-        </w:rPr>
-      </w:pPr>
-      <w:r>
-        <w:rPr>
-          <w:rFonts w:cstheme="minorHAnsi"/>
-          <w:color w:val="F79646" w:themeColor="accent6"/>
-          <w:sz w:val="20"/>
-          <w:szCs w:val="20"/>
-        </w:rPr>
-        <w:tab/>
-      </w:r>
-      <w:r>
-        <w:rPr>
-          <w:rFonts w:cstheme="minorHAnsi"/>
-          <w:color w:val="F79646" w:themeColor="accent6"/>
-          <w:sz w:val="20"/>
-          <w:szCs w:val="20"/>
-        </w:rPr>
-        <w:tab/>
-        <w:t xml:space="preserve">    &lt;groupId&gt;com.azure&lt;/groupId&gt;</w:t>
-      </w:r>
-    </w:p>
-    <w:p>
-      <w:pPr>
-        <w:pStyle w:val="ListParagraph"/>
-        <w:rPr>
-          <w:rFonts w:cstheme="minorHAnsi"/>
-          <w:color w:val="F79646" w:themeColor="accent6"/>
-          <w:sz w:val="20"/>
-          <w:szCs w:val="20"/>
-        </w:rPr>
-      </w:pPr>
-      <w:r>
-        <w:rPr>
-          <w:rFonts w:cstheme="minorHAnsi"/>
-          <w:color w:val="F79646" w:themeColor="accent6"/>
-          <w:sz w:val="20"/>
-          <w:szCs w:val="20"/>
-        </w:rPr>
-        <w:tab/>
-      </w:r>
-      <w:r>
-        <w:rPr>
-          <w:rFonts w:cstheme="minorHAnsi"/>
-          <w:color w:val="F79646" w:themeColor="accent6"/>
-          <w:sz w:val="20"/>
-          <w:szCs w:val="20"/>
-        </w:rPr>
-        <w:tab/>
-        <w:t xml:space="preserve">    &lt;artifactId&gt;azure-storage-blob&lt;/artifactId&gt;</w:t>
+        <w:t xml:space="preserve">   &lt;</w:t>
+      </w:r>
+      <w:proofErr w:type="gramStart"/>
+      <w:r>
+        <w:rPr>
+          <w:rFonts w:cstheme="minorHAnsi"/>
+          <w:color w:val="F79646" w:themeColor="accent6"/>
+          <w:sz w:val="20"/>
+          <w:szCs w:val="20"/>
+        </w:rPr>
+        <w:t>dependency</w:t>
+      </w:r>
+      <w:proofErr w:type="gramEnd"/>
+      <w:r>
+        <w:rPr>
+          <w:rFonts w:cstheme="minorHAnsi"/>
+          <w:color w:val="F79646" w:themeColor="accent6"/>
+          <w:sz w:val="20"/>
+          <w:szCs w:val="20"/>
+        </w:rPr>
+        <w:t>&gt;</w:t>
+      </w:r>
+    </w:p>
+    <w:p>
+      <w:pPr>
+        <w:pStyle w:val="ListParagraph"/>
+        <w:rPr>
+          <w:rFonts w:cstheme="minorHAnsi"/>
+          <w:color w:val="F79646" w:themeColor="accent6"/>
+          <w:sz w:val="20"/>
+          <w:szCs w:val="20"/>
+        </w:rPr>
+      </w:pPr>
+      <w:r>
+        <w:rPr>
+          <w:rFonts w:cstheme="minorHAnsi"/>
+          <w:color w:val="F79646" w:themeColor="accent6"/>
+          <w:sz w:val="20"/>
+          <w:szCs w:val="20"/>
+        </w:rPr>
+        <w:tab/>
+      </w:r>
+      <w:r>
+        <w:rPr>
+          <w:rFonts w:cstheme="minorHAnsi"/>
+          <w:color w:val="F79646" w:themeColor="accent6"/>
+          <w:sz w:val="20"/>
+          <w:szCs w:val="20"/>
+        </w:rPr>
+        <w:tab/>
+        <w:t xml:space="preserve">    &lt;</w:t>
+      </w:r>
+      <w:proofErr w:type="spellStart"/>
+      <w:proofErr w:type="gramStart"/>
+      <w:r>
+        <w:rPr>
+          <w:rFonts w:cstheme="minorHAnsi"/>
+          <w:color w:val="F79646" w:themeColor="accent6"/>
+          <w:sz w:val="20"/>
+          <w:szCs w:val="20"/>
+        </w:rPr>
+        <w:t>groupId</w:t>
+      </w:r>
+      <w:proofErr w:type="spellEnd"/>
+      <w:r>
+        <w:rPr>
+          <w:rFonts w:cstheme="minorHAnsi"/>
+          <w:color w:val="F79646" w:themeColor="accent6"/>
+          <w:sz w:val="20"/>
+          <w:szCs w:val="20"/>
+        </w:rPr>
+        <w:t>&gt;</w:t>
+      </w:r>
+      <w:proofErr w:type="spellStart"/>
+      <w:proofErr w:type="gramEnd"/>
+      <w:r>
+        <w:rPr>
+          <w:rFonts w:cstheme="minorHAnsi"/>
+          <w:color w:val="F79646" w:themeColor="accent6"/>
+          <w:sz w:val="20"/>
+          <w:szCs w:val="20"/>
+        </w:rPr>
+        <w:t>com.azure</w:t>
+      </w:r>
+      <w:proofErr w:type="spellEnd"/>
+      <w:r>
+        <w:rPr>
+          <w:rFonts w:cstheme="minorHAnsi"/>
+          <w:color w:val="F79646" w:themeColor="accent6"/>
+          <w:sz w:val="20"/>
+          <w:szCs w:val="20"/>
+        </w:rPr>
+        <w:t>&lt;/</w:t>
+      </w:r>
+      <w:proofErr w:type="spellStart"/>
+      <w:r>
+        <w:rPr>
+          <w:rFonts w:cstheme="minorHAnsi"/>
+          <w:color w:val="F79646" w:themeColor="accent6"/>
+          <w:sz w:val="20"/>
+          <w:szCs w:val="20"/>
+        </w:rPr>
+        <w:t>groupId</w:t>
+      </w:r>
+      <w:proofErr w:type="spellEnd"/>
+      <w:r>
+        <w:rPr>
+          <w:rFonts w:cstheme="minorHAnsi"/>
+          <w:color w:val="F79646" w:themeColor="accent6"/>
+          <w:sz w:val="20"/>
+          <w:szCs w:val="20"/>
+        </w:rPr>
+        <w:t>&gt;</w:t>
+      </w:r>
+    </w:p>
+    <w:p>
+      <w:pPr>
+        <w:pStyle w:val="ListParagraph"/>
+        <w:rPr>
+          <w:rFonts w:cstheme="minorHAnsi"/>
+          <w:color w:val="F79646" w:themeColor="accent6"/>
+          <w:sz w:val="20"/>
+          <w:szCs w:val="20"/>
+        </w:rPr>
+      </w:pPr>
+      <w:r>
+        <w:rPr>
+          <w:rFonts w:cstheme="minorHAnsi"/>
+          <w:color w:val="F79646" w:themeColor="accent6"/>
+          <w:sz w:val="20"/>
+          <w:szCs w:val="20"/>
+        </w:rPr>
+        <w:tab/>
+      </w:r>
+      <w:r>
+        <w:rPr>
+          <w:rFonts w:cstheme="minorHAnsi"/>
+          <w:color w:val="F79646" w:themeColor="accent6"/>
+          <w:sz w:val="20"/>
+          <w:szCs w:val="20"/>
+        </w:rPr>
+        <w:tab/>
+        <w:t xml:space="preserve">    &lt;</w:t>
+      </w:r>
+      <w:proofErr w:type="spellStart"/>
+      <w:proofErr w:type="gramStart"/>
+      <w:r>
+        <w:rPr>
+          <w:rFonts w:cstheme="minorHAnsi"/>
+          <w:color w:val="F79646" w:themeColor="accent6"/>
+          <w:sz w:val="20"/>
+          <w:szCs w:val="20"/>
+        </w:rPr>
+        <w:t>artifactId</w:t>
+      </w:r>
+      <w:proofErr w:type="spellEnd"/>
+      <w:r>
+        <w:rPr>
+          <w:rFonts w:cstheme="minorHAnsi"/>
+          <w:color w:val="F79646" w:themeColor="accent6"/>
+          <w:sz w:val="20"/>
+          <w:szCs w:val="20"/>
+        </w:rPr>
+        <w:t>&gt;</w:t>
+      </w:r>
+      <w:proofErr w:type="gramEnd"/>
+      <w:r>
+        <w:rPr>
+          <w:rFonts w:cstheme="minorHAnsi"/>
+          <w:color w:val="F79646" w:themeColor="accent6"/>
+          <w:sz w:val="20"/>
+          <w:szCs w:val="20"/>
+        </w:rPr>
+        <w:t>azure-storage-blob&lt;/</w:t>
+      </w:r>
+      <w:proofErr w:type="spellStart"/>
+      <w:r>
+        <w:rPr>
+          <w:rFonts w:cstheme="minorHAnsi"/>
+          <w:color w:val="F79646" w:themeColor="accent6"/>
+          <w:sz w:val="20"/>
+          <w:szCs w:val="20"/>
+        </w:rPr>
+        <w:t>artifactId</w:t>
+      </w:r>
+      <w:proofErr w:type="spellEnd"/>
+      <w:r>
+        <w:rPr>
+          <w:rFonts w:cstheme="minorHAnsi"/>
+          <w:color w:val="F79646" w:themeColor="accent6"/>
+          <w:sz w:val="20"/>
+          <w:szCs w:val="20"/>
+        </w:rPr>
+        <w:t>&gt;</w:t>
       </w:r>
     </w:p>
     <w:p>
@@ -5540,67 +7802,200 @@
           <w:szCs w:val="20"/>
         </w:rPr>
         <w:tab/>
-        <w:t>&lt;dependency&gt;</w:t>
-      </w:r>
-    </w:p>
-    <w:p>
-      <w:pPr>
-        <w:pStyle w:val="ListParagraph"/>
-        <w:rPr>
-          <w:rFonts w:cstheme="minorHAnsi"/>
-          <w:color w:val="F79646" w:themeColor="accent6"/>
-          <w:sz w:val="20"/>
-          <w:szCs w:val="20"/>
-        </w:rPr>
-      </w:pPr>
-      <w:r>
-        <w:rPr>
-          <w:rFonts w:cstheme="minorHAnsi"/>
-          <w:color w:val="F79646" w:themeColor="accent6"/>
-          <w:sz w:val="20"/>
-          <w:szCs w:val="20"/>
-        </w:rPr>
-        <w:tab/>
-      </w:r>
-      <w:r>
-        <w:rPr>
-          <w:rFonts w:cstheme="minorHAnsi"/>
-          <w:color w:val="F79646" w:themeColor="accent6"/>
-          <w:sz w:val="20"/>
-          <w:szCs w:val="20"/>
-        </w:rPr>
-        <w:tab/>
-        <w:t xml:space="preserve">  &lt;groupId&gt;com.azure&lt;/groupId&gt;</w:t>
-      </w:r>
-    </w:p>
-    <w:p>
-      <w:pPr>
-        <w:pStyle w:val="ListParagraph"/>
-        <w:rPr>
-          <w:rFonts w:cstheme="minorHAnsi"/>
-          <w:color w:val="F79646" w:themeColor="accent6"/>
-          <w:sz w:val="20"/>
-          <w:szCs w:val="20"/>
-        </w:rPr>
-      </w:pPr>
-      <w:r>
-        <w:rPr>
-          <w:rFonts w:cstheme="minorHAnsi"/>
-          <w:color w:val="F79646" w:themeColor="accent6"/>
-          <w:sz w:val="20"/>
-          <w:szCs w:val="20"/>
-        </w:rPr>
-        <w:tab/>
-      </w:r>
-      <w:r>
-        <w:rPr>
-          <w:rFonts w:cstheme="minorHAnsi"/>
-          <w:color w:val="F79646" w:themeColor="accent6"/>
-          <w:sz w:val="20"/>
-          <w:szCs w:val="20"/>
-        </w:rPr>
-        <w:tab/>
-        <w:t xml:space="preserve">  &lt;artifactId&gt;azure-storage-queue&lt;/artifactId&gt;</w:t>
+        <w:t>&lt;</w:t>
+      </w:r>
+      <w:proofErr w:type="gramStart"/>
+      <w:r>
+        <w:rPr>
+          <w:rFonts w:cstheme="minorHAnsi"/>
+          <w:color w:val="F79646" w:themeColor="accent6"/>
+          <w:sz w:val="20"/>
+          <w:szCs w:val="20"/>
+        </w:rPr>
+        <w:t>dependency</w:t>
+      </w:r>
+      <w:proofErr w:type="gramEnd"/>
+      <w:r>
+        <w:rPr>
+          <w:rFonts w:cstheme="minorHAnsi"/>
+          <w:color w:val="F79646" w:themeColor="accent6"/>
+          <w:sz w:val="20"/>
+          <w:szCs w:val="20"/>
+        </w:rPr>
+        <w:t>&gt;</w:t>
+      </w:r>
+    </w:p>
+    <w:p>
+      <w:pPr>
+        <w:pStyle w:val="ListParagraph"/>
+        <w:rPr>
+          <w:rFonts w:cstheme="minorHAnsi"/>
+          <w:color w:val="F79646" w:themeColor="accent6"/>
+          <w:sz w:val="20"/>
+          <w:szCs w:val="20"/>
+        </w:rPr>
+      </w:pPr>
+      <w:r>
+        <w:rPr>
+          <w:rFonts w:cstheme="minorHAnsi"/>
+          <w:color w:val="F79646" w:themeColor="accent6"/>
+          <w:sz w:val="20"/>
+          <w:szCs w:val="20"/>
+        </w:rPr>
+        <w:tab/>
+      </w:r>
+      <w:r>
+        <w:rPr>
+          <w:rFonts w:cstheme="minorHAnsi"/>
+          <w:color w:val="F79646" w:themeColor="accent6"/>
+          <w:sz w:val="20"/>
+          <w:szCs w:val="20"/>
+        </w:rPr>
+        <w:tab/>
+        <w:t xml:space="preserve">  &lt;</w:t>
+      </w:r>
+      <w:proofErr w:type="spellStart"/>
+      <w:proofErr w:type="gramStart"/>
+      <w:r>
+        <w:rPr>
+          <w:rFonts w:cstheme="minorHAnsi"/>
+          <w:color w:val="F79646" w:themeColor="accent6"/>
+          <w:sz w:val="20"/>
+          <w:szCs w:val="20"/>
+        </w:rPr>
+        <w:t>groupId</w:t>
+      </w:r>
+      <w:proofErr w:type="spellEnd"/>
+      <w:r>
+        <w:rPr>
+          <w:rFonts w:cstheme="minorHAnsi"/>
+          <w:color w:val="F79646" w:themeColor="accent6"/>
+          <w:sz w:val="20"/>
+          <w:szCs w:val="20"/>
+        </w:rPr>
+        <w:t>&gt;</w:t>
+      </w:r>
+      <w:proofErr w:type="spellStart"/>
+      <w:proofErr w:type="gramEnd"/>
+      <w:r>
+        <w:rPr>
+          <w:rFonts w:cstheme="minorHAnsi"/>
+          <w:color w:val="F79646" w:themeColor="accent6"/>
+          <w:sz w:val="20"/>
+          <w:szCs w:val="20"/>
+        </w:rPr>
+        <w:t>com.azure</w:t>
+      </w:r>
+      <w:proofErr w:type="spellEnd"/>
+      <w:r>
+        <w:rPr>
+          <w:rFonts w:cstheme="minorHAnsi"/>
+          <w:color w:val="F79646" w:themeColor="accent6"/>
+          <w:sz w:val="20"/>
+          <w:szCs w:val="20"/>
+        </w:rPr>
+        <w:t>&lt;/</w:t>
+      </w:r>
+      <w:proofErr w:type="spellStart"/>
+      <w:r>
+        <w:rPr>
+          <w:rFonts w:cstheme="minorHAnsi"/>
+          <w:color w:val="F79646" w:themeColor="accent6"/>
+          <w:sz w:val="20"/>
+          <w:szCs w:val="20"/>
+        </w:rPr>
+        <w:t>groupId</w:t>
+      </w:r>
+      <w:proofErr w:type="spellEnd"/>
+      <w:r>
+        <w:rPr>
+          <w:rFonts w:cstheme="minorHAnsi"/>
+          <w:color w:val="F79646" w:themeColor="accent6"/>
+          <w:sz w:val="20"/>
+          <w:szCs w:val="20"/>
+        </w:rPr>
+        <w:t>&gt;</w:t>
+      </w:r>
+    </w:p>
+    <w:p>
+      <w:pPr>
+        <w:pStyle w:val="ListParagraph"/>
+        <w:rPr>
+          <w:rFonts w:cstheme="minorHAnsi"/>
+          <w:color w:val="F79646" w:themeColor="accent6"/>
+          <w:sz w:val="20"/>
+          <w:szCs w:val="20"/>
+        </w:rPr>
+      </w:pPr>
+      <w:r>
+        <w:rPr>
+          <w:rFonts w:cstheme="minorHAnsi"/>
+          <w:color w:val="F79646" w:themeColor="accent6"/>
+          <w:sz w:val="20"/>
+          <w:szCs w:val="20"/>
+        </w:rPr>
+        <w:tab/>
+      </w:r>
+      <w:r>
+        <w:rPr>
+          <w:rFonts w:cstheme="minorHAnsi"/>
+          <w:color w:val="F79646" w:themeColor="accent6"/>
+          <w:sz w:val="20"/>
+          <w:szCs w:val="20"/>
+        </w:rPr>
+        <w:tab/>
+        <w:t xml:space="preserve">  &lt;</w:t>
+      </w:r>
+      <w:proofErr w:type="spellStart"/>
+      <w:proofErr w:type="gramStart"/>
+      <w:r>
+        <w:rPr>
+          <w:rFonts w:cstheme="minorHAnsi"/>
+          <w:color w:val="F79646" w:themeColor="accent6"/>
+          <w:sz w:val="20"/>
+          <w:szCs w:val="20"/>
+        </w:rPr>
+        <w:t>artifactId</w:t>
+      </w:r>
+      <w:proofErr w:type="spellEnd"/>
+      <w:r>
+        <w:rPr>
+          <w:rFonts w:cstheme="minorHAnsi"/>
+          <w:color w:val="F79646" w:themeColor="accent6"/>
+          <w:sz w:val="20"/>
+          <w:szCs w:val="20"/>
+        </w:rPr>
+        <w:t>&gt;</w:t>
+      </w:r>
+      <w:proofErr w:type="gramEnd"/>
+      <w:r>
+        <w:rPr>
+          <w:rFonts w:cstheme="minorHAnsi"/>
+          <w:color w:val="F79646" w:themeColor="accent6"/>
+          <w:sz w:val="20"/>
+          <w:szCs w:val="20"/>
+        </w:rPr>
+        <w:t>azure-storage-queue&lt;/</w:t>
+      </w:r>
+      <w:proofErr w:type="spellStart"/>
+      <w:r>
+        <w:rPr>
+          <w:rFonts w:cstheme="minorHAnsi"/>
+          <w:color w:val="F79646" w:themeColor="accent6"/>
+          <w:sz w:val="20"/>
+          <w:szCs w:val="20"/>
+        </w:rPr>
+        <w:t>artifactId</w:t>
+      </w:r>
+      <w:proofErr w:type="spellEnd"/>
+      <w:r>
+        <w:rPr>
+          <w:rFonts w:cstheme="minorHAnsi"/>
+          <w:color w:val="F79646" w:themeColor="accent6"/>
+          <w:sz w:val="20"/>
+          <w:szCs w:val="20"/>
+        </w:rPr>
+        <w:t>&gt;</w:t>
       </w:r>
     </w:p>
     <w:p>
@@ -5719,124 +8114,306 @@
           <w:szCs w:val="20"/>
         </w:rPr>
         <w:tab/>
-        <w:t>&lt;dependency&gt;</w:t>
-      </w:r>
-    </w:p>
-    <w:p>
-      <w:pPr>
-        <w:pStyle w:val="ListParagraph"/>
-        <w:rPr>
-          <w:rFonts w:cstheme="minorHAnsi"/>
-          <w:color w:val="F79646" w:themeColor="accent6"/>
-          <w:sz w:val="20"/>
-          <w:szCs w:val="20"/>
-        </w:rPr>
-      </w:pPr>
-      <w:r>
-        <w:rPr>
-          <w:rFonts w:cstheme="minorHAnsi"/>
-          <w:color w:val="F79646" w:themeColor="accent6"/>
-          <w:sz w:val="20"/>
-          <w:szCs w:val="20"/>
-        </w:rPr>
-        <w:tab/>
-      </w:r>
-      <w:r>
-        <w:rPr>
-          <w:rFonts w:cstheme="minorHAnsi"/>
-          <w:color w:val="F79646" w:themeColor="accent6"/>
-          <w:sz w:val="20"/>
-          <w:szCs w:val="20"/>
-        </w:rPr>
-        <w:tab/>
-      </w:r>
-      <w:r>
-        <w:rPr>
-          <w:rFonts w:cstheme="minorHAnsi"/>
-          <w:color w:val="F79646" w:themeColor="accent6"/>
-          <w:sz w:val="20"/>
-          <w:szCs w:val="20"/>
-        </w:rPr>
-        <w:tab/>
-        <w:t>&lt;groupId&gt;com.google.code.gson&lt;/groupId&gt;</w:t>
-      </w:r>
-    </w:p>
-    <w:p>
-      <w:pPr>
-        <w:pStyle w:val="ListParagraph"/>
-        <w:rPr>
-          <w:rFonts w:cstheme="minorHAnsi"/>
-          <w:color w:val="F79646" w:themeColor="accent6"/>
-          <w:sz w:val="20"/>
-          <w:szCs w:val="20"/>
-        </w:rPr>
-      </w:pPr>
-      <w:r>
-        <w:rPr>
-          <w:rFonts w:cstheme="minorHAnsi"/>
-          <w:color w:val="F79646" w:themeColor="accent6"/>
-          <w:sz w:val="20"/>
-          <w:szCs w:val="20"/>
-        </w:rPr>
-        <w:tab/>
-      </w:r>
-      <w:r>
-        <w:rPr>
-          <w:rFonts w:cstheme="minorHAnsi"/>
-          <w:color w:val="F79646" w:themeColor="accent6"/>
-          <w:sz w:val="20"/>
-          <w:szCs w:val="20"/>
-        </w:rPr>
-        <w:tab/>
-      </w:r>
-      <w:r>
-        <w:rPr>
-          <w:rFonts w:cstheme="minorHAnsi"/>
-          <w:color w:val="F79646" w:themeColor="accent6"/>
-          <w:sz w:val="20"/>
-          <w:szCs w:val="20"/>
-        </w:rPr>
-        <w:tab/>
-        <w:t>&lt;artifactId&gt;gson&lt;/artifactId&gt;</w:t>
-      </w:r>
-    </w:p>
-    <w:p>
-      <w:pPr>
-        <w:pStyle w:val="ListParagraph"/>
-        <w:rPr>
-          <w:rFonts w:cstheme="minorHAnsi"/>
-          <w:color w:val="F79646" w:themeColor="accent6"/>
-          <w:sz w:val="20"/>
-          <w:szCs w:val="20"/>
-        </w:rPr>
-      </w:pPr>
-      <w:r>
-        <w:rPr>
-          <w:rFonts w:cstheme="minorHAnsi"/>
-          <w:color w:val="F79646" w:themeColor="accent6"/>
-          <w:sz w:val="20"/>
-          <w:szCs w:val="20"/>
-        </w:rPr>
-        <w:tab/>
-      </w:r>
-      <w:r>
-        <w:rPr>
-          <w:rFonts w:cstheme="minorHAnsi"/>
-          <w:color w:val="F79646" w:themeColor="accent6"/>
-          <w:sz w:val="20"/>
-          <w:szCs w:val="20"/>
-        </w:rPr>
-        <w:tab/>
-      </w:r>
-      <w:r>
-        <w:rPr>
-          <w:rFonts w:cstheme="minorHAnsi"/>
-          <w:color w:val="F79646" w:themeColor="accent6"/>
-          <w:sz w:val="20"/>
-          <w:szCs w:val="20"/>
-        </w:rPr>
-        <w:tab/>
-        <w:t>&lt;version&gt;${gson.version}&lt;/version&gt;</w:t>
+        <w:t>&lt;</w:t>
+      </w:r>
+      <w:proofErr w:type="gramStart"/>
+      <w:r>
+        <w:rPr>
+          <w:rFonts w:cstheme="minorHAnsi"/>
+          <w:color w:val="F79646" w:themeColor="accent6"/>
+          <w:sz w:val="20"/>
+          <w:szCs w:val="20"/>
+        </w:rPr>
+        <w:t>dependency</w:t>
+      </w:r>
+      <w:proofErr w:type="gramEnd"/>
+      <w:r>
+        <w:rPr>
+          <w:rFonts w:cstheme="minorHAnsi"/>
+          <w:color w:val="F79646" w:themeColor="accent6"/>
+          <w:sz w:val="20"/>
+          <w:szCs w:val="20"/>
+        </w:rPr>
+        <w:t>&gt;</w:t>
+      </w:r>
+    </w:p>
+    <w:p>
+      <w:pPr>
+        <w:pStyle w:val="ListParagraph"/>
+        <w:rPr>
+          <w:rFonts w:cstheme="minorHAnsi"/>
+          <w:color w:val="F79646" w:themeColor="accent6"/>
+          <w:sz w:val="20"/>
+          <w:szCs w:val="20"/>
+        </w:rPr>
+      </w:pPr>
+      <w:r>
+        <w:rPr>
+          <w:rFonts w:cstheme="minorHAnsi"/>
+          <w:color w:val="F79646" w:themeColor="accent6"/>
+          <w:sz w:val="20"/>
+          <w:szCs w:val="20"/>
+        </w:rPr>
+        <w:tab/>
+      </w:r>
+      <w:r>
+        <w:rPr>
+          <w:rFonts w:cstheme="minorHAnsi"/>
+          <w:color w:val="F79646" w:themeColor="accent6"/>
+          <w:sz w:val="20"/>
+          <w:szCs w:val="20"/>
+        </w:rPr>
+        <w:tab/>
+      </w:r>
+      <w:r>
+        <w:rPr>
+          <w:rFonts w:cstheme="minorHAnsi"/>
+          <w:color w:val="F79646" w:themeColor="accent6"/>
+          <w:sz w:val="20"/>
+          <w:szCs w:val="20"/>
+        </w:rPr>
+        <w:tab/>
+        <w:t>&lt;</w:t>
+      </w:r>
+      <w:proofErr w:type="spellStart"/>
+      <w:r>
+        <w:rPr>
+          <w:rFonts w:cstheme="minorHAnsi"/>
+          <w:color w:val="F79646" w:themeColor="accent6"/>
+          <w:sz w:val="20"/>
+          <w:szCs w:val="20"/>
+        </w:rPr>
+        <w:t>groupId</w:t>
+      </w:r>
+      <w:proofErr w:type="spellEnd"/>
+      <w:r>
+        <w:rPr>
+          <w:rFonts w:cstheme="minorHAnsi"/>
+          <w:color w:val="F79646" w:themeColor="accent6"/>
+          <w:sz w:val="20"/>
+          <w:szCs w:val="20"/>
+        </w:rPr>
+        <w:t>&gt;</w:t>
+      </w:r>
+      <w:proofErr w:type="spellStart"/>
+      <w:r>
+        <w:rPr>
+          <w:rFonts w:cstheme="minorHAnsi"/>
+          <w:color w:val="F79646" w:themeColor="accent6"/>
+          <w:sz w:val="20"/>
+          <w:szCs w:val="20"/>
+        </w:rPr>
+        <w:t>com.google.code.gson</w:t>
+      </w:r>
+      <w:proofErr w:type="spellEnd"/>
+      <w:r>
+        <w:rPr>
+          <w:rFonts w:cstheme="minorHAnsi"/>
+          <w:color w:val="F79646" w:themeColor="accent6"/>
+          <w:sz w:val="20"/>
+          <w:szCs w:val="20"/>
+        </w:rPr>
+        <w:t>&lt;/</w:t>
+      </w:r>
+      <w:proofErr w:type="spellStart"/>
+      <w:r>
+        <w:rPr>
+          <w:rFonts w:cstheme="minorHAnsi"/>
+          <w:color w:val="F79646" w:themeColor="accent6"/>
+          <w:sz w:val="20"/>
+          <w:szCs w:val="20"/>
+        </w:rPr>
+        <w:t>groupId</w:t>
+      </w:r>
+      <w:proofErr w:type="spellEnd"/>
+      <w:r>
+        <w:rPr>
+          <w:rFonts w:cstheme="minorHAnsi"/>
+          <w:color w:val="F79646" w:themeColor="accent6"/>
+          <w:sz w:val="20"/>
+          <w:szCs w:val="20"/>
+        </w:rPr>
+        <w:t>&gt;</w:t>
+      </w:r>
+    </w:p>
+    <w:p>
+      <w:pPr>
+        <w:pStyle w:val="ListParagraph"/>
+        <w:rPr>
+          <w:rFonts w:cstheme="minorHAnsi"/>
+          <w:color w:val="F79646" w:themeColor="accent6"/>
+          <w:sz w:val="20"/>
+          <w:szCs w:val="20"/>
+        </w:rPr>
+      </w:pPr>
+      <w:r>
+        <w:rPr>
+          <w:rFonts w:cstheme="minorHAnsi"/>
+          <w:color w:val="F79646" w:themeColor="accent6"/>
+          <w:sz w:val="20"/>
+          <w:szCs w:val="20"/>
+        </w:rPr>
+        <w:tab/>
+      </w:r>
+      <w:r>
+        <w:rPr>
+          <w:rFonts w:cstheme="minorHAnsi"/>
+          <w:color w:val="F79646" w:themeColor="accent6"/>
+          <w:sz w:val="20"/>
+          <w:szCs w:val="20"/>
+        </w:rPr>
+        <w:tab/>
+      </w:r>
+      <w:r>
+        <w:rPr>
+          <w:rFonts w:cstheme="minorHAnsi"/>
+          <w:color w:val="F79646" w:themeColor="accent6"/>
+          <w:sz w:val="20"/>
+          <w:szCs w:val="20"/>
+        </w:rPr>
+        <w:tab/>
+        <w:t>&lt;</w:t>
+      </w:r>
+      <w:proofErr w:type="spellStart"/>
+      <w:proofErr w:type="gramStart"/>
+      <w:r>
+        <w:rPr>
+          <w:rFonts w:cstheme="minorHAnsi"/>
+          <w:color w:val="F79646" w:themeColor="accent6"/>
+          <w:sz w:val="20"/>
+          <w:szCs w:val="20"/>
+        </w:rPr>
+        <w:t>artifactId</w:t>
+      </w:r>
+      <w:proofErr w:type="spellEnd"/>
+      <w:r>
+        <w:rPr>
+          <w:rFonts w:cstheme="minorHAnsi"/>
+          <w:color w:val="F79646" w:themeColor="accent6"/>
+          <w:sz w:val="20"/>
+          <w:szCs w:val="20"/>
+        </w:rPr>
+        <w:t>&gt;</w:t>
+      </w:r>
+      <w:proofErr w:type="spellStart"/>
+      <w:proofErr w:type="gramEnd"/>
+      <w:r>
+        <w:rPr>
+          <w:rFonts w:cstheme="minorHAnsi"/>
+          <w:color w:val="F79646" w:themeColor="accent6"/>
+          <w:sz w:val="20"/>
+          <w:szCs w:val="20"/>
+        </w:rPr>
+        <w:t>gson</w:t>
+      </w:r>
+      <w:proofErr w:type="spellEnd"/>
+      <w:r>
+        <w:rPr>
+          <w:rFonts w:cstheme="minorHAnsi"/>
+          <w:color w:val="F79646" w:themeColor="accent6"/>
+          <w:sz w:val="20"/>
+          <w:szCs w:val="20"/>
+        </w:rPr>
+        <w:t>&lt;/</w:t>
+      </w:r>
+      <w:proofErr w:type="spellStart"/>
+      <w:r>
+        <w:rPr>
+          <w:rFonts w:cstheme="minorHAnsi"/>
+          <w:color w:val="F79646" w:themeColor="accent6"/>
+          <w:sz w:val="20"/>
+          <w:szCs w:val="20"/>
+        </w:rPr>
+        <w:t>artifactId</w:t>
+      </w:r>
+      <w:proofErr w:type="spellEnd"/>
+      <w:r>
+        <w:rPr>
+          <w:rFonts w:cstheme="minorHAnsi"/>
+          <w:color w:val="F79646" w:themeColor="accent6"/>
+          <w:sz w:val="20"/>
+          <w:szCs w:val="20"/>
+        </w:rPr>
+        <w:t>&gt;</w:t>
+      </w:r>
+    </w:p>
+    <w:p>
+      <w:pPr>
+        <w:pStyle w:val="ListParagraph"/>
+        <w:rPr>
+          <w:rFonts w:cstheme="minorHAnsi"/>
+          <w:color w:val="F79646" w:themeColor="accent6"/>
+          <w:sz w:val="20"/>
+          <w:szCs w:val="20"/>
+        </w:rPr>
+      </w:pPr>
+      <w:r>
+        <w:rPr>
+          <w:rFonts w:cstheme="minorHAnsi"/>
+          <w:color w:val="F79646" w:themeColor="accent6"/>
+          <w:sz w:val="20"/>
+          <w:szCs w:val="20"/>
+        </w:rPr>
+        <w:tab/>
+      </w:r>
+      <w:r>
+        <w:rPr>
+          <w:rFonts w:cstheme="minorHAnsi"/>
+          <w:color w:val="F79646" w:themeColor="accent6"/>
+          <w:sz w:val="20"/>
+          <w:szCs w:val="20"/>
+        </w:rPr>
+        <w:tab/>
+      </w:r>
+      <w:r>
+        <w:rPr>
+          <w:rFonts w:cstheme="minorHAnsi"/>
+          <w:color w:val="F79646" w:themeColor="accent6"/>
+          <w:sz w:val="20"/>
+          <w:szCs w:val="20"/>
+        </w:rPr>
+        <w:tab/>
+        <w:t>&lt;</w:t>
+      </w:r>
+      <w:proofErr w:type="gramStart"/>
+      <w:r>
+        <w:rPr>
+          <w:rFonts w:cstheme="minorHAnsi"/>
+          <w:color w:val="F79646" w:themeColor="accent6"/>
+          <w:sz w:val="20"/>
+          <w:szCs w:val="20"/>
+        </w:rPr>
+        <w:t>version</w:t>
+      </w:r>
+      <w:proofErr w:type="gramEnd"/>
+      <w:r>
+        <w:rPr>
+          <w:rFonts w:cstheme="minorHAnsi"/>
+          <w:color w:val="F79646" w:themeColor="accent6"/>
+          <w:sz w:val="20"/>
+          <w:szCs w:val="20"/>
+        </w:rPr>
+        <w:t>&gt;${</w:t>
+      </w:r>
+      <w:proofErr w:type="spellStart"/>
+      <w:r>
+        <w:rPr>
+          <w:rFonts w:cstheme="minorHAnsi"/>
+          <w:color w:val="F79646" w:themeColor="accent6"/>
+          <w:sz w:val="20"/>
+          <w:szCs w:val="20"/>
+        </w:rPr>
+        <w:t>gson.version</w:t>
+      </w:r>
+      <w:proofErr w:type="spellEnd"/>
+      <w:r>
+        <w:rPr>
+          <w:rFonts w:cstheme="minorHAnsi"/>
+          <w:color w:val="F79646" w:themeColor="accent6"/>
+          <w:sz w:val="20"/>
+          <w:szCs w:val="20"/>
+        </w:rPr>
+        <w:t>}&lt;/version&gt;</w:t>
       </w:r>
     </w:p>
     <w:p>
@@ -5915,15 +8492,49 @@
           <w:lang w:val="en-US"/>
         </w:rPr>
       </w:pPr>
-      <w:r>
-        <w:rPr>
-          <w:rFonts w:cstheme="minorHAnsi"/>
-          <w:color w:val="F79646" w:themeColor="accent6"/>
-          <w:sz w:val="20"/>
-          <w:szCs w:val="20"/>
-          <w:lang w:val="en-US"/>
-        </w:rPr>
-        <w:t>@PostMapping("/upload")</w:t>
+      <w:proofErr w:type="gramStart"/>
+      <w:r>
+        <w:rPr>
+          <w:rFonts w:cstheme="minorHAnsi"/>
+          <w:color w:val="F79646" w:themeColor="accent6"/>
+          <w:sz w:val="20"/>
+          <w:szCs w:val="20"/>
+          <w:lang w:val="en-US"/>
+        </w:rPr>
+        <w:t>@</w:t>
+      </w:r>
+      <w:proofErr w:type="spellStart"/>
+      <w:r>
+        <w:rPr>
+          <w:rFonts w:cstheme="minorHAnsi"/>
+          <w:color w:val="F79646" w:themeColor="accent6"/>
+          <w:sz w:val="20"/>
+          <w:szCs w:val="20"/>
+          <w:lang w:val="en-US"/>
+        </w:rPr>
+        <w:t>PostMapping</w:t>
+      </w:r>
+      <w:proofErr w:type="spellEnd"/>
+      <w:r>
+        <w:rPr>
+          <w:rFonts w:cstheme="minorHAnsi"/>
+          <w:color w:val="F79646" w:themeColor="accent6"/>
+          <w:sz w:val="20"/>
+          <w:szCs w:val="20"/>
+          <w:lang w:val="en-US"/>
+        </w:rPr>
+        <w:t>(</w:t>
+      </w:r>
+      <w:proofErr w:type="gramEnd"/>
+      <w:r>
+        <w:rPr>
+          <w:rFonts w:cstheme="minorHAnsi"/>
+          <w:color w:val="F79646" w:themeColor="accent6"/>
+          <w:sz w:val="20"/>
+          <w:szCs w:val="20"/>
+          <w:lang w:val="en-US"/>
+        </w:rPr>
+        <w:t>"/upload")</w:t>
       </w:r>
     </w:p>
     <w:p>
@@ -5946,7 +8557,116 @@
           <w:lang w:val="en-US"/>
         </w:rPr>
         <w:tab/>
-        <w:t>public String uploadFile(@RequestParam("file") MultipartFile file) throws IOException {</w:t>
+      </w:r>
+      <w:proofErr w:type="gramStart"/>
+      <w:r>
+        <w:rPr>
+          <w:rFonts w:cstheme="minorHAnsi"/>
+          <w:color w:val="F79646" w:themeColor="accent6"/>
+          <w:sz w:val="20"/>
+          <w:szCs w:val="20"/>
+          <w:lang w:val="en-US"/>
+        </w:rPr>
+        <w:t>public</w:t>
+      </w:r>
+      <w:proofErr w:type="gramEnd"/>
+      <w:r>
+        <w:rPr>
+          <w:rFonts w:cstheme="minorHAnsi"/>
+          <w:color w:val="F79646" w:themeColor="accent6"/>
+          <w:sz w:val="20"/>
+          <w:szCs w:val="20"/>
+          <w:lang w:val="en-US"/>
+        </w:rPr>
+        <w:t xml:space="preserve"> String </w:t>
+      </w:r>
+      <w:proofErr w:type="spellStart"/>
+      <w:r>
+        <w:rPr>
+          <w:rFonts w:cstheme="minorHAnsi"/>
+          <w:color w:val="F79646" w:themeColor="accent6"/>
+          <w:sz w:val="20"/>
+          <w:szCs w:val="20"/>
+          <w:lang w:val="en-US"/>
+        </w:rPr>
+        <w:t>uploadFile</w:t>
+      </w:r>
+      <w:proofErr w:type="spellEnd"/>
+      <w:r>
+        <w:rPr>
+          <w:rFonts w:cstheme="minorHAnsi"/>
+          <w:color w:val="F79646" w:themeColor="accent6"/>
+          <w:sz w:val="20"/>
+          <w:szCs w:val="20"/>
+          <w:lang w:val="en-US"/>
+        </w:rPr>
+        <w:t>(@</w:t>
+      </w:r>
+      <w:proofErr w:type="spellStart"/>
+      <w:r>
+        <w:rPr>
+          <w:rFonts w:cstheme="minorHAnsi"/>
+          <w:color w:val="F79646" w:themeColor="accent6"/>
+          <w:sz w:val="20"/>
+          <w:szCs w:val="20"/>
+          <w:lang w:val="en-US"/>
+        </w:rPr>
+        <w:t>RequestParam</w:t>
+      </w:r>
+      <w:proofErr w:type="spellEnd"/>
+      <w:r>
+        <w:rPr>
+          <w:rFonts w:cstheme="minorHAnsi"/>
+          <w:color w:val="F79646" w:themeColor="accent6"/>
+          <w:sz w:val="20"/>
+          <w:szCs w:val="20"/>
+          <w:lang w:val="en-US"/>
+        </w:rPr>
+        <w:t xml:space="preserve">("file") </w:t>
+      </w:r>
+      <w:proofErr w:type="spellStart"/>
+      <w:r>
+        <w:rPr>
+          <w:rFonts w:cstheme="minorHAnsi"/>
+          <w:color w:val="F79646" w:themeColor="accent6"/>
+          <w:sz w:val="20"/>
+          <w:szCs w:val="20"/>
+          <w:lang w:val="en-US"/>
+        </w:rPr>
+        <w:t>MultipartFile</w:t>
+      </w:r>
+      <w:proofErr w:type="spellEnd"/>
+      <w:r>
+        <w:rPr>
+          <w:rFonts w:cstheme="minorHAnsi"/>
+          <w:color w:val="F79646" w:themeColor="accent6"/>
+          <w:sz w:val="20"/>
+          <w:szCs w:val="20"/>
+          <w:lang w:val="en-US"/>
+        </w:rPr>
+        <w:t xml:space="preserve"> file) throws </w:t>
+      </w:r>
+      <w:proofErr w:type="spellStart"/>
+      <w:r>
+        <w:rPr>
+          <w:rFonts w:cstheme="minorHAnsi"/>
+          <w:color w:val="F79646" w:themeColor="accent6"/>
+          <w:sz w:val="20"/>
+          <w:szCs w:val="20"/>
+          <w:lang w:val="en-US"/>
+        </w:rPr>
+        <w:t>IOException</w:t>
+      </w:r>
+      <w:proofErr w:type="spellEnd"/>
+      <w:r>
+        <w:rPr>
+          <w:rFonts w:cstheme="minorHAnsi"/>
+          <w:color w:val="F79646" w:themeColor="accent6"/>
+          <w:sz w:val="20"/>
+          <w:szCs w:val="20"/>
+          <w:lang w:val="en-US"/>
+        </w:rPr>
+        <w:t xml:space="preserve"> {</w:t>
       </w:r>
     </w:p>
     <w:p>
@@ -6011,7 +8731,28 @@
           <w:lang w:val="en-US"/>
         </w:rPr>
         <w:tab/>
-        <w:t>try {</w:t>
+      </w:r>
+      <w:proofErr w:type="gramStart"/>
+      <w:r>
+        <w:rPr>
+          <w:rFonts w:cstheme="minorHAnsi"/>
+          <w:color w:val="F79646" w:themeColor="accent6"/>
+          <w:sz w:val="20"/>
+          <w:szCs w:val="20"/>
+          <w:lang w:val="en-US"/>
+        </w:rPr>
+        <w:t>try</w:t>
+      </w:r>
+      <w:proofErr w:type="gramEnd"/>
+      <w:r>
+        <w:rPr>
+          <w:rFonts w:cstheme="minorHAnsi"/>
+          <w:color w:val="F79646" w:themeColor="accent6"/>
+          <w:sz w:val="20"/>
+          <w:szCs w:val="20"/>
+          <w:lang w:val="en-US"/>
+        </w:rPr>
+        <w:t xml:space="preserve"> {</w:t>
       </w:r>
     </w:p>
     <w:p>
@@ -6054,7 +8795,51 @@
           <w:lang w:val="en-US"/>
         </w:rPr>
         <w:tab/>
-        <w:t>String connectStr = "DefaultEndpointsProtocol=https;AccountName=51aa39044cb847dfa2d8;AccountKey=1LYPYvKAnECs97aHckJntU8si6QKKvJEUMBqkObhsE8+VC0iQeqvsASBsnMizfvY4jhj1qK2qVroK7X4CgPASQ==;En</w:t>
+        <w:t xml:space="preserve">String </w:t>
+      </w:r>
+      <w:proofErr w:type="spellStart"/>
+      <w:r>
+        <w:rPr>
+          <w:rFonts w:cstheme="minorHAnsi"/>
+          <w:color w:val="F79646" w:themeColor="accent6"/>
+          <w:sz w:val="20"/>
+          <w:szCs w:val="20"/>
+          <w:lang w:val="en-US"/>
+        </w:rPr>
+        <w:t>connectStr</w:t>
+      </w:r>
+      <w:proofErr w:type="spellEnd"/>
+      <w:r>
+        <w:rPr>
+          <w:rFonts w:cstheme="minorHAnsi"/>
+          <w:color w:val="F79646" w:themeColor="accent6"/>
+          <w:sz w:val="20"/>
+          <w:szCs w:val="20"/>
+          <w:lang w:val="en-US"/>
+        </w:rPr>
+        <w:t xml:space="preserve"> = "DefaultEndpointsProtocol=https</w:t>
+      </w:r>
+      <w:proofErr w:type="gramStart"/>
+      <w:r>
+        <w:rPr>
+          <w:rFonts w:cstheme="minorHAnsi"/>
+          <w:color w:val="F79646" w:themeColor="accent6"/>
+          <w:sz w:val="20"/>
+          <w:szCs w:val="20"/>
+          <w:lang w:val="en-US"/>
+        </w:rPr>
+        <w:t>;AccountName</w:t>
+      </w:r>
+      <w:proofErr w:type="gramEnd"/>
+      <w:r>
+        <w:rPr>
+          <w:rFonts w:cstheme="minorHAnsi"/>
+          <w:color w:val="F79646" w:themeColor="accent6"/>
+          <w:sz w:val="20"/>
+          <w:szCs w:val="20"/>
+          <w:lang w:val="en-US"/>
+        </w:rPr>
+        <w:t>=51aa39044cb847dfa2d8;AccountKey=1LYPYvKAnECs97aHckJntU8si6QKKvJEUMBqkObhsE8+VC0iQeqvsASBsnMizfvY4jhj1qK2qVroK7X4CgPASQ==;En</w:t>
       </w:r>
       <w:r>
         <w:rPr>
@@ -6137,7 +8922,51 @@
           <w:lang w:val="en-US"/>
         </w:rPr>
         <w:tab/>
-        <w:t>// Create a BlobServiceClient object which will be used to create a container client</w:t>
+        <w:t xml:space="preserve">// </w:t>
+      </w:r>
+      <w:proofErr w:type="gramStart"/>
+      <w:r>
+        <w:rPr>
+          <w:rFonts w:cstheme="minorHAnsi"/>
+          <w:color w:val="F79646" w:themeColor="accent6"/>
+          <w:sz w:val="20"/>
+          <w:szCs w:val="20"/>
+          <w:lang w:val="en-US"/>
+        </w:rPr>
+        <w:t>Create</w:t>
+      </w:r>
+      <w:proofErr w:type="gramEnd"/>
+      <w:r>
+        <w:rPr>
+          <w:rFonts w:cstheme="minorHAnsi"/>
+          <w:color w:val="F79646" w:themeColor="accent6"/>
+          <w:sz w:val="20"/>
+          <w:szCs w:val="20"/>
+          <w:lang w:val="en-US"/>
+        </w:rPr>
+        <w:t xml:space="preserve"> a </w:t>
+      </w:r>
+      <w:proofErr w:type="spellStart"/>
+      <w:r>
+        <w:rPr>
+          <w:rFonts w:cstheme="minorHAnsi"/>
+          <w:color w:val="F79646" w:themeColor="accent6"/>
+          <w:sz w:val="20"/>
+          <w:szCs w:val="20"/>
+          <w:lang w:val="en-US"/>
+        </w:rPr>
+        <w:t>BlobServiceClient</w:t>
+      </w:r>
+      <w:proofErr w:type="spellEnd"/>
+      <w:r>
+        <w:rPr>
+          <w:rFonts w:cstheme="minorHAnsi"/>
+          <w:color w:val="F79646" w:themeColor="accent6"/>
+          <w:sz w:val="20"/>
+          <w:szCs w:val="20"/>
+          <w:lang w:val="en-US"/>
+        </w:rPr>
+        <w:t xml:space="preserve"> object which will be used to create a container client</w:t>
       </w:r>
     </w:p>
     <w:p>
@@ -6180,7 +9009,72 @@
           <w:lang w:val="en-US"/>
         </w:rPr>
         <w:tab/>
-        <w:t>BlobServiceClient blobServiceClient = new BlobServiceClientBuilder().connectionString(connectStr).buildClient();</w:t>
+      </w:r>
+      <w:proofErr w:type="spellStart"/>
+      <w:r>
+        <w:rPr>
+          <w:rFonts w:cstheme="minorHAnsi"/>
+          <w:color w:val="F79646" w:themeColor="accent6"/>
+          <w:sz w:val="20"/>
+          <w:szCs w:val="20"/>
+          <w:lang w:val="en-US"/>
+        </w:rPr>
+        <w:t>BlobServiceClient</w:t>
+      </w:r>
+      <w:proofErr w:type="spellEnd"/>
+      <w:r>
+        <w:rPr>
+          <w:rFonts w:cstheme="minorHAnsi"/>
+          <w:color w:val="F79646" w:themeColor="accent6"/>
+          <w:sz w:val="20"/>
+          <w:szCs w:val="20"/>
+          <w:lang w:val="en-US"/>
+        </w:rPr>
+        <w:t xml:space="preserve"> </w:t>
+      </w:r>
+      <w:proofErr w:type="spellStart"/>
+      <w:r>
+        <w:rPr>
+          <w:rFonts w:cstheme="minorHAnsi"/>
+          <w:color w:val="F79646" w:themeColor="accent6"/>
+          <w:sz w:val="20"/>
+          <w:szCs w:val="20"/>
+          <w:lang w:val="en-US"/>
+        </w:rPr>
+        <w:t>blobServiceClient</w:t>
+      </w:r>
+      <w:proofErr w:type="spellEnd"/>
+      <w:r>
+        <w:rPr>
+          <w:rFonts w:cstheme="minorHAnsi"/>
+          <w:color w:val="F79646" w:themeColor="accent6"/>
+          <w:sz w:val="20"/>
+          <w:szCs w:val="20"/>
+          <w:lang w:val="en-US"/>
+        </w:rPr>
+        <w:t xml:space="preserve"> = new </w:t>
+      </w:r>
+      <w:proofErr w:type="gramStart"/>
+      <w:r>
+        <w:rPr>
+          <w:rFonts w:cstheme="minorHAnsi"/>
+          <w:color w:val="F79646" w:themeColor="accent6"/>
+          <w:sz w:val="20"/>
+          <w:szCs w:val="20"/>
+          <w:lang w:val="en-US"/>
+        </w:rPr>
+        <w:t>BlobServiceClientBuilder(</w:t>
+      </w:r>
+      <w:proofErr w:type="gramEnd"/>
+      <w:r>
+        <w:rPr>
+          <w:rFonts w:cstheme="minorHAnsi"/>
+          <w:color w:val="F79646" w:themeColor="accent6"/>
+          <w:sz w:val="20"/>
+          <w:szCs w:val="20"/>
+          <w:lang w:val="en-US"/>
+        </w:rPr>
+        <w:t>).connectionString(connectStr).buildClient();</w:t>
       </w:r>
     </w:p>
     <w:p>
@@ -6298,7 +9192,51 @@
           <w:lang w:val="en-US"/>
         </w:rPr>
         <w:tab/>
-        <w:t>String containerName = "zipfiles";</w:t>
+        <w:t xml:space="preserve">String </w:t>
+      </w:r>
+      <w:proofErr w:type="spellStart"/>
+      <w:r>
+        <w:rPr>
+          <w:rFonts w:cstheme="minorHAnsi"/>
+          <w:color w:val="F79646" w:themeColor="accent6"/>
+          <w:sz w:val="20"/>
+          <w:szCs w:val="20"/>
+          <w:lang w:val="en-US"/>
+        </w:rPr>
+        <w:t>containerName</w:t>
+      </w:r>
+      <w:proofErr w:type="spellEnd"/>
+      <w:r>
+        <w:rPr>
+          <w:rFonts w:cstheme="minorHAnsi"/>
+          <w:color w:val="F79646" w:themeColor="accent6"/>
+          <w:sz w:val="20"/>
+          <w:szCs w:val="20"/>
+          <w:lang w:val="en-US"/>
+        </w:rPr>
+        <w:t xml:space="preserve"> = "</w:t>
+      </w:r>
+      <w:proofErr w:type="spellStart"/>
+      <w:r>
+        <w:rPr>
+          <w:rFonts w:cstheme="minorHAnsi"/>
+          <w:color w:val="F79646" w:themeColor="accent6"/>
+          <w:sz w:val="20"/>
+          <w:szCs w:val="20"/>
+          <w:lang w:val="en-US"/>
+        </w:rPr>
+        <w:t>zipfiles</w:t>
+      </w:r>
+      <w:proofErr w:type="spellEnd"/>
+      <w:r>
+        <w:rPr>
+          <w:rFonts w:cstheme="minorHAnsi"/>
+          <w:color w:val="F79646" w:themeColor="accent6"/>
+          <w:sz w:val="20"/>
+          <w:szCs w:val="20"/>
+          <w:lang w:val="en-US"/>
+        </w:rPr>
+        <w:t>";</w:t>
       </w:r>
       <w:r>
         <w:rPr>
@@ -6363,7 +9301,29 @@
           <w:lang w:val="en-US"/>
         </w:rPr>
         <w:tab/>
-        <w:t>// Create the container and return a container client object</w:t>
+        <w:t xml:space="preserve">// </w:t>
+      </w:r>
+      <w:proofErr w:type="gramStart"/>
+      <w:r>
+        <w:rPr>
+          <w:rFonts w:cstheme="minorHAnsi"/>
+          <w:color w:val="F79646" w:themeColor="accent6"/>
+          <w:sz w:val="20"/>
+          <w:szCs w:val="20"/>
+          <w:lang w:val="en-US"/>
+        </w:rPr>
+        <w:t>Create</w:t>
+      </w:r>
+      <w:proofErr w:type="gramEnd"/>
+      <w:r>
+        <w:rPr>
+          <w:rFonts w:cstheme="minorHAnsi"/>
+          <w:color w:val="F79646" w:themeColor="accent6"/>
+          <w:sz w:val="20"/>
+          <w:szCs w:val="20"/>
+          <w:lang w:val="en-US"/>
+        </w:rPr>
+        <w:t xml:space="preserve"> the container and return a container client object</w:t>
       </w:r>
     </w:p>
     <w:p>
@@ -6406,7 +9366,96 @@
           <w:lang w:val="en-US"/>
         </w:rPr>
         <w:tab/>
-        <w:t>BlobContainerClient containerClient = blobServiceClient.getBlobContainerClient(containerName);</w:t>
+      </w:r>
+      <w:proofErr w:type="spellStart"/>
+      <w:r>
+        <w:rPr>
+          <w:rFonts w:cstheme="minorHAnsi"/>
+          <w:color w:val="F79646" w:themeColor="accent6"/>
+          <w:sz w:val="20"/>
+          <w:szCs w:val="20"/>
+          <w:lang w:val="en-US"/>
+        </w:rPr>
+        <w:t>BlobContainerClient</w:t>
+      </w:r>
+      <w:proofErr w:type="spellEnd"/>
+      <w:r>
+        <w:rPr>
+          <w:rFonts w:cstheme="minorHAnsi"/>
+          <w:color w:val="F79646" w:themeColor="accent6"/>
+          <w:sz w:val="20"/>
+          <w:szCs w:val="20"/>
+          <w:lang w:val="en-US"/>
+        </w:rPr>
+        <w:t xml:space="preserve"> </w:t>
+      </w:r>
+      <w:proofErr w:type="spellStart"/>
+      <w:r>
+        <w:rPr>
+          <w:rFonts w:cstheme="minorHAnsi"/>
+          <w:color w:val="F79646" w:themeColor="accent6"/>
+          <w:sz w:val="20"/>
+          <w:szCs w:val="20"/>
+          <w:lang w:val="en-US"/>
+        </w:rPr>
+        <w:t>containerClient</w:t>
+      </w:r>
+      <w:proofErr w:type="spellEnd"/>
+      <w:r>
+        <w:rPr>
+          <w:rFonts w:cstheme="minorHAnsi"/>
+          <w:color w:val="F79646" w:themeColor="accent6"/>
+          <w:sz w:val="20"/>
+          <w:szCs w:val="20"/>
+          <w:lang w:val="en-US"/>
+        </w:rPr>
+        <w:t xml:space="preserve"> = </w:t>
+      </w:r>
+      <w:proofErr w:type="spellStart"/>
+      <w:proofErr w:type="gramStart"/>
+      <w:r>
+        <w:rPr>
+          <w:rFonts w:cstheme="minorHAnsi"/>
+          <w:color w:val="F79646" w:themeColor="accent6"/>
+          <w:sz w:val="20"/>
+          <w:szCs w:val="20"/>
+          <w:lang w:val="en-US"/>
+        </w:rPr>
+        <w:t>blobServiceClient.getBlobContainerClient</w:t>
+      </w:r>
+      <w:proofErr w:type="spellEnd"/>
+      <w:r>
+        <w:rPr>
+          <w:rFonts w:cstheme="minorHAnsi"/>
+          <w:color w:val="F79646" w:themeColor="accent6"/>
+          <w:sz w:val="20"/>
+          <w:szCs w:val="20"/>
+          <w:lang w:val="en-US"/>
+        </w:rPr>
+        <w:t>(</w:t>
+      </w:r>
+      <w:proofErr w:type="spellStart"/>
+      <w:proofErr w:type="gramEnd"/>
+      <w:r>
+        <w:rPr>
+          <w:rFonts w:cstheme="minorHAnsi"/>
+          <w:color w:val="F79646" w:themeColor="accent6"/>
+          <w:sz w:val="20"/>
+          <w:szCs w:val="20"/>
+          <w:lang w:val="en-US"/>
+        </w:rPr>
+        <w:t>containerName</w:t>
+      </w:r>
+      <w:proofErr w:type="spellEnd"/>
+      <w:r>
+        <w:rPr>
+          <w:rFonts w:cstheme="minorHAnsi"/>
+          <w:color w:val="F79646" w:themeColor="accent6"/>
+          <w:sz w:val="20"/>
+          <w:szCs w:val="20"/>
+          <w:lang w:val="en-US"/>
+        </w:rPr>
+        <w:t>);</w:t>
       </w:r>
     </w:p>
     <w:p>
@@ -6534,7 +9583,96 @@
           <w:lang w:val="en-US"/>
         </w:rPr>
         <w:tab/>
-        <w:t>BlobClient blobClient = containerClient.getBlobClient(file.getOriginalFilename());</w:t>
+      </w:r>
+      <w:proofErr w:type="spellStart"/>
+      <w:r>
+        <w:rPr>
+          <w:rFonts w:cstheme="minorHAnsi"/>
+          <w:color w:val="F79646" w:themeColor="accent6"/>
+          <w:sz w:val="20"/>
+          <w:szCs w:val="20"/>
+          <w:lang w:val="en-US"/>
+        </w:rPr>
+        <w:t>BlobClient</w:t>
+      </w:r>
+      <w:proofErr w:type="spellEnd"/>
+      <w:r>
+        <w:rPr>
+          <w:rFonts w:cstheme="minorHAnsi"/>
+          <w:color w:val="F79646" w:themeColor="accent6"/>
+          <w:sz w:val="20"/>
+          <w:szCs w:val="20"/>
+          <w:lang w:val="en-US"/>
+        </w:rPr>
+        <w:t xml:space="preserve"> </w:t>
+      </w:r>
+      <w:proofErr w:type="spellStart"/>
+      <w:r>
+        <w:rPr>
+          <w:rFonts w:cstheme="minorHAnsi"/>
+          <w:color w:val="F79646" w:themeColor="accent6"/>
+          <w:sz w:val="20"/>
+          <w:szCs w:val="20"/>
+          <w:lang w:val="en-US"/>
+        </w:rPr>
+        <w:t>blobClient</w:t>
+      </w:r>
+      <w:proofErr w:type="spellEnd"/>
+      <w:r>
+        <w:rPr>
+          <w:rFonts w:cstheme="minorHAnsi"/>
+          <w:color w:val="F79646" w:themeColor="accent6"/>
+          <w:sz w:val="20"/>
+          <w:szCs w:val="20"/>
+          <w:lang w:val="en-US"/>
+        </w:rPr>
+        <w:t xml:space="preserve"> = </w:t>
+      </w:r>
+      <w:proofErr w:type="spellStart"/>
+      <w:proofErr w:type="gramStart"/>
+      <w:r>
+        <w:rPr>
+          <w:rFonts w:cstheme="minorHAnsi"/>
+          <w:color w:val="F79646" w:themeColor="accent6"/>
+          <w:sz w:val="20"/>
+          <w:szCs w:val="20"/>
+          <w:lang w:val="en-US"/>
+        </w:rPr>
+        <w:t>containerClient.getBlobClient</w:t>
+      </w:r>
+      <w:proofErr w:type="spellEnd"/>
+      <w:r>
+        <w:rPr>
+          <w:rFonts w:cstheme="minorHAnsi"/>
+          <w:color w:val="F79646" w:themeColor="accent6"/>
+          <w:sz w:val="20"/>
+          <w:szCs w:val="20"/>
+          <w:lang w:val="en-US"/>
+        </w:rPr>
+        <w:t>(</w:t>
+      </w:r>
+      <w:proofErr w:type="spellStart"/>
+      <w:proofErr w:type="gramEnd"/>
+      <w:r>
+        <w:rPr>
+          <w:rFonts w:cstheme="minorHAnsi"/>
+          <w:color w:val="F79646" w:themeColor="accent6"/>
+          <w:sz w:val="20"/>
+          <w:szCs w:val="20"/>
+          <w:lang w:val="en-US"/>
+        </w:rPr>
+        <w:t>file.getOriginalFilename</w:t>
+      </w:r>
+      <w:proofErr w:type="spellEnd"/>
+      <w:r>
+        <w:rPr>
+          <w:rFonts w:cstheme="minorHAnsi"/>
+          <w:color w:val="F79646" w:themeColor="accent6"/>
+          <w:sz w:val="20"/>
+          <w:szCs w:val="20"/>
+          <w:lang w:val="en-US"/>
+        </w:rPr>
+        <w:t>());</w:t>
       </w:r>
     </w:p>
     <w:p>
@@ -6663,7 +9801,74 @@
           <w:lang w:val="en-US"/>
         </w:rPr>
         <w:tab/>
-        <w:t>blobClient.upload(file.getInputStream(), file.getSize(), true);</w:t>
+      </w:r>
+      <w:proofErr w:type="spellStart"/>
+      <w:proofErr w:type="gramStart"/>
+      <w:r>
+        <w:rPr>
+          <w:rFonts w:cstheme="minorHAnsi"/>
+          <w:color w:val="F79646" w:themeColor="accent6"/>
+          <w:sz w:val="20"/>
+          <w:szCs w:val="20"/>
+          <w:lang w:val="en-US"/>
+        </w:rPr>
+        <w:t>blobClient.upload</w:t>
+      </w:r>
+      <w:proofErr w:type="spellEnd"/>
+      <w:r>
+        <w:rPr>
+          <w:rFonts w:cstheme="minorHAnsi"/>
+          <w:color w:val="F79646" w:themeColor="accent6"/>
+          <w:sz w:val="20"/>
+          <w:szCs w:val="20"/>
+          <w:lang w:val="en-US"/>
+        </w:rPr>
+        <w:t>(</w:t>
+      </w:r>
+      <w:proofErr w:type="spellStart"/>
+      <w:proofErr w:type="gramEnd"/>
+      <w:r>
+        <w:rPr>
+          <w:rFonts w:cstheme="minorHAnsi"/>
+          <w:color w:val="F79646" w:themeColor="accent6"/>
+          <w:sz w:val="20"/>
+          <w:szCs w:val="20"/>
+          <w:lang w:val="en-US"/>
+        </w:rPr>
+        <w:t>file.getInputStream</w:t>
+      </w:r>
+      <w:proofErr w:type="spellEnd"/>
+      <w:r>
+        <w:rPr>
+          <w:rFonts w:cstheme="minorHAnsi"/>
+          <w:color w:val="F79646" w:themeColor="accent6"/>
+          <w:sz w:val="20"/>
+          <w:szCs w:val="20"/>
+          <w:lang w:val="en-US"/>
+        </w:rPr>
+        <w:t xml:space="preserve">(), </w:t>
+      </w:r>
+      <w:proofErr w:type="spellStart"/>
+      <w:r>
+        <w:rPr>
+          <w:rFonts w:cstheme="minorHAnsi"/>
+          <w:color w:val="F79646" w:themeColor="accent6"/>
+          <w:sz w:val="20"/>
+          <w:szCs w:val="20"/>
+          <w:lang w:val="en-US"/>
+        </w:rPr>
+        <w:t>file.getSize</w:t>
+      </w:r>
+      <w:proofErr w:type="spellEnd"/>
+      <w:r>
+        <w:rPr>
+          <w:rFonts w:cstheme="minorHAnsi"/>
+          <w:color w:val="F79646" w:themeColor="accent6"/>
+          <w:sz w:val="20"/>
+          <w:szCs w:val="20"/>
+          <w:lang w:val="en-US"/>
+        </w:rPr>
+        <w:t>(), true);</w:t>
       </w:r>
     </w:p>
     <w:p>
@@ -6748,7 +9953,73 @@
           <w:lang w:val="en-US"/>
         </w:rPr>
         <w:tab/>
-        <w:t>Details d = new Details("123", blobClient.getContainerName()+"/"+blobClient.getBlobName());</w:t>
+        <w:t xml:space="preserve">Details d = new </w:t>
+      </w:r>
+      <w:proofErr w:type="gramStart"/>
+      <w:r>
+        <w:rPr>
+          <w:rFonts w:cstheme="minorHAnsi"/>
+          <w:color w:val="F79646" w:themeColor="accent6"/>
+          <w:sz w:val="20"/>
+          <w:szCs w:val="20"/>
+          <w:lang w:val="en-US"/>
+        </w:rPr>
+        <w:t>Details(</w:t>
+      </w:r>
+      <w:proofErr w:type="gramEnd"/>
+      <w:r>
+        <w:rPr>
+          <w:rFonts w:cstheme="minorHAnsi"/>
+          <w:color w:val="F79646" w:themeColor="accent6"/>
+          <w:sz w:val="20"/>
+          <w:szCs w:val="20"/>
+          <w:lang w:val="en-US"/>
+        </w:rPr>
+        <w:t xml:space="preserve">"123", </w:t>
+      </w:r>
+      <w:proofErr w:type="spellStart"/>
+      <w:r>
+        <w:rPr>
+          <w:rFonts w:cstheme="minorHAnsi"/>
+          <w:color w:val="F79646" w:themeColor="accent6"/>
+          <w:sz w:val="20"/>
+          <w:szCs w:val="20"/>
+          <w:lang w:val="en-US"/>
+        </w:rPr>
+        <w:t>blobClient.getContainerName</w:t>
+      </w:r>
+      <w:proofErr w:type="spellEnd"/>
+      <w:r>
+        <w:rPr>
+          <w:rFonts w:cstheme="minorHAnsi"/>
+          <w:color w:val="F79646" w:themeColor="accent6"/>
+          <w:sz w:val="20"/>
+          <w:szCs w:val="20"/>
+          <w:lang w:val="en-US"/>
+        </w:rPr>
+        <w:t>()+"/"+</w:t>
+      </w:r>
+      <w:proofErr w:type="spellStart"/>
+      <w:r>
+        <w:rPr>
+          <w:rFonts w:cstheme="minorHAnsi"/>
+          <w:color w:val="F79646" w:themeColor="accent6"/>
+          <w:sz w:val="20"/>
+          <w:szCs w:val="20"/>
+          <w:lang w:val="en-US"/>
+        </w:rPr>
+        <w:t>blobClient.getBlobName</w:t>
+      </w:r>
+      <w:proofErr w:type="spellEnd"/>
+      <w:r>
+        <w:rPr>
+          <w:rFonts w:cstheme="minorHAnsi"/>
+          <w:color w:val="F79646" w:themeColor="accent6"/>
+          <w:sz w:val="20"/>
+          <w:szCs w:val="20"/>
+          <w:lang w:val="en-US"/>
+        </w:rPr>
+        <w:t>());</w:t>
       </w:r>
     </w:p>
     <w:p>
@@ -6843,7 +10114,74 @@
           <w:lang w:val="en-US"/>
         </w:rPr>
         <w:tab/>
-        <w:t>addQueueMessage(connectStr, "queuetest", d);</w:t>
+      </w:r>
+      <w:proofErr w:type="spellStart"/>
+      <w:proofErr w:type="gramStart"/>
+      <w:r>
+        <w:rPr>
+          <w:rFonts w:cstheme="minorHAnsi"/>
+          <w:color w:val="F79646" w:themeColor="accent6"/>
+          <w:sz w:val="20"/>
+          <w:szCs w:val="20"/>
+          <w:lang w:val="en-US"/>
+        </w:rPr>
+        <w:t>addQueueMessage</w:t>
+      </w:r>
+      <w:proofErr w:type="spellEnd"/>
+      <w:r>
+        <w:rPr>
+          <w:rFonts w:cstheme="minorHAnsi"/>
+          <w:color w:val="F79646" w:themeColor="accent6"/>
+          <w:sz w:val="20"/>
+          <w:szCs w:val="20"/>
+          <w:lang w:val="en-US"/>
+        </w:rPr>
+        <w:t>(</w:t>
+      </w:r>
+      <w:proofErr w:type="spellStart"/>
+      <w:proofErr w:type="gramEnd"/>
+      <w:r>
+        <w:rPr>
+          <w:rFonts w:cstheme="minorHAnsi"/>
+          <w:color w:val="F79646" w:themeColor="accent6"/>
+          <w:sz w:val="20"/>
+          <w:szCs w:val="20"/>
+          <w:lang w:val="en-US"/>
+        </w:rPr>
+        <w:t>connectStr</w:t>
+      </w:r>
+      <w:proofErr w:type="spellEnd"/>
+      <w:r>
+        <w:rPr>
+          <w:rFonts w:cstheme="minorHAnsi"/>
+          <w:color w:val="F79646" w:themeColor="accent6"/>
+          <w:sz w:val="20"/>
+          <w:szCs w:val="20"/>
+          <w:lang w:val="en-US"/>
+        </w:rPr>
+        <w:t>, "</w:t>
+      </w:r>
+      <w:proofErr w:type="spellStart"/>
+      <w:r>
+        <w:rPr>
+          <w:rFonts w:cstheme="minorHAnsi"/>
+          <w:color w:val="F79646" w:themeColor="accent6"/>
+          <w:sz w:val="20"/>
+          <w:szCs w:val="20"/>
+          <w:lang w:val="en-US"/>
+        </w:rPr>
+        <w:t>queuetest</w:t>
+      </w:r>
+      <w:proofErr w:type="spellEnd"/>
+      <w:r>
+        <w:rPr>
+          <w:rFonts w:cstheme="minorHAnsi"/>
+          <w:color w:val="F79646" w:themeColor="accent6"/>
+          <w:sz w:val="20"/>
+          <w:szCs w:val="20"/>
+          <w:lang w:val="en-US"/>
+        </w:rPr>
+        <w:t>", d);</w:t>
       </w:r>
     </w:p>
     <w:p>
@@ -6928,7 +10266,28 @@
           <w:lang w:val="en-US"/>
         </w:rPr>
         <w:tab/>
-        <w:t>return "Done";</w:t>
+      </w:r>
+      <w:proofErr w:type="gramStart"/>
+      <w:r>
+        <w:rPr>
+          <w:rFonts w:cstheme="minorHAnsi"/>
+          <w:color w:val="F79646" w:themeColor="accent6"/>
+          <w:sz w:val="20"/>
+          <w:szCs w:val="20"/>
+          <w:lang w:val="en-US"/>
+        </w:rPr>
+        <w:t>return</w:t>
+      </w:r>
+      <w:proofErr w:type="gramEnd"/>
+      <w:r>
+        <w:rPr>
+          <w:rFonts w:cstheme="minorHAnsi"/>
+          <w:color w:val="F79646" w:themeColor="accent6"/>
+          <w:sz w:val="20"/>
+          <w:szCs w:val="20"/>
+          <w:lang w:val="en-US"/>
+        </w:rPr>
+        <w:t xml:space="preserve"> "Done";</w:t>
       </w:r>
     </w:p>
     <w:p>
@@ -7046,7 +10405,50 @@
           <w:lang w:val="en-US"/>
         </w:rPr>
         <w:tab/>
-        <w:t>return e.getMessage();</w:t>
+      </w:r>
+      <w:proofErr w:type="gramStart"/>
+      <w:r>
+        <w:rPr>
+          <w:rFonts w:cstheme="minorHAnsi"/>
+          <w:color w:val="F79646" w:themeColor="accent6"/>
+          <w:sz w:val="20"/>
+          <w:szCs w:val="20"/>
+          <w:lang w:val="en-US"/>
+        </w:rPr>
+        <w:t>return</w:t>
+      </w:r>
+      <w:proofErr w:type="gramEnd"/>
+      <w:r>
+        <w:rPr>
+          <w:rFonts w:cstheme="minorHAnsi"/>
+          <w:color w:val="F79646" w:themeColor="accent6"/>
+          <w:sz w:val="20"/>
+          <w:szCs w:val="20"/>
+          <w:lang w:val="en-US"/>
+        </w:rPr>
+        <w:t xml:space="preserve"> </w:t>
+      </w:r>
+      <w:proofErr w:type="spellStart"/>
+      <w:r>
+        <w:rPr>
+          <w:rFonts w:cstheme="minorHAnsi"/>
+          <w:color w:val="F79646" w:themeColor="accent6"/>
+          <w:sz w:val="20"/>
+          <w:szCs w:val="20"/>
+          <w:lang w:val="en-US"/>
+        </w:rPr>
+        <w:t>e.getMessage</w:t>
+      </w:r>
+      <w:proofErr w:type="spellEnd"/>
+      <w:r>
+        <w:rPr>
+          <w:rFonts w:cstheme="minorHAnsi"/>
+          <w:color w:val="F79646" w:themeColor="accent6"/>
+          <w:sz w:val="20"/>
+          <w:szCs w:val="20"/>
+          <w:lang w:val="en-US"/>
+        </w:rPr>
+        <w:t>();</w:t>
       </w:r>
     </w:p>
     <w:p>
@@ -7179,7 +10581,116 @@
           <w:lang w:val="en-US"/>
         </w:rPr>
         <w:tab/>
-        <w:t>public static void addQueueMessage(String connectStr, String queueName, Details message) throws QueueStorageException {</w:t>
+      </w:r>
+      <w:proofErr w:type="gramStart"/>
+      <w:r>
+        <w:rPr>
+          <w:rFonts w:cstheme="minorHAnsi"/>
+          <w:color w:val="F79646" w:themeColor="accent6"/>
+          <w:sz w:val="20"/>
+          <w:szCs w:val="20"/>
+          <w:lang w:val="en-US"/>
+        </w:rPr>
+        <w:t>public</w:t>
+      </w:r>
+      <w:proofErr w:type="gramEnd"/>
+      <w:r>
+        <w:rPr>
+          <w:rFonts w:cstheme="minorHAnsi"/>
+          <w:color w:val="F79646" w:themeColor="accent6"/>
+          <w:sz w:val="20"/>
+          <w:szCs w:val="20"/>
+          <w:lang w:val="en-US"/>
+        </w:rPr>
+        <w:t xml:space="preserve"> static void </w:t>
+      </w:r>
+      <w:proofErr w:type="spellStart"/>
+      <w:r>
+        <w:rPr>
+          <w:rFonts w:cstheme="minorHAnsi"/>
+          <w:color w:val="F79646" w:themeColor="accent6"/>
+          <w:sz w:val="20"/>
+          <w:szCs w:val="20"/>
+          <w:lang w:val="en-US"/>
+        </w:rPr>
+        <w:t>addQueueMessage</w:t>
+      </w:r>
+      <w:proofErr w:type="spellEnd"/>
+      <w:r>
+        <w:rPr>
+          <w:rFonts w:cstheme="minorHAnsi"/>
+          <w:color w:val="F79646" w:themeColor="accent6"/>
+          <w:sz w:val="20"/>
+          <w:szCs w:val="20"/>
+          <w:lang w:val="en-US"/>
+        </w:rPr>
+        <w:t xml:space="preserve">(String </w:t>
+      </w:r>
+      <w:proofErr w:type="spellStart"/>
+      <w:r>
+        <w:rPr>
+          <w:rFonts w:cstheme="minorHAnsi"/>
+          <w:color w:val="F79646" w:themeColor="accent6"/>
+          <w:sz w:val="20"/>
+          <w:szCs w:val="20"/>
+          <w:lang w:val="en-US"/>
+        </w:rPr>
+        <w:t>connectStr</w:t>
+      </w:r>
+      <w:proofErr w:type="spellEnd"/>
+      <w:r>
+        <w:rPr>
+          <w:rFonts w:cstheme="minorHAnsi"/>
+          <w:color w:val="F79646" w:themeColor="accent6"/>
+          <w:sz w:val="20"/>
+          <w:szCs w:val="20"/>
+          <w:lang w:val="en-US"/>
+        </w:rPr>
+        <w:t xml:space="preserve">, String </w:t>
+      </w:r>
+      <w:proofErr w:type="spellStart"/>
+      <w:r>
+        <w:rPr>
+          <w:rFonts w:cstheme="minorHAnsi"/>
+          <w:color w:val="F79646" w:themeColor="accent6"/>
+          <w:sz w:val="20"/>
+          <w:szCs w:val="20"/>
+          <w:lang w:val="en-US"/>
+        </w:rPr>
+        <w:t>queueName</w:t>
+      </w:r>
+      <w:proofErr w:type="spellEnd"/>
+      <w:r>
+        <w:rPr>
+          <w:rFonts w:cstheme="minorHAnsi"/>
+          <w:color w:val="F79646" w:themeColor="accent6"/>
+          <w:sz w:val="20"/>
+          <w:szCs w:val="20"/>
+          <w:lang w:val="en-US"/>
+        </w:rPr>
+        <w:t xml:space="preserve">, Details message) throws </w:t>
+      </w:r>
+      <w:proofErr w:type="spellStart"/>
+      <w:r>
+        <w:rPr>
+          <w:rFonts w:cstheme="minorHAnsi"/>
+          <w:color w:val="F79646" w:themeColor="accent6"/>
+          <w:sz w:val="20"/>
+          <w:szCs w:val="20"/>
+          <w:lang w:val="en-US"/>
+        </w:rPr>
+        <w:t>QueueStorageException</w:t>
+      </w:r>
+      <w:proofErr w:type="spellEnd"/>
+      <w:r>
+        <w:rPr>
+          <w:rFonts w:cstheme="minorHAnsi"/>
+          <w:color w:val="F79646" w:themeColor="accent6"/>
+          <w:sz w:val="20"/>
+          <w:szCs w:val="20"/>
+          <w:lang w:val="en-US"/>
+        </w:rPr>
+        <w:t xml:space="preserve"> {</w:t>
       </w:r>
     </w:p>
     <w:p>
@@ -7235,7 +10746,29 @@
           <w:lang w:val="en-US"/>
         </w:rPr>
         <w:tab/>
-        <w:t xml:space="preserve">        // Instantiate a QueueClient which will be</w:t>
+        <w:t xml:space="preserve">        // Instantiate a </w:t>
+      </w:r>
+      <w:proofErr w:type="spellStart"/>
+      <w:r>
+        <w:rPr>
+          <w:rFonts w:cstheme="minorHAnsi"/>
+          <w:color w:val="F79646" w:themeColor="accent6"/>
+          <w:sz w:val="20"/>
+          <w:szCs w:val="20"/>
+          <w:lang w:val="en-US"/>
+        </w:rPr>
+        <w:t>QueueClient</w:t>
+      </w:r>
+      <w:proofErr w:type="spellEnd"/>
+      <w:r>
+        <w:rPr>
+          <w:rFonts w:cstheme="minorHAnsi"/>
+          <w:color w:val="F79646" w:themeColor="accent6"/>
+          <w:sz w:val="20"/>
+          <w:szCs w:val="20"/>
+          <w:lang w:val="en-US"/>
+        </w:rPr>
+        <w:t xml:space="preserve"> which will be</w:t>
       </w:r>
     </w:p>
     <w:p>
@@ -7301,8 +10834,76 @@
           <w:lang w:val="en-US"/>
         </w:rPr>
         <w:tab/>
-        <w:t xml:space="preserve">        QueueClient queueClient = new QueueClientBuilder()</w:t>
-      </w:r>
+        <w:t xml:space="preserve">        </w:t>
+      </w:r>
+      <w:proofErr w:type="spellStart"/>
+      <w:r>
+        <w:rPr>
+          <w:rFonts w:cstheme="minorHAnsi"/>
+          <w:color w:val="F79646" w:themeColor="accent6"/>
+          <w:sz w:val="20"/>
+          <w:szCs w:val="20"/>
+          <w:lang w:val="en-US"/>
+        </w:rPr>
+        <w:t>QueueClient</w:t>
+      </w:r>
+      <w:proofErr w:type="spellEnd"/>
+      <w:r>
+        <w:rPr>
+          <w:rFonts w:cstheme="minorHAnsi"/>
+          <w:color w:val="F79646" w:themeColor="accent6"/>
+          <w:sz w:val="20"/>
+          <w:szCs w:val="20"/>
+          <w:lang w:val="en-US"/>
+        </w:rPr>
+        <w:t xml:space="preserve"> </w:t>
+      </w:r>
+      <w:proofErr w:type="spellStart"/>
+      <w:r>
+        <w:rPr>
+          <w:rFonts w:cstheme="minorHAnsi"/>
+          <w:color w:val="F79646" w:themeColor="accent6"/>
+          <w:sz w:val="20"/>
+          <w:szCs w:val="20"/>
+          <w:lang w:val="en-US"/>
+        </w:rPr>
+        <w:t>queueClient</w:t>
+      </w:r>
+      <w:proofErr w:type="spellEnd"/>
+      <w:r>
+        <w:rPr>
+          <w:rFonts w:cstheme="minorHAnsi"/>
+          <w:color w:val="F79646" w:themeColor="accent6"/>
+          <w:sz w:val="20"/>
+          <w:szCs w:val="20"/>
+          <w:lang w:val="en-US"/>
+        </w:rPr>
+        <w:t xml:space="preserve"> = new </w:t>
+      </w:r>
+      <w:proofErr w:type="spellStart"/>
+      <w:proofErr w:type="gramStart"/>
+      <w:r>
+        <w:rPr>
+          <w:rFonts w:cstheme="minorHAnsi"/>
+          <w:color w:val="F79646" w:themeColor="accent6"/>
+          <w:sz w:val="20"/>
+          <w:szCs w:val="20"/>
+          <w:lang w:val="en-US"/>
+        </w:rPr>
+        <w:t>QueueClientBuilder</w:t>
+      </w:r>
+      <w:proofErr w:type="spellEnd"/>
+      <w:r>
+        <w:rPr>
+          <w:rFonts w:cstheme="minorHAnsi"/>
+          <w:color w:val="F79646" w:themeColor="accent6"/>
+          <w:sz w:val="20"/>
+          <w:szCs w:val="20"/>
+          <w:lang w:val="en-US"/>
+        </w:rPr>
+        <w:t>()</w:t>
+      </w:r>
+      <w:proofErr w:type="gramEnd"/>
     </w:p>
     <w:p>
       <w:pPr>
@@ -7334,7 +10935,53 @@
           <w:lang w:val="en-US"/>
         </w:rPr>
         <w:tab/>
-        <w:t xml:space="preserve">                                    .connectionString(connectStr)</w:t>
+        <w:t xml:space="preserve">                                    .</w:t>
+      </w:r>
+      <w:proofErr w:type="spellStart"/>
+      <w:proofErr w:type="gramStart"/>
+      <w:r>
+        <w:rPr>
+          <w:rFonts w:cstheme="minorHAnsi"/>
+          <w:color w:val="F79646" w:themeColor="accent6"/>
+          <w:sz w:val="20"/>
+          <w:szCs w:val="20"/>
+          <w:lang w:val="en-US"/>
+        </w:rPr>
+        <w:t>connectionString</w:t>
+      </w:r>
+      <w:proofErr w:type="spellEnd"/>
+      <w:r>
+        <w:rPr>
+          <w:rFonts w:cstheme="minorHAnsi"/>
+          <w:color w:val="F79646" w:themeColor="accent6"/>
+          <w:sz w:val="20"/>
+          <w:szCs w:val="20"/>
+          <w:lang w:val="en-US"/>
+        </w:rPr>
+        <w:t>(</w:t>
+      </w:r>
+      <w:proofErr w:type="spellStart"/>
+      <w:proofErr w:type="gramEnd"/>
+      <w:r>
+        <w:rPr>
+          <w:rFonts w:cstheme="minorHAnsi"/>
+          <w:color w:val="F79646" w:themeColor="accent6"/>
+          <w:sz w:val="20"/>
+          <w:szCs w:val="20"/>
+          <w:lang w:val="en-US"/>
+        </w:rPr>
+        <w:t>connectStr</w:t>
+      </w:r>
+      <w:proofErr w:type="spellEnd"/>
+      <w:r>
+        <w:rPr>
+          <w:rFonts w:cstheme="minorHAnsi"/>
+          <w:color w:val="F79646" w:themeColor="accent6"/>
+          <w:sz w:val="20"/>
+          <w:szCs w:val="20"/>
+          <w:lang w:val="en-US"/>
+        </w:rPr>
+        <w:t>)</w:t>
       </w:r>
     </w:p>
     <w:p>
@@ -7367,7 +11014,53 @@
           <w:lang w:val="en-US"/>
         </w:rPr>
         <w:tab/>
-        <w:t xml:space="preserve">                                    .queueName(queueName)</w:t>
+        <w:t xml:space="preserve">                                    .</w:t>
+      </w:r>
+      <w:proofErr w:type="spellStart"/>
+      <w:proofErr w:type="gramStart"/>
+      <w:r>
+        <w:rPr>
+          <w:rFonts w:cstheme="minorHAnsi"/>
+          <w:color w:val="F79646" w:themeColor="accent6"/>
+          <w:sz w:val="20"/>
+          <w:szCs w:val="20"/>
+          <w:lang w:val="en-US"/>
+        </w:rPr>
+        <w:t>queueName</w:t>
+      </w:r>
+      <w:proofErr w:type="spellEnd"/>
+      <w:r>
+        <w:rPr>
+          <w:rFonts w:cstheme="minorHAnsi"/>
+          <w:color w:val="F79646" w:themeColor="accent6"/>
+          <w:sz w:val="20"/>
+          <w:szCs w:val="20"/>
+          <w:lang w:val="en-US"/>
+        </w:rPr>
+        <w:t>(</w:t>
+      </w:r>
+      <w:proofErr w:type="spellStart"/>
+      <w:proofErr w:type="gramEnd"/>
+      <w:r>
+        <w:rPr>
+          <w:rFonts w:cstheme="minorHAnsi"/>
+          <w:color w:val="F79646" w:themeColor="accent6"/>
+          <w:sz w:val="20"/>
+          <w:szCs w:val="20"/>
+          <w:lang w:val="en-US"/>
+        </w:rPr>
+        <w:t>queueName</w:t>
+      </w:r>
+      <w:proofErr w:type="spellEnd"/>
+      <w:r>
+        <w:rPr>
+          <w:rFonts w:cstheme="minorHAnsi"/>
+          <w:color w:val="F79646" w:themeColor="accent6"/>
+          <w:sz w:val="20"/>
+          <w:szCs w:val="20"/>
+          <w:lang w:val="en-US"/>
+        </w:rPr>
+        <w:t>)</w:t>
       </w:r>
     </w:p>
     <w:p>
@@ -7400,7 +11093,41 @@
           <w:lang w:val="en-US"/>
         </w:rPr>
         <w:tab/>
-        <w:t xml:space="preserve">                                    .buildClient();</w:t>
+        <w:t xml:space="preserve">                                    .</w:t>
+      </w:r>
+      <w:proofErr w:type="spellStart"/>
+      <w:proofErr w:type="gramStart"/>
+      <w:r>
+        <w:rPr>
+          <w:rFonts w:cstheme="minorHAnsi"/>
+          <w:color w:val="F79646" w:themeColor="accent6"/>
+          <w:sz w:val="20"/>
+          <w:szCs w:val="20"/>
+          <w:lang w:val="en-US"/>
+        </w:rPr>
+        <w:t>buildClient</w:t>
+      </w:r>
+      <w:proofErr w:type="spellEnd"/>
+      <w:r>
+        <w:rPr>
+          <w:rFonts w:cstheme="minorHAnsi"/>
+          <w:color w:val="F79646" w:themeColor="accent6"/>
+          <w:sz w:val="20"/>
+          <w:szCs w:val="20"/>
+          <w:lang w:val="en-US"/>
+        </w:rPr>
+        <w:t>(</w:t>
+      </w:r>
+      <w:proofErr w:type="gramEnd"/>
+      <w:r>
+        <w:rPr>
+          <w:rFonts w:cstheme="minorHAnsi"/>
+          <w:color w:val="F79646" w:themeColor="accent6"/>
+          <w:sz w:val="20"/>
+          <w:szCs w:val="20"/>
+          <w:lang w:val="en-US"/>
+        </w:rPr>
+        <w:t>);</w:t>
       </w:r>
     </w:p>
     <w:p>
@@ -7465,7 +11192,41 @@
           <w:lang w:val="en-US"/>
         </w:rPr>
         <w:tab/>
-        <w:t xml:space="preserve">        System.out.println("Adding message to the queue: " + message);</w:t>
+        <w:t xml:space="preserve">        </w:t>
+      </w:r>
+      <w:proofErr w:type="spellStart"/>
+      <w:proofErr w:type="gramStart"/>
+      <w:r>
+        <w:rPr>
+          <w:rFonts w:cstheme="minorHAnsi"/>
+          <w:color w:val="F79646" w:themeColor="accent6"/>
+          <w:sz w:val="20"/>
+          <w:szCs w:val="20"/>
+          <w:lang w:val="en-US"/>
+        </w:rPr>
+        <w:t>System.out.println</w:t>
+      </w:r>
+      <w:proofErr w:type="spellEnd"/>
+      <w:r>
+        <w:rPr>
+          <w:rFonts w:cstheme="minorHAnsi"/>
+          <w:color w:val="F79646" w:themeColor="accent6"/>
+          <w:sz w:val="20"/>
+          <w:szCs w:val="20"/>
+          <w:lang w:val="en-US"/>
+        </w:rPr>
+        <w:t>(</w:t>
+      </w:r>
+      <w:proofErr w:type="gramEnd"/>
+      <w:r>
+        <w:rPr>
+          <w:rFonts w:cstheme="minorHAnsi"/>
+          <w:color w:val="F79646" w:themeColor="accent6"/>
+          <w:sz w:val="20"/>
+          <w:szCs w:val="20"/>
+          <w:lang w:val="en-US"/>
+        </w:rPr>
+        <w:t>"Adding message to the queue: " + message);</w:t>
       </w:r>
     </w:p>
     <w:p>
@@ -7530,7 +11291,29 @@
           <w:lang w:val="en-US"/>
         </w:rPr>
         <w:tab/>
-        <w:t xml:space="preserve">        // Add a message to the queue</w:t>
+        <w:t xml:space="preserve">        // </w:t>
+      </w:r>
+      <w:proofErr w:type="gramStart"/>
+      <w:r>
+        <w:rPr>
+          <w:rFonts w:cstheme="minorHAnsi"/>
+          <w:color w:val="F79646" w:themeColor="accent6"/>
+          <w:sz w:val="20"/>
+          <w:szCs w:val="20"/>
+          <w:lang w:val="en-US"/>
+        </w:rPr>
+        <w:t>Add</w:t>
+      </w:r>
+      <w:proofErr w:type="gramEnd"/>
+      <w:r>
+        <w:rPr>
+          <w:rFonts w:cstheme="minorHAnsi"/>
+          <w:color w:val="F79646" w:themeColor="accent6"/>
+          <w:sz w:val="20"/>
+          <w:szCs w:val="20"/>
+          <w:lang w:val="en-US"/>
+        </w:rPr>
+        <w:t xml:space="preserve"> a message to the queue</w:t>
       </w:r>
     </w:p>
     <w:p>
@@ -7564,7 +11347,85 @@
           <w:lang w:val="en-US"/>
         </w:rPr>
         <w:tab/>
-        <w:t xml:space="preserve">        Gson gSon = new Gson();</w:t>
+        <w:t xml:space="preserve">        </w:t>
+      </w:r>
+      <w:proofErr w:type="spellStart"/>
+      <w:r>
+        <w:rPr>
+          <w:rFonts w:cstheme="minorHAnsi"/>
+          <w:color w:val="F79646" w:themeColor="accent6"/>
+          <w:sz w:val="20"/>
+          <w:szCs w:val="20"/>
+          <w:lang w:val="en-US"/>
+        </w:rPr>
+        <w:t>Gson</w:t>
+      </w:r>
+      <w:proofErr w:type="spellEnd"/>
+      <w:r>
+        <w:rPr>
+          <w:rFonts w:cstheme="minorHAnsi"/>
+          <w:color w:val="F79646" w:themeColor="accent6"/>
+          <w:sz w:val="20"/>
+          <w:szCs w:val="20"/>
+          <w:lang w:val="en-US"/>
+        </w:rPr>
+        <w:t xml:space="preserve"> </w:t>
+      </w:r>
+      <w:proofErr w:type="spellStart"/>
+      <w:r>
+        <w:rPr>
+          <w:rFonts w:cstheme="minorHAnsi"/>
+          <w:color w:val="F79646" w:themeColor="accent6"/>
+          <w:sz w:val="20"/>
+          <w:szCs w:val="20"/>
+          <w:lang w:val="en-US"/>
+        </w:rPr>
+        <w:t>gSon</w:t>
+      </w:r>
+      <w:proofErr w:type="spellEnd"/>
+      <w:r>
+        <w:rPr>
+          <w:rFonts w:cstheme="minorHAnsi"/>
+          <w:color w:val="F79646" w:themeColor="accent6"/>
+          <w:sz w:val="20"/>
+          <w:szCs w:val="20"/>
+          <w:lang w:val="en-US"/>
+        </w:rPr>
+        <w:t xml:space="preserve"> = new </w:t>
+      </w:r>
+      <w:proofErr w:type="spellStart"/>
+      <w:proofErr w:type="gramStart"/>
+      <w:r>
+        <w:rPr>
+          <w:rFonts w:cstheme="minorHAnsi"/>
+          <w:color w:val="F79646" w:themeColor="accent6"/>
+          <w:sz w:val="20"/>
+          <w:szCs w:val="20"/>
+          <w:lang w:val="en-US"/>
+        </w:rPr>
+        <w:t>Gson</w:t>
+      </w:r>
+      <w:proofErr w:type="spellEnd"/>
+      <w:r>
+        <w:rPr>
+          <w:rFonts w:cstheme="minorHAnsi"/>
+          <w:color w:val="F79646" w:themeColor="accent6"/>
+          <w:sz w:val="20"/>
+          <w:szCs w:val="20"/>
+          <w:lang w:val="en-US"/>
+        </w:rPr>
+        <w:t>(</w:t>
+      </w:r>
+      <w:proofErr w:type="gramEnd"/>
+      <w:r>
+        <w:rPr>
+          <w:rFonts w:cstheme="minorHAnsi"/>
+          <w:color w:val="F79646" w:themeColor="accent6"/>
+          <w:sz w:val="20"/>
+          <w:szCs w:val="20"/>
+          <w:lang w:val="en-US"/>
+        </w:rPr>
+        <w:t>);</w:t>
       </w:r>
     </w:p>
     <w:p>
@@ -7597,7 +11458,63 @@
           <w:lang w:val="en-US"/>
         </w:rPr>
         <w:tab/>
-        <w:t xml:space="preserve">        String messageToSend = gSon.toJson(message);</w:t>
+        <w:t xml:space="preserve">        String </w:t>
+      </w:r>
+      <w:proofErr w:type="spellStart"/>
+      <w:r>
+        <w:rPr>
+          <w:rFonts w:cstheme="minorHAnsi"/>
+          <w:color w:val="F79646" w:themeColor="accent6"/>
+          <w:sz w:val="20"/>
+          <w:szCs w:val="20"/>
+          <w:lang w:val="en-US"/>
+        </w:rPr>
+        <w:t>messageToSend</w:t>
+      </w:r>
+      <w:proofErr w:type="spellEnd"/>
+      <w:r>
+        <w:rPr>
+          <w:rFonts w:cstheme="minorHAnsi"/>
+          <w:color w:val="F79646" w:themeColor="accent6"/>
+          <w:sz w:val="20"/>
+          <w:szCs w:val="20"/>
+          <w:lang w:val="en-US"/>
+        </w:rPr>
+        <w:t xml:space="preserve"> = </w:t>
+      </w:r>
+      <w:proofErr w:type="spellStart"/>
+      <w:proofErr w:type="gramStart"/>
+      <w:r>
+        <w:rPr>
+          <w:rFonts w:cstheme="minorHAnsi"/>
+          <w:color w:val="F79646" w:themeColor="accent6"/>
+          <w:sz w:val="20"/>
+          <w:szCs w:val="20"/>
+          <w:lang w:val="en-US"/>
+        </w:rPr>
+        <w:t>gSon.toJson</w:t>
+      </w:r>
+      <w:proofErr w:type="spellEnd"/>
+      <w:r>
+        <w:rPr>
+          <w:rFonts w:cstheme="minorHAnsi"/>
+          <w:color w:val="F79646" w:themeColor="accent6"/>
+          <w:sz w:val="20"/>
+          <w:szCs w:val="20"/>
+          <w:lang w:val="en-US"/>
+        </w:rPr>
+        <w:t>(</w:t>
+      </w:r>
+      <w:proofErr w:type="gramEnd"/>
+      <w:r>
+        <w:rPr>
+          <w:rFonts w:cstheme="minorHAnsi"/>
+          <w:color w:val="F79646" w:themeColor="accent6"/>
+          <w:sz w:val="20"/>
+          <w:szCs w:val="20"/>
+          <w:lang w:val="en-US"/>
+        </w:rPr>
+        <w:t>message);</w:t>
       </w:r>
     </w:p>
     <w:p>
@@ -7630,7 +11547,53 @@
           <w:lang w:val="en-US"/>
         </w:rPr>
         <w:tab/>
-        <w:t xml:space="preserve">        System.out.println(messageToSend);</w:t>
+        <w:t xml:space="preserve">        </w:t>
+      </w:r>
+      <w:proofErr w:type="spellStart"/>
+      <w:proofErr w:type="gramStart"/>
+      <w:r>
+        <w:rPr>
+          <w:rFonts w:cstheme="minorHAnsi"/>
+          <w:color w:val="F79646" w:themeColor="accent6"/>
+          <w:sz w:val="20"/>
+          <w:szCs w:val="20"/>
+          <w:lang w:val="en-US"/>
+        </w:rPr>
+        <w:t>System.out.println</w:t>
+      </w:r>
+      <w:proofErr w:type="spellEnd"/>
+      <w:r>
+        <w:rPr>
+          <w:rFonts w:cstheme="minorHAnsi"/>
+          <w:color w:val="F79646" w:themeColor="accent6"/>
+          <w:sz w:val="20"/>
+          <w:szCs w:val="20"/>
+          <w:lang w:val="en-US"/>
+        </w:rPr>
+        <w:t>(</w:t>
+      </w:r>
+      <w:proofErr w:type="spellStart"/>
+      <w:proofErr w:type="gramEnd"/>
+      <w:r>
+        <w:rPr>
+          <w:rFonts w:cstheme="minorHAnsi"/>
+          <w:color w:val="F79646" w:themeColor="accent6"/>
+          <w:sz w:val="20"/>
+          <w:szCs w:val="20"/>
+          <w:lang w:val="en-US"/>
+        </w:rPr>
+        <w:t>messageToSend</w:t>
+      </w:r>
+      <w:proofErr w:type="spellEnd"/>
+      <w:r>
+        <w:rPr>
+          <w:rFonts w:cstheme="minorHAnsi"/>
+          <w:color w:val="F79646" w:themeColor="accent6"/>
+          <w:sz w:val="20"/>
+          <w:szCs w:val="20"/>
+          <w:lang w:val="en-US"/>
+        </w:rPr>
+        <w:t>);</w:t>
       </w:r>
     </w:p>
     <w:p>
@@ -7663,7 +11626,95 @@
           <w:lang w:val="en-US"/>
         </w:rPr>
         <w:tab/>
-        <w:t xml:space="preserve">        String encodedMsg = Base64.getEncoder().encodeToString(messageToSend.getBytes());</w:t>
+        <w:t xml:space="preserve">        String </w:t>
+      </w:r>
+      <w:proofErr w:type="spellStart"/>
+      <w:r>
+        <w:rPr>
+          <w:rFonts w:cstheme="minorHAnsi"/>
+          <w:color w:val="F79646" w:themeColor="accent6"/>
+          <w:sz w:val="20"/>
+          <w:szCs w:val="20"/>
+          <w:lang w:val="en-US"/>
+        </w:rPr>
+        <w:t>encodedMsg</w:t>
+      </w:r>
+      <w:proofErr w:type="spellEnd"/>
+      <w:r>
+        <w:rPr>
+          <w:rFonts w:cstheme="minorHAnsi"/>
+          <w:color w:val="F79646" w:themeColor="accent6"/>
+          <w:sz w:val="20"/>
+          <w:szCs w:val="20"/>
+          <w:lang w:val="en-US"/>
+        </w:rPr>
+        <w:t xml:space="preserve"> = </w:t>
+      </w:r>
+      <w:proofErr w:type="gramStart"/>
+      <w:r>
+        <w:rPr>
+          <w:rFonts w:cstheme="minorHAnsi"/>
+          <w:color w:val="F79646" w:themeColor="accent6"/>
+          <w:sz w:val="20"/>
+          <w:szCs w:val="20"/>
+          <w:lang w:val="en-US"/>
+        </w:rPr>
+        <w:t>Base64.getEncoder(</w:t>
+      </w:r>
+      <w:proofErr w:type="gramEnd"/>
+      <w:r>
+        <w:rPr>
+          <w:rFonts w:cstheme="minorHAnsi"/>
+          <w:color w:val="F79646" w:themeColor="accent6"/>
+          <w:sz w:val="20"/>
+          <w:szCs w:val="20"/>
+          <w:lang w:val="en-US"/>
+        </w:rPr>
+        <w:t>).</w:t>
+      </w:r>
+      <w:proofErr w:type="spellStart"/>
+      <w:r>
+        <w:rPr>
+          <w:rFonts w:cstheme="minorHAnsi"/>
+          <w:color w:val="F79646" w:themeColor="accent6"/>
+          <w:sz w:val="20"/>
+          <w:szCs w:val="20"/>
+          <w:lang w:val="en-US"/>
+        </w:rPr>
+        <w:t>encodeToString</w:t>
+      </w:r>
+      <w:proofErr w:type="spellEnd"/>
+      <w:r>
+        <w:rPr>
+          <w:rFonts w:cstheme="minorHAnsi"/>
+          <w:color w:val="F79646" w:themeColor="accent6"/>
+          <w:sz w:val="20"/>
+          <w:szCs w:val="20"/>
+          <w:lang w:val="en-US"/>
+        </w:rPr>
+        <w:t>(</w:t>
+      </w:r>
+      <w:proofErr w:type="spellStart"/>
+      <w:r>
+        <w:rPr>
+          <w:rFonts w:cstheme="minorHAnsi"/>
+          <w:color w:val="F79646" w:themeColor="accent6"/>
+          <w:sz w:val="20"/>
+          <w:szCs w:val="20"/>
+          <w:lang w:val="en-US"/>
+        </w:rPr>
+        <w:t>messageToSend.getBytes</w:t>
+      </w:r>
+      <w:proofErr w:type="spellEnd"/>
+      <w:r>
+        <w:rPr>
+          <w:rFonts w:cstheme="minorHAnsi"/>
+          <w:color w:val="F79646" w:themeColor="accent6"/>
+          <w:sz w:val="20"/>
+          <w:szCs w:val="20"/>
+          <w:lang w:val="en-US"/>
+        </w:rPr>
+        <w:t>());</w:t>
       </w:r>
     </w:p>
     <w:p>
@@ -7696,7 +11747,53 @@
           <w:lang w:val="en-US"/>
         </w:rPr>
         <w:tab/>
-        <w:t xml:space="preserve">        queueClient.sendMessage(encodedMsg);</w:t>
+        <w:t xml:space="preserve">        </w:t>
+      </w:r>
+      <w:proofErr w:type="spellStart"/>
+      <w:proofErr w:type="gramStart"/>
+      <w:r>
+        <w:rPr>
+          <w:rFonts w:cstheme="minorHAnsi"/>
+          <w:color w:val="F79646" w:themeColor="accent6"/>
+          <w:sz w:val="20"/>
+          <w:szCs w:val="20"/>
+          <w:lang w:val="en-US"/>
+        </w:rPr>
+        <w:t>queueClient.sendMessage</w:t>
+      </w:r>
+      <w:proofErr w:type="spellEnd"/>
+      <w:r>
+        <w:rPr>
+          <w:rFonts w:cstheme="minorHAnsi"/>
+          <w:color w:val="F79646" w:themeColor="accent6"/>
+          <w:sz w:val="20"/>
+          <w:szCs w:val="20"/>
+          <w:lang w:val="en-US"/>
+        </w:rPr>
+        <w:t>(</w:t>
+      </w:r>
+      <w:proofErr w:type="spellStart"/>
+      <w:proofErr w:type="gramEnd"/>
+      <w:r>
+        <w:rPr>
+          <w:rFonts w:cstheme="minorHAnsi"/>
+          <w:color w:val="F79646" w:themeColor="accent6"/>
+          <w:sz w:val="20"/>
+          <w:szCs w:val="20"/>
+          <w:lang w:val="en-US"/>
+        </w:rPr>
+        <w:t>encodedMsg</w:t>
+      </w:r>
+      <w:proofErr w:type="spellEnd"/>
+      <w:r>
+        <w:rPr>
+          <w:rFonts w:cstheme="minorHAnsi"/>
+          <w:color w:val="F79646" w:themeColor="accent6"/>
+          <w:sz w:val="20"/>
+          <w:szCs w:val="20"/>
+          <w:lang w:val="en-US"/>
+        </w:rPr>
+        <w:t>);</w:t>
       </w:r>
     </w:p>
     <w:p>
